--- a/documentation/ogre_manual.docx
+++ b/documentation/ogre_manual.docx
@@ -51,12 +51,21 @@
       <w:pPr>
         <w:spacing w:after="0"/>
       </w:pPr>
-      <w:r>
-        <w:rPr>
-          <w:b/>
-          <w:bCs/>
-        </w:rPr>
-        <w:t>Github repository</w:t>
+      <w:proofErr w:type="spellStart"/>
+      <w:r>
+        <w:rPr>
+          <w:b/>
+          <w:bCs/>
+        </w:rPr>
+        <w:t>Github</w:t>
+      </w:r>
+      <w:proofErr w:type="spellEnd"/>
+      <w:r>
+        <w:rPr>
+          <w:b/>
+          <w:bCs/>
+        </w:rPr>
+        <w:t xml:space="preserve"> repository</w:t>
       </w:r>
       <w:r>
         <w:t xml:space="preserve">: </w:t>
@@ -65,8 +74,6 @@
         <w:r>
           <w:rPr>
             <w:rStyle w:val="Hyperlink"/>
-            <w:b/>
-            <w:bCs/>
           </w:rPr>
           <w:t>https://github.com/PhilipLab/OGRE-pipeline</w:t>
         </w:r>
@@ -88,7 +95,18 @@
         <w:t>NITRC link</w:t>
       </w:r>
       <w:r>
-        <w:t>: TBD</w:t>
+        <w:t xml:space="preserve">: </w:t>
+      </w:r>
+      <w:hyperlink r:id="rId9" w:history="1">
+        <w:r>
+          <w:rPr>
+            <w:rStyle w:val="Hyperlink"/>
+          </w:rPr>
+          <w:t>https://www.nitrc.org/projects/ogre/</w:t>
+        </w:r>
+      </w:hyperlink>
+      <w:r>
+        <w:t xml:space="preserve"> </w:t>
       </w:r>
     </w:p>
     <w:p>
@@ -111,21 +129,21 @@
           <w:b/>
           <w:bCs/>
         </w:rPr>
-        <w:t xml:space="preserve">July </w:t>
-      </w:r>
-      <w:r>
-        <w:rPr>
-          <w:b/>
-          <w:bCs/>
-        </w:rPr>
-        <w:t>2</w:t>
-      </w:r>
-      <w:r>
-        <w:rPr>
-          <w:b/>
-          <w:bCs/>
-        </w:rPr>
-        <w:t>9</w:t>
+        <w:t>Aug</w:t>
+      </w:r>
+      <w:r>
+        <w:rPr>
+          <w:b/>
+          <w:bCs/>
+        </w:rPr>
+        <w:t xml:space="preserve"> </w:t>
+      </w:r>
+      <w:r>
+        <w:rPr>
+          <w:b/>
+          <w:bCs/>
+        </w:rPr>
+        <w:t>7</w:t>
       </w:r>
       <w:r>
         <w:rPr>
@@ -148,7 +166,14 @@
           <w:b/>
           <w:bCs/>
         </w:rPr>
-        <w:t>OGRE version: 1.0.0</w:t>
+        <w:t>OGRE version: 1.0.</w:t>
+      </w:r>
+      <w:r>
+        <w:rPr>
+          <w:b/>
+          <w:bCs/>
+        </w:rPr>
+        <w:t>1</w:t>
       </w:r>
     </w:p>
     <w:p>
@@ -200,7 +225,7 @@
       <w:r>
         <w:t xml:space="preserve"> If you have questions or suggestions to improve this document, please contact </w:t>
       </w:r>
-      <w:hyperlink r:id="rId9" w:history="1">
+      <w:hyperlink r:id="rId10" w:history="1">
         <w:r>
           <w:rPr>
             <w:rStyle w:val="Hyperlink"/>
@@ -214,7 +239,18 @@
     </w:p>
     <w:p>
       <w:r>
-        <w:t>OGRE should be compatible with both Mac and Linux, but has only been thoroughly tested on Mac.</w:t>
+        <w:t xml:space="preserve">OGRE should be compatible with both Mac and </w:t>
+      </w:r>
+      <w:proofErr w:type="gramStart"/>
+      <w:r>
+        <w:t>Linux, but</w:t>
+      </w:r>
+      <w:proofErr w:type="gramEnd"/>
+      <w:r>
+        <w:t xml:space="preserve"> </w:t>
+      </w:r>
+      <w:r>
+        <w:t>was primarily developed and tested on Mac.</w:t>
       </w:r>
     </w:p>
     <w:p>
@@ -222,7 +258,15 @@
         <w:t xml:space="preserve">Installation instructions are in </w:t>
       </w:r>
       <w:r>
-        <w:t>“ogre_installation_prereqs”, found separately in the</w:t>
+        <w:t>“</w:t>
+      </w:r>
+      <w:proofErr w:type="spellStart"/>
+      <w:r>
+        <w:t>ogre_installation_prereqs</w:t>
+      </w:r>
+      <w:proofErr w:type="spellEnd"/>
+      <w:r>
+        <w:t>”, found separately in the</w:t>
       </w:r>
       <w:r>
         <w:t xml:space="preserve"> </w:t>
@@ -414,11 +458,19 @@
           </w:rPr>
           <w:t xml:space="preserve"> .</w:t>
         </w:r>
+        <w:proofErr w:type="spellStart"/>
         <w:r>
           <w:rPr>
             <w:rStyle w:val="Hyperlink"/>
           </w:rPr>
-          <w:t>fsf files</w:t>
+          <w:t>fsf</w:t>
+        </w:r>
+        <w:proofErr w:type="spellEnd"/>
+        <w:r>
+          <w:rPr>
+            <w:rStyle w:val="Hyperlink"/>
+          </w:rPr>
+          <w:t xml:space="preserve"> files</w:t>
         </w:r>
       </w:hyperlink>
       <w:r>
@@ -454,7 +506,21 @@
           <w:rPr>
             <w:rStyle w:val="Hyperlink"/>
           </w:rPr>
-          <w:t xml:space="preserve"> dicom to nifti files</w:t>
+          <w:t xml:space="preserve"> </w:t>
+        </w:r>
+        <w:proofErr w:type="spellStart"/>
+        <w:r>
+          <w:rPr>
+            <w:rStyle w:val="Hyperlink"/>
+          </w:rPr>
+          <w:t>dicom</w:t>
+        </w:r>
+        <w:proofErr w:type="spellEnd"/>
+        <w:r>
+          <w:rPr>
+            <w:rStyle w:val="Hyperlink"/>
+          </w:rPr>
+          <w:t xml:space="preserve"> to nifti files</w:t>
         </w:r>
       </w:hyperlink>
       <w:r>
@@ -873,11 +939,19 @@
         </w:rPr>
         <w:t xml:space="preserve">You will also need to create </w:t>
       </w:r>
-      <w:r>
-        <w:rPr>
-          <w:bCs/>
-        </w:rPr>
-        <w:t xml:space="preserve">fsf files for your FSL analysis (section </w:t>
+      <w:proofErr w:type="spellStart"/>
+      <w:r>
+        <w:rPr>
+          <w:bCs/>
+        </w:rPr>
+        <w:t>fsf</w:t>
+      </w:r>
+      <w:proofErr w:type="spellEnd"/>
+      <w:r>
+        <w:rPr>
+          <w:bCs/>
+        </w:rPr>
+        <w:t xml:space="preserve"> files for your FSL analysis (section </w:t>
       </w:r>
       <w:r>
         <w:rPr>
@@ -885,6 +959,7 @@
         </w:rPr>
         <w:t>1C</w:t>
       </w:r>
+      <w:proofErr w:type="gramStart"/>
       <w:r>
         <w:rPr>
           <w:bCs/>
@@ -895,7 +970,28 @@
         <w:rPr>
           <w:bCs/>
         </w:rPr>
-        <w:t>, and optionally specify these fsf files' locations (section 1D).</w:t>
+        <w:t>, and</w:t>
+      </w:r>
+      <w:proofErr w:type="gramEnd"/>
+      <w:r>
+        <w:rPr>
+          <w:bCs/>
+        </w:rPr>
+        <w:t xml:space="preserve"> optionally specify these </w:t>
+      </w:r>
+      <w:proofErr w:type="spellStart"/>
+      <w:r>
+        <w:rPr>
+          <w:bCs/>
+        </w:rPr>
+        <w:t>fsf</w:t>
+      </w:r>
+      <w:proofErr w:type="spellEnd"/>
+      <w:r>
+        <w:rPr>
+          <w:bCs/>
+        </w:rPr>
+        <w:t xml:space="preserve"> files' locations (section 1D).</w:t>
       </w:r>
     </w:p>
     <w:p>
@@ -959,7 +1055,21 @@
         <w:rPr>
           <w:bCs/>
         </w:rPr>
-        <w:t>Future versions of OGRE will be able to draw this information from BIDS .json files.</w:t>
+        <w:t>Future versions of OGRE will be able to draw this information from BIDS .</w:t>
+      </w:r>
+      <w:proofErr w:type="spellStart"/>
+      <w:r>
+        <w:rPr>
+          <w:bCs/>
+        </w:rPr>
+        <w:t>json</w:t>
+      </w:r>
+      <w:proofErr w:type="spellEnd"/>
+      <w:r>
+        <w:rPr>
+          <w:bCs/>
+        </w:rPr>
+        <w:t xml:space="preserve"> files.</w:t>
       </w:r>
     </w:p>
     <w:p>
@@ -1018,7 +1128,35 @@
         <w:rPr>
           <w:bCs/>
         </w:rPr>
-        <w:t xml:space="preserve"> links the dicom names to nifti file outputs, and also is used by the rest of OGRE to identify </w:t>
+        <w:t xml:space="preserve"> links the </w:t>
+      </w:r>
+      <w:proofErr w:type="spellStart"/>
+      <w:r>
+        <w:rPr>
+          <w:bCs/>
+        </w:rPr>
+        <w:t>dicom</w:t>
+      </w:r>
+      <w:proofErr w:type="spellEnd"/>
+      <w:r>
+        <w:rPr>
+          <w:bCs/>
+        </w:rPr>
+        <w:t xml:space="preserve"> names to nifti file </w:t>
+      </w:r>
+      <w:proofErr w:type="gramStart"/>
+      <w:r>
+        <w:rPr>
+          <w:bCs/>
+        </w:rPr>
+        <w:t>outputs, and</w:t>
+      </w:r>
+      <w:proofErr w:type="gramEnd"/>
+      <w:r>
+        <w:rPr>
+          <w:bCs/>
+        </w:rPr>
+        <w:t xml:space="preserve"> also is used by the rest of OGRE to identify </w:t>
       </w:r>
       <w:r>
         <w:rPr>
@@ -1119,6 +1257,7 @@
         </w:rPr>
         <w:t xml:space="preserve">An example is in </w:t>
       </w:r>
+      <w:proofErr w:type="gramStart"/>
       <w:r>
         <w:rPr>
           <w:b/>
@@ -1131,7 +1270,14 @@
         <w:rPr>
           <w:bCs/>
         </w:rPr>
-        <w:t>, and reproduced here</w:t>
+        <w:t>, and</w:t>
+      </w:r>
+      <w:proofErr w:type="gramEnd"/>
+      <w:r>
+        <w:rPr>
+          <w:bCs/>
+        </w:rPr>
+        <w:t xml:space="preserve"> reproduced here</w:t>
       </w:r>
       <w:r>
         <w:rPr>
@@ -1699,12 +1845,26 @@
         <w:rPr>
           <w:rFonts w:cstheme="minorHAnsi"/>
         </w:rPr>
-        <w:t xml:space="preserve">In this example, the dicom names </w:t>
-      </w:r>
+        <w:t xml:space="preserve">In this example, the </w:t>
+      </w:r>
+      <w:proofErr w:type="spellStart"/>
       <w:r>
         <w:rPr>
           <w:rFonts w:cstheme="minorHAnsi"/>
         </w:rPr>
+        <w:t>dicom</w:t>
+      </w:r>
+      <w:proofErr w:type="spellEnd"/>
+      <w:r>
+        <w:rPr>
+          <w:rFonts w:cstheme="minorHAnsi"/>
+        </w:rPr>
+        <w:t xml:space="preserve"> names </w:t>
+      </w:r>
+      <w:r>
+        <w:rPr>
+          <w:rFonts w:cstheme="minorHAnsi"/>
+        </w:rPr>
         <w:t>were</w:t>
       </w:r>
       <w:r>
@@ -1761,12 +1921,14 @@
         </w:rPr>
         <w:t>OGRE uses the “</w:t>
       </w:r>
+      <w:proofErr w:type="spellStart"/>
       <w:r>
         <w:rPr>
           <w:rFonts w:cstheme="minorHAnsi"/>
         </w:rPr>
         <w:t>IntendedFor</w:t>
       </w:r>
+      <w:proofErr w:type="spellEnd"/>
       <w:r>
         <w:rPr>
           <w:rFonts w:cstheme="minorHAnsi"/>
@@ -1797,12 +1959,14 @@
         </w:rPr>
         <w:t>scan. If the field map lacks a JSON file or if the “</w:t>
       </w:r>
+      <w:proofErr w:type="spellStart"/>
       <w:r>
         <w:rPr>
           <w:rFonts w:cstheme="minorHAnsi"/>
         </w:rPr>
         <w:t>IntendedFor</w:t>
       </w:r>
+      <w:proofErr w:type="spellEnd"/>
       <w:r>
         <w:rPr>
           <w:rFonts w:cstheme="minorHAnsi"/>
@@ -1875,18 +2039,41 @@
           <w:rFonts w:cstheme="minorHAnsi"/>
           <w:b/>
         </w:rPr>
-        <w:t>--donotuseIntendedFor</w:t>
-      </w:r>
+        <w:t>--</w:t>
+      </w:r>
+      <w:proofErr w:type="spellStart"/>
       <w:r>
         <w:rPr>
           <w:rFonts w:cstheme="minorHAnsi"/>
-        </w:rPr>
-        <w:t>, then OGRE will apply the most recent field map to a given func scan.</w:t>
-      </w:r>
+          <w:b/>
+        </w:rPr>
+        <w:t>donotuseIntendedFor</w:t>
+      </w:r>
+      <w:proofErr w:type="spellEnd"/>
       <w:r>
         <w:rPr>
           <w:rFonts w:cstheme="minorHAnsi"/>
         </w:rPr>
+        <w:t xml:space="preserve">, then OGRE will apply the most recent field map to a given </w:t>
+      </w:r>
+      <w:proofErr w:type="spellStart"/>
+      <w:r>
+        <w:rPr>
+          <w:rFonts w:cstheme="minorHAnsi"/>
+        </w:rPr>
+        <w:t>func</w:t>
+      </w:r>
+      <w:proofErr w:type="spellEnd"/>
+      <w:r>
+        <w:rPr>
+          <w:rFonts w:cstheme="minorHAnsi"/>
+        </w:rPr>
+        <w:t xml:space="preserve"> scan.</w:t>
+      </w:r>
+      <w:r>
+        <w:rPr>
+          <w:rFonts w:cstheme="minorHAnsi"/>
+        </w:rPr>
         <w:t xml:space="preserve"> </w:t>
       </w:r>
     </w:p>
@@ -1901,7 +2088,23 @@
           <w:bCs/>
           <w:u w:val="single"/>
         </w:rPr>
-        <w:t xml:space="preserve">For automatic generation of scanlists, we have </w:t>
+        <w:t xml:space="preserve">For automatic generation of </w:t>
+      </w:r>
+      <w:proofErr w:type="spellStart"/>
+      <w:r>
+        <w:rPr>
+          <w:bCs/>
+          <w:u w:val="single"/>
+        </w:rPr>
+        <w:t>scanlists</w:t>
+      </w:r>
+      <w:proofErr w:type="spellEnd"/>
+      <w:r>
+        <w:rPr>
+          <w:bCs/>
+          <w:u w:val="single"/>
+        </w:rPr>
+        <w:t xml:space="preserve">, we have </w:t>
       </w:r>
       <w:r>
         <w:rPr>
@@ -2021,7 +2224,47 @@
           <w:sz w:val="18"/>
           <w:szCs w:val="18"/>
         </w:rPr>
-        <w:t xml:space="preserve"> -p /Users/mcavoy/repo/NRL-misc/10_Connectivity_protocol.csv</w:t>
+        <w:t xml:space="preserve"> -p /Users/</w:t>
+      </w:r>
+      <w:proofErr w:type="spellStart"/>
+      <w:r>
+        <w:rPr>
+          <w:rFonts w:cstheme="minorHAnsi"/>
+          <w:b/>
+          <w:sz w:val="18"/>
+          <w:szCs w:val="18"/>
+        </w:rPr>
+        <w:t>mcavoy</w:t>
+      </w:r>
+      <w:proofErr w:type="spellEnd"/>
+      <w:r>
+        <w:rPr>
+          <w:rFonts w:cstheme="minorHAnsi"/>
+          <w:b/>
+          <w:sz w:val="18"/>
+          <w:szCs w:val="18"/>
+        </w:rPr>
+        <w:t>/repo/NRL-</w:t>
+      </w:r>
+      <w:proofErr w:type="spellStart"/>
+      <w:r>
+        <w:rPr>
+          <w:rFonts w:cstheme="minorHAnsi"/>
+          <w:b/>
+          <w:sz w:val="18"/>
+          <w:szCs w:val="18"/>
+        </w:rPr>
+        <w:t>misc</w:t>
+      </w:r>
+      <w:proofErr w:type="spellEnd"/>
+      <w:r>
+        <w:rPr>
+          <w:rFonts w:cstheme="minorHAnsi"/>
+          <w:b/>
+          <w:sz w:val="18"/>
+          <w:szCs w:val="18"/>
+        </w:rPr>
+        <w:t>/10_Connectivity_protocol.csv</w:t>
       </w:r>
     </w:p>
     <w:p>
@@ -2036,7 +2279,21 @@
           <w:rFonts w:cstheme="minorHAnsi"/>
         </w:rPr>
         <w:lastRenderedPageBreak/>
-        <w:t xml:space="preserve">When using pdf2scanlist.py, review your pdf’s and scanlists to ensure that no scans have been omitted (e.g. due to page breaks). </w:t>
+        <w:t xml:space="preserve">When using pdf2scanlist.py, review your pdf’s and </w:t>
+      </w:r>
+      <w:proofErr w:type="spellStart"/>
+      <w:r>
+        <w:rPr>
+          <w:rFonts w:cstheme="minorHAnsi"/>
+        </w:rPr>
+        <w:t>scanlists</w:t>
+      </w:r>
+      <w:proofErr w:type="spellEnd"/>
+      <w:r>
+        <w:rPr>
+          <w:rFonts w:cstheme="minorHAnsi"/>
+        </w:rPr>
+        <w:t xml:space="preserve"> to ensure that no scans have been omitted (e.g. due to page breaks). </w:t>
       </w:r>
     </w:p>
     <w:p>
@@ -2081,10 +2338,18 @@
         <w:t>“</w:t>
       </w:r>
       <w:r>
-        <w:t xml:space="preserve"> defines the data that was acquired in the scanner</w:t>
-      </w:r>
-      <w:r>
-        <w:t xml:space="preserve">, and is only required if you intend to use </w:t>
+        <w:t xml:space="preserve"> defines the data that was acquired in the </w:t>
+      </w:r>
+      <w:proofErr w:type="gramStart"/>
+      <w:r>
+        <w:t>scanner</w:t>
+      </w:r>
+      <w:r>
+        <w:t>, and</w:t>
+      </w:r>
+      <w:proofErr w:type="gramEnd"/>
+      <w:r>
+        <w:t xml:space="preserve"> is only required if you intend to use </w:t>
       </w:r>
       <w:r>
         <w:rPr>
@@ -2149,7 +2414,23 @@
           <w:sz w:val="18"/>
           <w:szCs w:val="18"/>
         </w:rPr>
-        <w:t>t1_mpr_1mm_p2_pos50, overwrite, anat, T1w</w:t>
+        <w:t xml:space="preserve">t1_mpr_1mm_p2_pos50, overwrite, </w:t>
+      </w:r>
+      <w:proofErr w:type="spellStart"/>
+      <w:r>
+        <w:rPr>
+          <w:sz w:val="18"/>
+          <w:szCs w:val="18"/>
+        </w:rPr>
+        <w:t>anat</w:t>
+      </w:r>
+      <w:proofErr w:type="spellEnd"/>
+      <w:r>
+        <w:rPr>
+          <w:sz w:val="18"/>
+          <w:szCs w:val="18"/>
+        </w:rPr>
+        <w:t>, T1w</w:t>
       </w:r>
     </w:p>
     <w:p>
@@ -2169,8 +2450,33 @@
           <w:sz w:val="18"/>
           <w:szCs w:val="18"/>
         </w:rPr>
-        <w:t>SpinEchoFieldMap2_AP, append, fmap, dir-AP_epi</w:t>
-      </w:r>
+        <w:t xml:space="preserve">SpinEchoFieldMap2_AP, append, </w:t>
+      </w:r>
+      <w:proofErr w:type="spellStart"/>
+      <w:r>
+        <w:rPr>
+          <w:sz w:val="18"/>
+          <w:szCs w:val="18"/>
+        </w:rPr>
+        <w:t>fmap</w:t>
+      </w:r>
+      <w:proofErr w:type="spellEnd"/>
+      <w:r>
+        <w:rPr>
+          <w:sz w:val="18"/>
+          <w:szCs w:val="18"/>
+        </w:rPr>
+        <w:t xml:space="preserve">, </w:t>
+      </w:r>
+      <w:proofErr w:type="spellStart"/>
+      <w:r>
+        <w:rPr>
+          <w:sz w:val="18"/>
+          <w:szCs w:val="18"/>
+        </w:rPr>
+        <w:t>dir-AP_epi</w:t>
+      </w:r>
+      <w:proofErr w:type="spellEnd"/>
     </w:p>
     <w:p>
       <w:pPr>
@@ -2189,8 +2495,33 @@
           <w:sz w:val="18"/>
           <w:szCs w:val="18"/>
         </w:rPr>
-        <w:t>SpinEchoFieldMap2_PA, append, fmap, dir-PA_epi</w:t>
-      </w:r>
+        <w:t xml:space="preserve">SpinEchoFieldMap2_PA, append, </w:t>
+      </w:r>
+      <w:proofErr w:type="spellStart"/>
+      <w:r>
+        <w:rPr>
+          <w:sz w:val="18"/>
+          <w:szCs w:val="18"/>
+        </w:rPr>
+        <w:t>fmap</w:t>
+      </w:r>
+      <w:proofErr w:type="spellEnd"/>
+      <w:r>
+        <w:rPr>
+          <w:sz w:val="18"/>
+          <w:szCs w:val="18"/>
+        </w:rPr>
+        <w:t xml:space="preserve">, </w:t>
+      </w:r>
+      <w:proofErr w:type="spellStart"/>
+      <w:r>
+        <w:rPr>
+          <w:sz w:val="18"/>
+          <w:szCs w:val="18"/>
+        </w:rPr>
+        <w:t>dir-PA_epi</w:t>
+      </w:r>
+      <w:proofErr w:type="spellEnd"/>
     </w:p>
     <w:p>
       <w:pPr>
@@ -2209,7 +2540,23 @@
           <w:sz w:val="18"/>
           <w:szCs w:val="18"/>
         </w:rPr>
-        <w:t>CMRR_fMRI_TASK_R1_AP_3mm_488meas_SBRef, overwrite, func, task-drawRH_run-1_sbref</w:t>
+        <w:t xml:space="preserve">CMRR_fMRI_TASK_R1_AP_3mm_488meas_SBRef, overwrite, </w:t>
+      </w:r>
+      <w:proofErr w:type="spellStart"/>
+      <w:r>
+        <w:rPr>
+          <w:sz w:val="18"/>
+          <w:szCs w:val="18"/>
+        </w:rPr>
+        <w:t>func</w:t>
+      </w:r>
+      <w:proofErr w:type="spellEnd"/>
+      <w:r>
+        <w:rPr>
+          <w:sz w:val="18"/>
+          <w:szCs w:val="18"/>
+        </w:rPr>
+        <w:t>, task-drawRH_run-1_sbref</w:t>
       </w:r>
     </w:p>
     <w:p>
@@ -2229,7 +2576,23 @@
           <w:sz w:val="18"/>
           <w:szCs w:val="18"/>
         </w:rPr>
-        <w:t>CMRR_fMRI_TASK_R1_AP_3mm_488meas, overwrite, func, task-drawRH_run-1_bold</w:t>
+        <w:t xml:space="preserve">CMRR_fMRI_TASK_R1_AP_3mm_488meas, overwrite, </w:t>
+      </w:r>
+      <w:proofErr w:type="spellStart"/>
+      <w:r>
+        <w:rPr>
+          <w:sz w:val="18"/>
+          <w:szCs w:val="18"/>
+        </w:rPr>
+        <w:t>func</w:t>
+      </w:r>
+      <w:proofErr w:type="spellEnd"/>
+      <w:r>
+        <w:rPr>
+          <w:sz w:val="18"/>
+          <w:szCs w:val="18"/>
+        </w:rPr>
+        <w:t>, task-drawRH_run-1_bold</w:t>
       </w:r>
     </w:p>
     <w:p>
@@ -2249,7 +2612,23 @@
           <w:sz w:val="18"/>
           <w:szCs w:val="18"/>
         </w:rPr>
-        <w:t>CMRR_fMRI_TASK_R2_AP_3mm_488meas_SBRef, overwrite, func, task-drawLH_run-1_sbref</w:t>
+        <w:t xml:space="preserve">CMRR_fMRI_TASK_R2_AP_3mm_488meas_SBRef, overwrite, </w:t>
+      </w:r>
+      <w:proofErr w:type="spellStart"/>
+      <w:r>
+        <w:rPr>
+          <w:sz w:val="18"/>
+          <w:szCs w:val="18"/>
+        </w:rPr>
+        <w:t>func</w:t>
+      </w:r>
+      <w:proofErr w:type="spellEnd"/>
+      <w:r>
+        <w:rPr>
+          <w:sz w:val="18"/>
+          <w:szCs w:val="18"/>
+        </w:rPr>
+        <w:t>, task-drawLH_run-1_sbref</w:t>
       </w:r>
     </w:p>
     <w:p>
@@ -2269,7 +2648,23 @@
           <w:sz w:val="18"/>
           <w:szCs w:val="18"/>
         </w:rPr>
-        <w:t>CMRR_fMRI_TASK_R2_AP_3mm_488meas, overwrite, func, task-drawLH_run-1_bold</w:t>
+        <w:t xml:space="preserve">CMRR_fMRI_TASK_R2_AP_3mm_488meas, overwrite, </w:t>
+      </w:r>
+      <w:proofErr w:type="spellStart"/>
+      <w:r>
+        <w:rPr>
+          <w:sz w:val="18"/>
+          <w:szCs w:val="18"/>
+        </w:rPr>
+        <w:t>func</w:t>
+      </w:r>
+      <w:proofErr w:type="spellEnd"/>
+      <w:r>
+        <w:rPr>
+          <w:sz w:val="18"/>
+          <w:szCs w:val="18"/>
+        </w:rPr>
+        <w:t>, task-drawLH_run-1_bold</w:t>
       </w:r>
     </w:p>
     <w:p>
@@ -2289,7 +2684,23 @@
           <w:sz w:val="18"/>
           <w:szCs w:val="18"/>
         </w:rPr>
-        <w:t>CMRR_fMRI_TASK_R3_AP_3mm_488meas_SBRef, overwrite, func, task-drawRH_run-2_sbref</w:t>
+        <w:t xml:space="preserve">CMRR_fMRI_TASK_R3_AP_3mm_488meas_SBRef, overwrite, </w:t>
+      </w:r>
+      <w:proofErr w:type="spellStart"/>
+      <w:r>
+        <w:rPr>
+          <w:sz w:val="18"/>
+          <w:szCs w:val="18"/>
+        </w:rPr>
+        <w:t>func</w:t>
+      </w:r>
+      <w:proofErr w:type="spellEnd"/>
+      <w:r>
+        <w:rPr>
+          <w:sz w:val="18"/>
+          <w:szCs w:val="18"/>
+        </w:rPr>
+        <w:t>, task-drawRH_run-2_sbref</w:t>
       </w:r>
     </w:p>
     <w:p>
@@ -2309,7 +2720,23 @@
           <w:sz w:val="18"/>
           <w:szCs w:val="18"/>
         </w:rPr>
-        <w:t>CMRR_fMRI_TASK_R3_AP_3mm_488meas, overwrite, func, task-drawRH_run-2_bold</w:t>
+        <w:t xml:space="preserve">CMRR_fMRI_TASK_R3_AP_3mm_488meas, overwrite, </w:t>
+      </w:r>
+      <w:proofErr w:type="spellStart"/>
+      <w:r>
+        <w:rPr>
+          <w:sz w:val="18"/>
+          <w:szCs w:val="18"/>
+        </w:rPr>
+        <w:t>func</w:t>
+      </w:r>
+      <w:proofErr w:type="spellEnd"/>
+      <w:r>
+        <w:rPr>
+          <w:sz w:val="18"/>
+          <w:szCs w:val="18"/>
+        </w:rPr>
+        <w:t>, task-drawRH_run-2_bold</w:t>
       </w:r>
     </w:p>
     <w:p>
@@ -2329,7 +2756,23 @@
           <w:sz w:val="18"/>
           <w:szCs w:val="18"/>
         </w:rPr>
-        <w:t>CMRR_fMRI_TASK_R4_AP_3mm_488meas_SBRef, overwrite, func, task-drawLH_run-2_sbref</w:t>
+        <w:t xml:space="preserve">CMRR_fMRI_TASK_R4_AP_3mm_488meas_SBRef, overwrite, </w:t>
+      </w:r>
+      <w:proofErr w:type="spellStart"/>
+      <w:r>
+        <w:rPr>
+          <w:sz w:val="18"/>
+          <w:szCs w:val="18"/>
+        </w:rPr>
+        <w:t>func</w:t>
+      </w:r>
+      <w:proofErr w:type="spellEnd"/>
+      <w:r>
+        <w:rPr>
+          <w:sz w:val="18"/>
+          <w:szCs w:val="18"/>
+        </w:rPr>
+        <w:t>, task-drawLH_run-2_sbref</w:t>
       </w:r>
     </w:p>
     <w:p>
@@ -2349,7 +2792,23 @@
           <w:sz w:val="18"/>
           <w:szCs w:val="18"/>
         </w:rPr>
-        <w:t>CMRR_fMRI_TASK_R4_AP_3mm_488meas, overwrite, func, task-drawLH_run-2_bold</w:t>
+        <w:t xml:space="preserve">CMRR_fMRI_TASK_R4_AP_3mm_488meas, overwrite, </w:t>
+      </w:r>
+      <w:proofErr w:type="spellStart"/>
+      <w:r>
+        <w:rPr>
+          <w:sz w:val="18"/>
+          <w:szCs w:val="18"/>
+        </w:rPr>
+        <w:t>func</w:t>
+      </w:r>
+      <w:proofErr w:type="spellEnd"/>
+      <w:r>
+        <w:rPr>
+          <w:sz w:val="18"/>
+          <w:szCs w:val="18"/>
+        </w:rPr>
+        <w:t>, task-drawLH_run-2_bold</w:t>
       </w:r>
     </w:p>
     <w:p>
@@ -2369,7 +2828,23 @@
           <w:sz w:val="18"/>
           <w:szCs w:val="18"/>
         </w:rPr>
-        <w:t>CMRR_fMRI_TASK_R5_AP_3mm_488meas_SBRef, overwrite, func, task-drawRH_run-3_sbref</w:t>
+        <w:t xml:space="preserve">CMRR_fMRI_TASK_R5_AP_3mm_488meas_SBRef, overwrite, </w:t>
+      </w:r>
+      <w:proofErr w:type="spellStart"/>
+      <w:r>
+        <w:rPr>
+          <w:sz w:val="18"/>
+          <w:szCs w:val="18"/>
+        </w:rPr>
+        <w:t>func</w:t>
+      </w:r>
+      <w:proofErr w:type="spellEnd"/>
+      <w:r>
+        <w:rPr>
+          <w:sz w:val="18"/>
+          <w:szCs w:val="18"/>
+        </w:rPr>
+        <w:t>, task-drawRH_run-3_sbref</w:t>
       </w:r>
     </w:p>
     <w:p>
@@ -2389,7 +2864,23 @@
           <w:sz w:val="18"/>
           <w:szCs w:val="18"/>
         </w:rPr>
-        <w:t>CMRR_fMRI_TASK_R5_AP_3mm_488meas, overwrite, func, task-drawRH_run-3_bold</w:t>
+        <w:t xml:space="preserve">CMRR_fMRI_TASK_R5_AP_3mm_488meas, overwrite, </w:t>
+      </w:r>
+      <w:proofErr w:type="spellStart"/>
+      <w:r>
+        <w:rPr>
+          <w:sz w:val="18"/>
+          <w:szCs w:val="18"/>
+        </w:rPr>
+        <w:t>func</w:t>
+      </w:r>
+      <w:proofErr w:type="spellEnd"/>
+      <w:r>
+        <w:rPr>
+          <w:sz w:val="18"/>
+          <w:szCs w:val="18"/>
+        </w:rPr>
+        <w:t>, task-drawRH_run-3_bold</w:t>
       </w:r>
     </w:p>
     <w:p>
@@ -2409,7 +2900,23 @@
           <w:sz w:val="18"/>
           <w:szCs w:val="18"/>
         </w:rPr>
-        <w:t>CMRR_fMRI_TASK_R6_AP_3mm_488meas_SBRef, overwrite, func, task-drawLH_run-3_sbref</w:t>
+        <w:t xml:space="preserve">CMRR_fMRI_TASK_R6_AP_3mm_488meas_SBRef, overwrite, </w:t>
+      </w:r>
+      <w:proofErr w:type="spellStart"/>
+      <w:r>
+        <w:rPr>
+          <w:sz w:val="18"/>
+          <w:szCs w:val="18"/>
+        </w:rPr>
+        <w:t>func</w:t>
+      </w:r>
+      <w:proofErr w:type="spellEnd"/>
+      <w:r>
+        <w:rPr>
+          <w:sz w:val="18"/>
+          <w:szCs w:val="18"/>
+        </w:rPr>
+        <w:t>, task-drawLH_run-3_sbref</w:t>
       </w:r>
     </w:p>
     <w:p>
@@ -2429,7 +2936,23 @@
           <w:sz w:val="18"/>
           <w:szCs w:val="18"/>
         </w:rPr>
-        <w:t>CMRR_fMRI_TASK_R6_AP_3mm_488meas, overwrite, func, task-drawLH_run-3_bold</w:t>
+        <w:t xml:space="preserve">CMRR_fMRI_TASK_R6_AP_3mm_488meas, overwrite, </w:t>
+      </w:r>
+      <w:proofErr w:type="spellStart"/>
+      <w:r>
+        <w:rPr>
+          <w:sz w:val="18"/>
+          <w:szCs w:val="18"/>
+        </w:rPr>
+        <w:t>func</w:t>
+      </w:r>
+      <w:proofErr w:type="spellEnd"/>
+      <w:r>
+        <w:rPr>
+          <w:sz w:val="18"/>
+          <w:szCs w:val="18"/>
+        </w:rPr>
+        <w:t>, task-drawLH_run-3_bold</w:t>
       </w:r>
     </w:p>
     <w:p>
@@ -2449,8 +2972,33 @@
           <w:sz w:val="18"/>
           <w:szCs w:val="18"/>
         </w:rPr>
-        <w:t>ep2ddbsi_b0_PE=PA, overwrite, fmap, acq-dbsi_dir-PA_epi</w:t>
-      </w:r>
+        <w:t xml:space="preserve">ep2ddbsi_b0_PE=PA, overwrite, </w:t>
+      </w:r>
+      <w:proofErr w:type="spellStart"/>
+      <w:r>
+        <w:rPr>
+          <w:sz w:val="18"/>
+          <w:szCs w:val="18"/>
+        </w:rPr>
+        <w:t>fmap</w:t>
+      </w:r>
+      <w:proofErr w:type="spellEnd"/>
+      <w:r>
+        <w:rPr>
+          <w:sz w:val="18"/>
+          <w:szCs w:val="18"/>
+        </w:rPr>
+        <w:t xml:space="preserve">, </w:t>
+      </w:r>
+      <w:proofErr w:type="spellStart"/>
+      <w:r>
+        <w:rPr>
+          <w:sz w:val="18"/>
+          <w:szCs w:val="18"/>
+        </w:rPr>
+        <w:t>acq-dbsi_dir-PA_epi</w:t>
+      </w:r>
+      <w:proofErr w:type="spellEnd"/>
     </w:p>
     <w:p>
       <w:pPr>
@@ -2469,8 +3017,33 @@
           <w:sz w:val="18"/>
           <w:szCs w:val="18"/>
         </w:rPr>
-        <w:t>ep2ddbsi_19_2mm_iso_LowBW_2av, overwrite, dwi, acq-dbsi_dwi</w:t>
-      </w:r>
+        <w:t xml:space="preserve">ep2ddbsi_19_2mm_iso_LowBW_2av, overwrite, </w:t>
+      </w:r>
+      <w:proofErr w:type="spellStart"/>
+      <w:r>
+        <w:rPr>
+          <w:sz w:val="18"/>
+          <w:szCs w:val="18"/>
+        </w:rPr>
+        <w:t>dwi</w:t>
+      </w:r>
+      <w:proofErr w:type="spellEnd"/>
+      <w:r>
+        <w:rPr>
+          <w:sz w:val="18"/>
+          <w:szCs w:val="18"/>
+        </w:rPr>
+        <w:t xml:space="preserve">, </w:t>
+      </w:r>
+      <w:proofErr w:type="spellStart"/>
+      <w:r>
+        <w:rPr>
+          <w:sz w:val="18"/>
+          <w:szCs w:val="18"/>
+        </w:rPr>
+        <w:t>acq-dbsi_dwi</w:t>
+      </w:r>
+      <w:proofErr w:type="spellEnd"/>
     </w:p>
     <w:p>
       <w:pPr>
@@ -2489,7 +3062,23 @@
           <w:sz w:val="18"/>
           <w:szCs w:val="18"/>
         </w:rPr>
-        <w:t>CMRR_fMRI_REST_R1_AP_3mm_550meas_SBRef, overwrite, func, task-rest_run-1_sbref</w:t>
+        <w:t xml:space="preserve">CMRR_fMRI_REST_R1_AP_3mm_550meas_SBRef, overwrite, </w:t>
+      </w:r>
+      <w:proofErr w:type="spellStart"/>
+      <w:r>
+        <w:rPr>
+          <w:sz w:val="18"/>
+          <w:szCs w:val="18"/>
+        </w:rPr>
+        <w:t>func</w:t>
+      </w:r>
+      <w:proofErr w:type="spellEnd"/>
+      <w:r>
+        <w:rPr>
+          <w:sz w:val="18"/>
+          <w:szCs w:val="18"/>
+        </w:rPr>
+        <w:t>, task-rest_run-1_sbref</w:t>
       </w:r>
     </w:p>
     <w:p>
@@ -2509,7 +3098,23 @@
           <w:sz w:val="18"/>
           <w:szCs w:val="18"/>
         </w:rPr>
-        <w:t>CMRR_fMRI_REST_R1_AP_3mm_550meas, overwrite, func, task-rest_run-1_bold</w:t>
+        <w:t xml:space="preserve">CMRR_fMRI_REST_R1_AP_3mm_550meas, overwrite, </w:t>
+      </w:r>
+      <w:proofErr w:type="spellStart"/>
+      <w:r>
+        <w:rPr>
+          <w:sz w:val="18"/>
+          <w:szCs w:val="18"/>
+        </w:rPr>
+        <w:t>func</w:t>
+      </w:r>
+      <w:proofErr w:type="spellEnd"/>
+      <w:r>
+        <w:rPr>
+          <w:sz w:val="18"/>
+          <w:szCs w:val="18"/>
+        </w:rPr>
+        <w:t>, task-rest_run-1_bold</w:t>
       </w:r>
     </w:p>
     <w:p>
@@ -2529,7 +3134,23 @@
           <w:sz w:val="18"/>
           <w:szCs w:val="18"/>
         </w:rPr>
-        <w:t>CMRR_fMRI_REST_R2_AP_3mm_550meas_SBRef, overwrite, func, task-rest_run-2_sbref</w:t>
+        <w:t xml:space="preserve">CMRR_fMRI_REST_R2_AP_3mm_550meas_SBRef, overwrite, </w:t>
+      </w:r>
+      <w:proofErr w:type="spellStart"/>
+      <w:r>
+        <w:rPr>
+          <w:sz w:val="18"/>
+          <w:szCs w:val="18"/>
+        </w:rPr>
+        <w:t>func</w:t>
+      </w:r>
+      <w:proofErr w:type="spellEnd"/>
+      <w:r>
+        <w:rPr>
+          <w:sz w:val="18"/>
+          <w:szCs w:val="18"/>
+        </w:rPr>
+        <w:t>, task-rest_run-2_sbref</w:t>
       </w:r>
     </w:p>
     <w:p>
@@ -2549,7 +3170,23 @@
           <w:sz w:val="18"/>
           <w:szCs w:val="18"/>
         </w:rPr>
-        <w:t>CMRR_fMRI_REST_R2_AP_3mm_550meas, overwrite, func, task-rest_run-2_bold</w:t>
+        <w:t xml:space="preserve">CMRR_fMRI_REST_R2_AP_3mm_550meas, overwrite, </w:t>
+      </w:r>
+      <w:proofErr w:type="spellStart"/>
+      <w:r>
+        <w:rPr>
+          <w:sz w:val="18"/>
+          <w:szCs w:val="18"/>
+        </w:rPr>
+        <w:t>func</w:t>
+      </w:r>
+      <w:proofErr w:type="spellEnd"/>
+      <w:r>
+        <w:rPr>
+          <w:sz w:val="18"/>
+          <w:szCs w:val="18"/>
+        </w:rPr>
+        <w:t>, task-rest_run-2_bold</w:t>
       </w:r>
     </w:p>
     <w:p>
@@ -2569,7 +3206,23 @@
           <w:sz w:val="18"/>
           <w:szCs w:val="18"/>
         </w:rPr>
-        <w:t>CMRR_fMRI_REST_R3_AP_3mm_550meas_SBRef, overwrite, func, task-rest_run-3_sbref</w:t>
+        <w:t xml:space="preserve">CMRR_fMRI_REST_R3_AP_3mm_550meas_SBRef, overwrite, </w:t>
+      </w:r>
+      <w:proofErr w:type="spellStart"/>
+      <w:r>
+        <w:rPr>
+          <w:sz w:val="18"/>
+          <w:szCs w:val="18"/>
+        </w:rPr>
+        <w:t>func</w:t>
+      </w:r>
+      <w:proofErr w:type="spellEnd"/>
+      <w:r>
+        <w:rPr>
+          <w:sz w:val="18"/>
+          <w:szCs w:val="18"/>
+        </w:rPr>
+        <w:t>, task-rest_run-3_sbref</w:t>
       </w:r>
     </w:p>
     <w:p>
@@ -2589,7 +3242,23 @@
           <w:sz w:val="18"/>
           <w:szCs w:val="18"/>
         </w:rPr>
-        <w:t>CMRR_fMRI_REST_R3_AP_3mm_550meas, overwrite, func, task-rest_run-3_bold</w:t>
+        <w:t xml:space="preserve">CMRR_fMRI_REST_R3_AP_3mm_550meas, overwrite, </w:t>
+      </w:r>
+      <w:proofErr w:type="spellStart"/>
+      <w:r>
+        <w:rPr>
+          <w:sz w:val="18"/>
+          <w:szCs w:val="18"/>
+        </w:rPr>
+        <w:t>func</w:t>
+      </w:r>
+      <w:proofErr w:type="spellEnd"/>
+      <w:r>
+        <w:rPr>
+          <w:sz w:val="18"/>
+          <w:szCs w:val="18"/>
+        </w:rPr>
+        <w:t>, task-rest_run-3_bold</w:t>
       </w:r>
     </w:p>
     <w:p>
@@ -2608,7 +3277,23 @@
           <w:sz w:val="18"/>
           <w:szCs w:val="18"/>
         </w:rPr>
-        <w:t>t2_spc_sag_p2_iso1.0, overwrite, anat, T2w</w:t>
+        <w:t xml:space="preserve">t2_spc_sag_p2_iso1.0, overwrite, </w:t>
+      </w:r>
+      <w:proofErr w:type="spellStart"/>
+      <w:r>
+        <w:rPr>
+          <w:sz w:val="18"/>
+          <w:szCs w:val="18"/>
+        </w:rPr>
+        <w:t>anat</w:t>
+      </w:r>
+      <w:proofErr w:type="spellEnd"/>
+      <w:r>
+        <w:rPr>
+          <w:sz w:val="18"/>
+          <w:szCs w:val="18"/>
+        </w:rPr>
+        <w:t>, T2w</w:t>
       </w:r>
     </w:p>
     <w:p>
@@ -2768,48 +3453,56 @@
         </w:rPr>
         <w:t xml:space="preserve">specify a subdirectory for BIDS compliance. E.g. </w:t>
       </w:r>
+      <w:proofErr w:type="spellStart"/>
       <w:r>
         <w:rPr>
           <w:i/>
         </w:rPr>
         <w:t>anat</w:t>
       </w:r>
+      <w:proofErr w:type="spellEnd"/>
       <w:r>
         <w:rPr>
           <w:iCs/>
         </w:rPr>
         <w:t xml:space="preserve">, </w:t>
       </w:r>
+      <w:proofErr w:type="spellStart"/>
       <w:r>
         <w:rPr>
           <w:i/>
         </w:rPr>
         <w:t>fmap</w:t>
       </w:r>
+      <w:proofErr w:type="spellEnd"/>
       <w:r>
         <w:rPr>
           <w:iCs/>
         </w:rPr>
         <w:t xml:space="preserve">, </w:t>
       </w:r>
+      <w:proofErr w:type="spellStart"/>
       <w:r>
         <w:rPr>
           <w:i/>
         </w:rPr>
         <w:t>func</w:t>
       </w:r>
+      <w:proofErr w:type="spellEnd"/>
       <w:r>
         <w:rPr>
           <w:iCs/>
         </w:rPr>
         <w:t xml:space="preserve">, </w:t>
       </w:r>
+      <w:proofErr w:type="spellStart"/>
       <w:r>
         <w:rPr>
           <w:i/>
         </w:rPr>
         <w:t>dwi</w:t>
       </w:r>
+      <w:proofErr w:type="spellEnd"/>
     </w:p>
     <w:p>
       <w:pPr>
@@ -2849,7 +3542,15 @@
         <w:t xml:space="preserve"> </w:t>
       </w:r>
       <w:r>
-        <w:t xml:space="preserve">Create .fsf files </w:t>
+        <w:t>Create .</w:t>
+      </w:r>
+      <w:proofErr w:type="spellStart"/>
+      <w:r>
+        <w:t>fsf</w:t>
+      </w:r>
+      <w:proofErr w:type="spellEnd"/>
+      <w:r>
+        <w:t xml:space="preserve"> files </w:t>
       </w:r>
       <w:r>
         <w:t>for FSL FEAT analysis</w:t>
@@ -2866,7 +3567,7 @@
       <w:r>
         <w:t xml:space="preserve"> familiar with FSL. FSL documentation is available </w:t>
       </w:r>
-      <w:hyperlink r:id="rId10" w:anchor="/" w:history="1">
+      <w:hyperlink r:id="rId11" w:anchor="/" w:history="1">
         <w:r>
           <w:rPr>
             <w:rStyle w:val="Hyperlink"/>
@@ -2907,7 +3608,15 @@
         <w:t xml:space="preserve">never required to </w:t>
       </w:r>
       <w:r>
-        <w:t xml:space="preserve">create your .fsf files </w:t>
+        <w:t>create your .</w:t>
+      </w:r>
+      <w:proofErr w:type="spellStart"/>
+      <w:r>
+        <w:t>fsf</w:t>
+      </w:r>
+      <w:proofErr w:type="spellEnd"/>
+      <w:r>
+        <w:t xml:space="preserve"> files </w:t>
       </w:r>
       <w:r>
         <w:t>in advance</w:t>
@@ -2969,10 +3678,23 @@
         <w:t>Confirm in your</w:t>
       </w:r>
       <w:r>
-        <w:t xml:space="preserve"> first-level</w:t>
-      </w:r>
-      <w:r>
-        <w:t xml:space="preserve"> .fsf file</w:t>
+        <w:t xml:space="preserve"> </w:t>
+      </w:r>
+      <w:proofErr w:type="gramStart"/>
+      <w:r>
+        <w:t>first-level</w:t>
+      </w:r>
+      <w:proofErr w:type="gramEnd"/>
+      <w:r>
+        <w:t xml:space="preserve"> .</w:t>
+      </w:r>
+      <w:proofErr w:type="spellStart"/>
+      <w:r>
+        <w:t>fsf</w:t>
+      </w:r>
+      <w:proofErr w:type="spellEnd"/>
+      <w:r>
+        <w:t xml:space="preserve"> file</w:t>
       </w:r>
       <w:r>
         <w:t>s</w:t>
@@ -2984,7 +3706,15 @@
         <w:t>“</w:t>
       </w:r>
       <w:r>
-        <w:t>set fmri(analysis) 2</w:t>
+        <w:t xml:space="preserve">set </w:t>
+      </w:r>
+      <w:proofErr w:type="spellStart"/>
+      <w:r>
+        <w:t>fmri</w:t>
+      </w:r>
+      <w:proofErr w:type="spellEnd"/>
+      <w:r>
+        <w:t>(analysis) 2</w:t>
       </w:r>
       <w:r>
         <w:t>”</w:t>
@@ -3043,10 +3773,23 @@
         <w:t>Confirm in your</w:t>
       </w:r>
       <w:r>
-        <w:t xml:space="preserve"> first-level</w:t>
-      </w:r>
-      <w:r>
-        <w:t xml:space="preserve"> .fsf file</w:t>
+        <w:t xml:space="preserve"> </w:t>
+      </w:r>
+      <w:proofErr w:type="gramStart"/>
+      <w:r>
+        <w:t>first-level</w:t>
+      </w:r>
+      <w:proofErr w:type="gramEnd"/>
+      <w:r>
+        <w:t xml:space="preserve"> .</w:t>
+      </w:r>
+      <w:proofErr w:type="spellStart"/>
+      <w:r>
+        <w:t>fsf</w:t>
+      </w:r>
+      <w:proofErr w:type="spellEnd"/>
+      <w:r>
+        <w:t xml:space="preserve"> file</w:t>
       </w:r>
       <w:r>
         <w:t>s</w:t>
@@ -3058,7 +3801,15 @@
         <w:t>“</w:t>
       </w:r>
       <w:r>
-        <w:t>set fmri(smooth) 0</w:t>
+        <w:t xml:space="preserve">set </w:t>
+      </w:r>
+      <w:proofErr w:type="spellStart"/>
+      <w:r>
+        <w:t>fmri</w:t>
+      </w:r>
+      <w:proofErr w:type="spellEnd"/>
+      <w:r>
+        <w:t>(smooth) 0</w:t>
       </w:r>
       <w:r>
         <w:t>”</w:t>
@@ -3222,8 +3973,18 @@
           <w:sz w:val="18"/>
           <w:szCs w:val="18"/>
         </w:rPr>
-        <w:t>/my/project/directory/func</w:t>
-      </w:r>
+        <w:t>/my/project/directory/</w:t>
+      </w:r>
+      <w:proofErr w:type="spellStart"/>
+      <w:r>
+        <w:rPr>
+          <w:b/>
+          <w:sz w:val="18"/>
+          <w:szCs w:val="18"/>
+        </w:rPr>
+        <w:t>func</w:t>
+      </w:r>
+      <w:proofErr w:type="spellEnd"/>
       <w:r>
         <w:t>. For example, if your project directory is</w:t>
       </w:r>
@@ -3376,8 +4137,19 @@
           <w:sz w:val="18"/>
           <w:szCs w:val="18"/>
         </w:rPr>
-        <w:t>--fwhm</w:t>
-      </w:r>
+        <w:t>--</w:t>
+      </w:r>
+      <w:proofErr w:type="spellStart"/>
+      <w:r>
+        <w:rPr>
+          <w:b/>
+          <w:bCs/>
+          <w:sz w:val="18"/>
+          <w:szCs w:val="18"/>
+        </w:rPr>
+        <w:t>fwhm</w:t>
+      </w:r>
+      <w:proofErr w:type="spellEnd"/>
       <w:r>
         <w:rPr>
           <w:bCs/>
@@ -3605,7 +4377,31 @@
     </w:p>
     <w:p>
       <w:r>
-        <w:t xml:space="preserve">Otherwise, create your .fsf files as normal for your study design. Example first- and second-level .fsf's are included in </w:t>
+        <w:t>Otherwise, create your .</w:t>
+      </w:r>
+      <w:proofErr w:type="spellStart"/>
+      <w:r>
+        <w:t>fsf</w:t>
+      </w:r>
+      <w:proofErr w:type="spellEnd"/>
+      <w:r>
+        <w:t xml:space="preserve"> files as normal for your study design. Example first- and </w:t>
+      </w:r>
+      <w:proofErr w:type="gramStart"/>
+      <w:r>
+        <w:t>second-level</w:t>
+      </w:r>
+      <w:proofErr w:type="gramEnd"/>
+      <w:r>
+        <w:t xml:space="preserve"> .</w:t>
+      </w:r>
+      <w:proofErr w:type="spellStart"/>
+      <w:r>
+        <w:t>fsf's</w:t>
+      </w:r>
+      <w:proofErr w:type="spellEnd"/>
+      <w:r>
+        <w:t xml:space="preserve"> are included in </w:t>
       </w:r>
       <w:r>
         <w:rPr>
@@ -3723,7 +4519,27 @@
           <w:sz w:val="18"/>
           <w:szCs w:val="18"/>
         </w:rPr>
-        <w:t>/my/project/directory/sub-XXXX_model-OGRE</w:t>
+        <w:t>/my/project/directory/sub-</w:t>
+      </w:r>
+      <w:proofErr w:type="spellStart"/>
+      <w:r>
+        <w:rPr>
+          <w:b/>
+          <w:bCs/>
+          <w:sz w:val="18"/>
+          <w:szCs w:val="18"/>
+        </w:rPr>
+        <w:t>XXXX_model</w:t>
+      </w:r>
+      <w:proofErr w:type="spellEnd"/>
+      <w:r>
+        <w:rPr>
+          <w:b/>
+          <w:bCs/>
+          <w:sz w:val="18"/>
+          <w:szCs w:val="18"/>
+        </w:rPr>
+        <w:t>-OGRE</w:t>
       </w:r>
       <w:r>
         <w:rPr>
@@ -3804,9 +4620,22 @@
         <w:t xml:space="preserve">. </w:t>
       </w:r>
       <w:r>
-        <w:t>Convert dicoms to niftis</w:t>
+        <w:t xml:space="preserve">Convert </w:t>
+      </w:r>
+      <w:proofErr w:type="spellStart"/>
+      <w:r>
+        <w:t>dicoms</w:t>
+      </w:r>
+      <w:proofErr w:type="spellEnd"/>
+      <w:r>
+        <w:t xml:space="preserve"> to </w:t>
+      </w:r>
+      <w:proofErr w:type="spellStart"/>
+      <w:r>
+        <w:t>niftis</w:t>
       </w:r>
       <w:bookmarkEnd w:id="4"/>
+      <w:proofErr w:type="spellEnd"/>
     </w:p>
     <w:p>
       <w:r>
@@ -3822,7 +4651,15 @@
         <w:t>uses Chris Rorden’s dcm2niix</w:t>
       </w:r>
       <w:r>
-        <w:t xml:space="preserve"> to perform the dicom to nifti conversion</w:t>
+        <w:t xml:space="preserve"> to perform the </w:t>
+      </w:r>
+      <w:proofErr w:type="spellStart"/>
+      <w:r>
+        <w:t>dicom</w:t>
+      </w:r>
+      <w:proofErr w:type="spellEnd"/>
+      <w:r>
+        <w:t xml:space="preserve"> to nifti conversion</w:t>
       </w:r>
       <w:r>
         <w:t xml:space="preserve"> automatically on an entire scanlist.csv.</w:t>
@@ -3905,15 +4742,69 @@
           <w:sz w:val="18"/>
           <w:szCs w:val="18"/>
         </w:rPr>
-        <w:t>-i /Volumes/NRLback</w:t>
-      </w:r>
-      <w:r>
-        <w:rPr>
-          <w:b/>
-          <w:sz w:val="18"/>
-          <w:szCs w:val="18"/>
-        </w:rPr>
-        <w:t>up/10_Connectivity/dicom/sub-202</w:t>
+        <w:t>-</w:t>
+      </w:r>
+      <w:proofErr w:type="spellStart"/>
+      <w:r>
+        <w:rPr>
+          <w:b/>
+          <w:sz w:val="18"/>
+          <w:szCs w:val="18"/>
+        </w:rPr>
+        <w:t>i</w:t>
+      </w:r>
+      <w:proofErr w:type="spellEnd"/>
+      <w:r>
+        <w:rPr>
+          <w:b/>
+          <w:sz w:val="18"/>
+          <w:szCs w:val="18"/>
+        </w:rPr>
+        <w:t xml:space="preserve"> /Volumes/</w:t>
+      </w:r>
+      <w:proofErr w:type="spellStart"/>
+      <w:r>
+        <w:rPr>
+          <w:b/>
+          <w:sz w:val="18"/>
+          <w:szCs w:val="18"/>
+        </w:rPr>
+        <w:t>NRLback</w:t>
+      </w:r>
+      <w:r>
+        <w:rPr>
+          <w:b/>
+          <w:sz w:val="18"/>
+          <w:szCs w:val="18"/>
+        </w:rPr>
+        <w:t>up</w:t>
+      </w:r>
+      <w:proofErr w:type="spellEnd"/>
+      <w:r>
+        <w:rPr>
+          <w:b/>
+          <w:sz w:val="18"/>
+          <w:szCs w:val="18"/>
+        </w:rPr>
+        <w:t>/10_Connectivity/</w:t>
+      </w:r>
+      <w:proofErr w:type="spellStart"/>
+      <w:r>
+        <w:rPr>
+          <w:b/>
+          <w:sz w:val="18"/>
+          <w:szCs w:val="18"/>
+        </w:rPr>
+        <w:t>dicom</w:t>
+      </w:r>
+      <w:proofErr w:type="spellEnd"/>
+      <w:r>
+        <w:rPr>
+          <w:b/>
+          <w:sz w:val="18"/>
+          <w:szCs w:val="18"/>
+        </w:rPr>
+        <w:t>/sub-202</w:t>
       </w:r>
       <w:r>
         <w:rPr>
@@ -3971,18 +4862,76 @@
         <w:rPr>
           <w:bCs/>
         </w:rPr>
-        <w:t xml:space="preserve">is used to convert the dicoms located at </w:t>
-      </w:r>
-      <w:r>
-        <w:rPr>
-          <w:b/>
-          <w:sz w:val="18"/>
-          <w:szCs w:val="18"/>
-        </w:rPr>
-        <w:t>/Volumes/NRLbackup/10_Connectivity/dicom/sub-2025</w:t>
-      </w:r>
-      <w:r>
-        <w:t xml:space="preserve"> as specified by the -i option</w:t>
+        <w:t xml:space="preserve">is used to convert the </w:t>
+      </w:r>
+      <w:proofErr w:type="spellStart"/>
+      <w:r>
+        <w:rPr>
+          <w:bCs/>
+        </w:rPr>
+        <w:t>dicoms</w:t>
+      </w:r>
+      <w:proofErr w:type="spellEnd"/>
+      <w:r>
+        <w:rPr>
+          <w:bCs/>
+        </w:rPr>
+        <w:t xml:space="preserve"> located at </w:t>
+      </w:r>
+      <w:r>
+        <w:rPr>
+          <w:b/>
+          <w:sz w:val="18"/>
+          <w:szCs w:val="18"/>
+        </w:rPr>
+        <w:t>/Volumes/</w:t>
+      </w:r>
+      <w:proofErr w:type="spellStart"/>
+      <w:r>
+        <w:rPr>
+          <w:b/>
+          <w:sz w:val="18"/>
+          <w:szCs w:val="18"/>
+        </w:rPr>
+        <w:t>NRLbackup</w:t>
+      </w:r>
+      <w:proofErr w:type="spellEnd"/>
+      <w:r>
+        <w:rPr>
+          <w:b/>
+          <w:sz w:val="18"/>
+          <w:szCs w:val="18"/>
+        </w:rPr>
+        <w:t>/10_Connectivity/</w:t>
+      </w:r>
+      <w:proofErr w:type="spellStart"/>
+      <w:r>
+        <w:rPr>
+          <w:b/>
+          <w:sz w:val="18"/>
+          <w:szCs w:val="18"/>
+        </w:rPr>
+        <w:t>dicom</w:t>
+      </w:r>
+      <w:proofErr w:type="spellEnd"/>
+      <w:r>
+        <w:rPr>
+          <w:b/>
+          <w:sz w:val="18"/>
+          <w:szCs w:val="18"/>
+        </w:rPr>
+        <w:t>/sub-2025</w:t>
+      </w:r>
+      <w:r>
+        <w:t xml:space="preserve"> as specified by the -</w:t>
+      </w:r>
+      <w:proofErr w:type="spellStart"/>
+      <w:r>
+        <w:t>i</w:t>
+      </w:r>
+      <w:proofErr w:type="spellEnd"/>
+      <w:r>
+        <w:t xml:space="preserve"> option</w:t>
       </w:r>
       <w:r>
         <w:rPr>
@@ -4040,7 +4989,15 @@
         <w:t>“</w:t>
       </w:r>
       <w:r>
-        <w:t xml:space="preserve"> this may be a permissions error, run chmod -R 775 or 777 on </w:t>
+        <w:t xml:space="preserve"> this may be a permissions error, run </w:t>
+      </w:r>
+      <w:proofErr w:type="spellStart"/>
+      <w:r>
+        <w:t>chmod</w:t>
+      </w:r>
+      <w:proofErr w:type="spellEnd"/>
+      <w:r>
+        <w:t xml:space="preserve"> -R 775 or 777 on </w:t>
       </w:r>
       <w:r>
         <w:t>the</w:t>
@@ -4068,13 +5025,23 @@
         </w:rPr>
         <w:t xml:space="preserve">% </w:t>
       </w:r>
-      <w:r>
-        <w:rPr>
-          <w:b/>
-          <w:sz w:val="18"/>
-          <w:szCs w:val="18"/>
-        </w:rPr>
-        <w:t xml:space="preserve">chmod -R 775 </w:t>
+      <w:proofErr w:type="spellStart"/>
+      <w:r>
+        <w:rPr>
+          <w:b/>
+          <w:sz w:val="18"/>
+          <w:szCs w:val="18"/>
+        </w:rPr>
+        <w:t>chmod</w:t>
+      </w:r>
+      <w:proofErr w:type="spellEnd"/>
+      <w:r>
+        <w:rPr>
+          <w:b/>
+          <w:sz w:val="18"/>
+          <w:szCs w:val="18"/>
+        </w:rPr>
+        <w:t xml:space="preserve"> -R 775 </w:t>
       </w:r>
       <w:r>
         <w:rPr>
@@ -4085,13 +5052,23 @@
         </w:rPr>
         <w:t>/Users/Shared/10_Connectivity/</w:t>
       </w:r>
-      <w:r>
-        <w:rPr>
-          <w:b/>
-          <w:sz w:val="18"/>
-          <w:szCs w:val="18"/>
-        </w:rPr>
-        <w:t>raw_data/sub-2025</w:t>
+      <w:proofErr w:type="spellStart"/>
+      <w:r>
+        <w:rPr>
+          <w:b/>
+          <w:sz w:val="18"/>
+          <w:szCs w:val="18"/>
+        </w:rPr>
+        <w:t>raw_data</w:t>
+      </w:r>
+      <w:proofErr w:type="spellEnd"/>
+      <w:r>
+        <w:rPr>
+          <w:b/>
+          <w:sz w:val="18"/>
+          <w:szCs w:val="18"/>
+        </w:rPr>
+        <w:t>/sub-2025</w:t>
       </w:r>
     </w:p>
     <w:p>
@@ -4140,7 +5117,15 @@
         </w:rPr>
       </w:pPr>
       <w:r>
-        <w:t xml:space="preserve">For compatibility with non-OGRE software, OGREdcm2niix.sh adds the "IntendedFor" field in each </w:t>
+        <w:t>For compatibility with non-OGRE software, OGREdcm2niix.sh adds the "</w:t>
+      </w:r>
+      <w:proofErr w:type="spellStart"/>
+      <w:r>
+        <w:t>IntendedFor</w:t>
+      </w:r>
+      <w:proofErr w:type="spellEnd"/>
+      <w:r>
+        <w:t xml:space="preserve">" field in each </w:t>
       </w:r>
       <w:r>
         <w:t>JSON</w:t>
@@ -4152,10 +5137,42 @@
         <w:t xml:space="preserve">functional </w:t>
       </w:r>
       <w:r>
-        <w:t xml:space="preserve">scans to the most recent fieldmap in the scanlist (if any). </w:t>
-      </w:r>
-      <w:r>
-        <w:t xml:space="preserve">OGRE in turn reads this field to know which field maps are applied to which functional scans. Thus there are two ways a user may indicate which field maps are applied to a given functional scan. The first is in the scanlist.csv, and the second is by editing the “IntendedFor” field in the functional scan’s JSON. </w:t>
+        <w:t xml:space="preserve">scans to the most recent </w:t>
+      </w:r>
+      <w:proofErr w:type="spellStart"/>
+      <w:r>
+        <w:t>fieldmap</w:t>
+      </w:r>
+      <w:proofErr w:type="spellEnd"/>
+      <w:r>
+        <w:t xml:space="preserve"> in the </w:t>
+      </w:r>
+      <w:proofErr w:type="spellStart"/>
+      <w:r>
+        <w:t>scanlist</w:t>
+      </w:r>
+      <w:proofErr w:type="spellEnd"/>
+      <w:r>
+        <w:t xml:space="preserve"> (if any). </w:t>
+      </w:r>
+      <w:r>
+        <w:t xml:space="preserve">OGRE in turn reads this field to know which field maps are applied to which functional scans. </w:t>
+      </w:r>
+      <w:proofErr w:type="gramStart"/>
+      <w:r>
+        <w:t>Thus</w:t>
+      </w:r>
+      <w:proofErr w:type="gramEnd"/>
+      <w:r>
+        <w:t xml:space="preserve"> there are two ways a user may indicate which field maps are applied to a given functional scan. The first is in the scanlist.csv, and the second is by editing the “</w:t>
+      </w:r>
+      <w:proofErr w:type="spellStart"/>
+      <w:r>
+        <w:t>IntendedFor</w:t>
+      </w:r>
+      <w:proofErr w:type="spellEnd"/>
+      <w:r>
+        <w:t xml:space="preserve">” field in the functional scan’s JSON. </w:t>
       </w:r>
     </w:p>
     <w:p>
@@ -4497,14 +5514,32 @@
           <w:sz w:val="20"/>
           <w:szCs w:val="20"/>
         </w:rPr>
-        <w:t>/raw_data/sub-X</w:t>
-      </w:r>
+        <w:t>/</w:t>
+      </w:r>
+      <w:proofErr w:type="spellStart"/>
       <w:r>
         <w:rPr>
           <w:b/>
           <w:sz w:val="20"/>
           <w:szCs w:val="20"/>
         </w:rPr>
+        <w:t>raw_data</w:t>
+      </w:r>
+      <w:proofErr w:type="spellEnd"/>
+      <w:r>
+        <w:rPr>
+          <w:b/>
+          <w:sz w:val="20"/>
+          <w:szCs w:val="20"/>
+        </w:rPr>
+        <w:t>/sub-X</w:t>
+      </w:r>
+      <w:r>
+        <w:rPr>
+          <w:b/>
+          <w:sz w:val="20"/>
+          <w:szCs w:val="20"/>
+        </w:rPr>
         <w:t>XXX</w:t>
       </w:r>
       <w:r>
@@ -4567,349 +5602,25 @@
           <w:sz w:val="20"/>
           <w:szCs w:val="20"/>
         </w:rPr>
-        <w:t>/raw_data/sub-X</w:t>
-      </w:r>
+        <w:t>/</w:t>
+      </w:r>
+      <w:proofErr w:type="spellStart"/>
       <w:r>
         <w:rPr>
           <w:b/>
           <w:sz w:val="20"/>
           <w:szCs w:val="20"/>
         </w:rPr>
-        <w:t>XXX</w:t>
-      </w:r>
-      <w:r>
-        <w:t xml:space="preserve">, then the </w:t>
-      </w:r>
-      <w:r>
-        <w:t>project</w:t>
-      </w:r>
-      <w:r>
-        <w:t xml:space="preserve"> directory is the </w:t>
-      </w:r>
-      <w:r>
-        <w:rPr>
-          <w:i/>
-        </w:rPr>
-        <w:t>location</w:t>
-      </w:r>
-      <w:r>
-        <w:t xml:space="preserve"> of your “scanlist.csv”</w:t>
-      </w:r>
-      <w:r>
-        <w:t>.</w:t>
-      </w:r>
-    </w:p>
-    <w:p>
-      <w:pPr>
-        <w:spacing w:after="80"/>
-      </w:pPr>
-      <w:r>
-        <w:t>To override this default behavior</w:t>
-      </w:r>
-      <w:r>
-        <w:t xml:space="preserve">, use the </w:t>
-      </w:r>
-      <w:r>
-        <w:rPr>
-          <w:b/>
-          <w:sz w:val="18"/>
-          <w:szCs w:val="18"/>
-        </w:rPr>
-        <w:t>-P</w:t>
-      </w:r>
-      <w:r>
-        <w:t xml:space="preserve"> </w:t>
-      </w:r>
-      <w:r>
-        <w:rPr>
-          <w:sz w:val="18"/>
-          <w:szCs w:val="18"/>
-        </w:rPr>
-        <w:t>(</w:t>
-      </w:r>
-      <w:r>
-        <w:rPr>
-          <w:b/>
-          <w:sz w:val="18"/>
-          <w:szCs w:val="18"/>
-        </w:rPr>
-        <w:t>--projectd</w:t>
-      </w:r>
-      <w:r>
-        <w:rPr>
-          <w:b/>
-          <w:sz w:val="18"/>
-          <w:szCs w:val="18"/>
-        </w:rPr>
-        <w:t>irectory</w:t>
-      </w:r>
-      <w:r>
-        <w:rPr>
-          <w:sz w:val="18"/>
-          <w:szCs w:val="18"/>
-        </w:rPr>
-        <w:t>)</w:t>
-      </w:r>
-      <w:r>
-        <w:t xml:space="preserve"> argument to</w:t>
-      </w:r>
-      <w:r>
-        <w:t xml:space="preserve"> explicitly spe</w:t>
-      </w:r>
-      <w:r>
-        <w:t xml:space="preserve">cify where the output </w:t>
-      </w:r>
-      <w:r>
-        <w:t xml:space="preserve">should be created (for </w:t>
-      </w:r>
-      <w:r>
-        <w:t xml:space="preserve">the </w:t>
-      </w:r>
-      <w:r>
-        <w:t>structural pipe</w:t>
-      </w:r>
-      <w:r>
-        <w:t>line</w:t>
-      </w:r>
-      <w:r>
-        <w:t xml:space="preserve">) and found (for </w:t>
-      </w:r>
-      <w:r>
-        <w:t>the functional pipeline)</w:t>
-      </w:r>
-      <w:r>
-        <w:t>.</w:t>
-      </w:r>
-    </w:p>
-    <w:p>
-      <w:pPr>
-        <w:spacing w:after="0"/>
-        <w:rPr>
-          <w:i/>
-          <w:sz w:val="18"/>
-          <w:szCs w:val="18"/>
-        </w:rPr>
-      </w:pPr>
-      <w:r>
-        <w:rPr>
-          <w:sz w:val="18"/>
-          <w:szCs w:val="18"/>
-        </w:rPr>
-        <w:tab/>
-        <w:t xml:space="preserve">% </w:t>
-      </w:r>
-      <w:r>
-        <w:rPr>
-          <w:b/>
-          <w:sz w:val="18"/>
-          <w:szCs w:val="18"/>
-        </w:rPr>
-        <w:t xml:space="preserve">OGREstructpipeSETUP.sh </w:t>
-      </w:r>
-      <w:r>
-        <w:rPr>
-          <w:i/>
-          <w:sz w:val="18"/>
-          <w:szCs w:val="18"/>
-        </w:rPr>
-        <w:t>/path/to/</w:t>
-      </w:r>
-      <w:r>
-        <w:rPr>
-          <w:b/>
-          <w:sz w:val="18"/>
-          <w:szCs w:val="18"/>
-        </w:rPr>
-        <w:t xml:space="preserve">sub-2025_scanlist.csv </w:t>
-      </w:r>
-      <w:r>
-        <w:rPr>
-          <w:b/>
-          <w:sz w:val="18"/>
-          <w:szCs w:val="18"/>
-        </w:rPr>
-        <w:t>-</w:t>
-      </w:r>
-      <w:r>
-        <w:rPr>
-          <w:b/>
-          <w:sz w:val="18"/>
-          <w:szCs w:val="18"/>
-        </w:rPr>
-        <w:t>P</w:t>
-      </w:r>
-      <w:r>
-        <w:rPr>
-          <w:b/>
-          <w:sz w:val="18"/>
-          <w:szCs w:val="18"/>
-        </w:rPr>
-        <w:t xml:space="preserve"> </w:t>
-      </w:r>
-      <w:r>
-        <w:rPr>
-          <w:i/>
-          <w:sz w:val="18"/>
-          <w:szCs w:val="18"/>
-        </w:rPr>
-        <w:t>/</w:t>
-      </w:r>
-      <w:r>
-        <w:rPr>
-          <w:i/>
-          <w:sz w:val="18"/>
-          <w:szCs w:val="18"/>
-        </w:rPr>
-        <w:t>my</w:t>
-      </w:r>
-      <w:r>
-        <w:rPr>
-          <w:i/>
-          <w:sz w:val="18"/>
-          <w:szCs w:val="18"/>
-        </w:rPr>
-        <w:t>/project/</w:t>
-      </w:r>
-      <w:r>
-        <w:rPr>
-          <w:i/>
-          <w:sz w:val="18"/>
-          <w:szCs w:val="18"/>
-        </w:rPr>
-        <w:t>directory</w:t>
-      </w:r>
-    </w:p>
-    <w:p>
-      <w:pPr>
-        <w:rPr>
-          <w:b/>
-          <w:sz w:val="18"/>
-          <w:szCs w:val="18"/>
-        </w:rPr>
-      </w:pPr>
-      <w:r>
-        <w:rPr>
-          <w:sz w:val="18"/>
-          <w:szCs w:val="18"/>
-        </w:rPr>
-        <w:tab/>
-        <w:t xml:space="preserve">% </w:t>
-      </w:r>
-      <w:r>
-        <w:rPr>
-          <w:b/>
-          <w:sz w:val="18"/>
-          <w:szCs w:val="18"/>
-        </w:rPr>
-        <w:t>OGREfMRIpipeSETUP.py</w:t>
-      </w:r>
-      <w:r>
-        <w:rPr>
-          <w:b/>
-          <w:sz w:val="18"/>
-          <w:szCs w:val="18"/>
-        </w:rPr>
-        <w:t xml:space="preserve"> </w:t>
-      </w:r>
-      <w:r>
-        <w:rPr>
-          <w:i/>
-          <w:sz w:val="18"/>
-          <w:szCs w:val="18"/>
-        </w:rPr>
-        <w:t>/path/to/</w:t>
-      </w:r>
-      <w:r>
-        <w:rPr>
-          <w:b/>
-          <w:sz w:val="18"/>
-          <w:szCs w:val="18"/>
-        </w:rPr>
-        <w:t xml:space="preserve">sub-2025_scanlist.csv </w:t>
-      </w:r>
-      <w:r>
-        <w:rPr>
-          <w:b/>
-          <w:sz w:val="18"/>
-          <w:szCs w:val="18"/>
-        </w:rPr>
-        <w:t>--P</w:t>
-      </w:r>
-      <w:r>
-        <w:rPr>
-          <w:b/>
-          <w:sz w:val="18"/>
-          <w:szCs w:val="18"/>
-        </w:rPr>
-        <w:t xml:space="preserve"> </w:t>
-      </w:r>
-      <w:r>
-        <w:rPr>
-          <w:i/>
-          <w:sz w:val="18"/>
-          <w:szCs w:val="18"/>
-        </w:rPr>
-        <w:t>/</w:t>
-      </w:r>
-      <w:r>
-        <w:rPr>
-          <w:i/>
-          <w:sz w:val="18"/>
-          <w:szCs w:val="18"/>
-        </w:rPr>
-        <w:t>my</w:t>
-      </w:r>
-      <w:r>
-        <w:rPr>
-          <w:i/>
-          <w:sz w:val="18"/>
-          <w:szCs w:val="18"/>
-        </w:rPr>
-        <w:t>/project/</w:t>
-      </w:r>
-      <w:r>
-        <w:rPr>
-          <w:i/>
-          <w:sz w:val="18"/>
-          <w:szCs w:val="18"/>
-        </w:rPr>
-        <w:t>directory</w:t>
-      </w:r>
-    </w:p>
-    <w:p>
-      <w:r>
-        <w:t xml:space="preserve">After calling </w:t>
-      </w:r>
-      <w:r>
-        <w:rPr>
-          <w:b/>
-          <w:sz w:val="18"/>
-          <w:szCs w:val="18"/>
-        </w:rPr>
-        <w:t>OGREstructpipeSETUP.sh</w:t>
-      </w:r>
-      <w:r>
-        <w:t xml:space="preserve">, within the </w:t>
-      </w:r>
-      <w:r>
-        <w:t>project</w:t>
-      </w:r>
-      <w:r>
-        <w:t xml:space="preserve"> directory</w:t>
-      </w:r>
-      <w:r>
-        <w:t xml:space="preserve"> a</w:t>
-      </w:r>
-      <w:r>
-        <w:t xml:space="preserve"> </w:t>
-      </w:r>
+        <w:t>raw_data</w:t>
+      </w:r>
+      <w:proofErr w:type="spellEnd"/>
       <w:r>
         <w:rPr>
           <w:b/>
           <w:sz w:val="20"/>
           <w:szCs w:val="20"/>
         </w:rPr>
-        <w:t>pipeline</w:t>
+        <w:t>/sub-X</w:t>
       </w:r>
       <w:r>
         <w:rPr>
@@ -4917,27 +5628,352 @@
           <w:sz w:val="20"/>
           <w:szCs w:val="20"/>
         </w:rPr>
-        <w:t>”</w:t>
-      </w:r>
+        <w:t>XXX</w:t>
+      </w:r>
+      <w:r>
+        <w:t xml:space="preserve">, then the </w:t>
+      </w:r>
+      <w:r>
+        <w:t>project</w:t>
+      </w:r>
+      <w:r>
+        <w:t xml:space="preserve"> directory is the </w:t>
+      </w:r>
+      <w:r>
+        <w:rPr>
+          <w:i/>
+        </w:rPr>
+        <w:t>location</w:t>
+      </w:r>
+      <w:r>
+        <w:t xml:space="preserve"> of your “scanlist.csv”</w:t>
+      </w:r>
+      <w:r>
+        <w:t>.</w:t>
+      </w:r>
+    </w:p>
+    <w:p>
+      <w:pPr>
+        <w:spacing w:after="80"/>
+      </w:pPr>
+      <w:r>
+        <w:t>To override this default behavior</w:t>
+      </w:r>
+      <w:r>
+        <w:t xml:space="preserve">, use the </w:t>
+      </w:r>
+      <w:r>
+        <w:rPr>
+          <w:b/>
+          <w:sz w:val="18"/>
+          <w:szCs w:val="18"/>
+        </w:rPr>
+        <w:t>-P</w:t>
+      </w:r>
+      <w:r>
+        <w:t xml:space="preserve"> </w:t>
+      </w:r>
+      <w:r>
+        <w:rPr>
+          <w:sz w:val="18"/>
+          <w:szCs w:val="18"/>
+        </w:rPr>
+        <w:t>(</w:t>
+      </w:r>
+      <w:r>
+        <w:rPr>
+          <w:b/>
+          <w:sz w:val="18"/>
+          <w:szCs w:val="18"/>
+        </w:rPr>
+        <w:t>--</w:t>
+      </w:r>
+      <w:proofErr w:type="spellStart"/>
+      <w:r>
+        <w:rPr>
+          <w:b/>
+          <w:sz w:val="18"/>
+          <w:szCs w:val="18"/>
+        </w:rPr>
+        <w:t>projectd</w:t>
+      </w:r>
+      <w:r>
+        <w:rPr>
+          <w:b/>
+          <w:sz w:val="18"/>
+          <w:szCs w:val="18"/>
+        </w:rPr>
+        <w:t>irectory</w:t>
+      </w:r>
+      <w:proofErr w:type="spellEnd"/>
+      <w:r>
+        <w:rPr>
+          <w:sz w:val="18"/>
+          <w:szCs w:val="18"/>
+        </w:rPr>
+        <w:t>)</w:t>
+      </w:r>
+      <w:r>
+        <w:t xml:space="preserve"> argument to</w:t>
+      </w:r>
+      <w:r>
+        <w:t xml:space="preserve"> explicitly spe</w:t>
+      </w:r>
+      <w:r>
+        <w:t xml:space="preserve">cify where the output </w:t>
+      </w:r>
+      <w:r>
+        <w:t xml:space="preserve">should be created (for </w:t>
+      </w:r>
+      <w:r>
+        <w:t xml:space="preserve">the </w:t>
+      </w:r>
+      <w:r>
+        <w:t>structural pipe</w:t>
+      </w:r>
+      <w:r>
+        <w:t>line</w:t>
+      </w:r>
+      <w:r>
+        <w:t xml:space="preserve">) and found (for </w:t>
+      </w:r>
+      <w:r>
+        <w:t>the functional pipeline)</w:t>
+      </w:r>
+      <w:r>
+        <w:t>.</w:t>
+      </w:r>
+    </w:p>
+    <w:p>
+      <w:pPr>
+        <w:spacing w:after="0"/>
+        <w:rPr>
+          <w:i/>
+          <w:sz w:val="18"/>
+          <w:szCs w:val="18"/>
+        </w:rPr>
+      </w:pPr>
+      <w:r>
+        <w:rPr>
+          <w:sz w:val="18"/>
+          <w:szCs w:val="18"/>
+        </w:rPr>
+        <w:tab/>
+        <w:t xml:space="preserve">% </w:t>
+      </w:r>
+      <w:r>
+        <w:rPr>
+          <w:b/>
+          <w:sz w:val="18"/>
+          <w:szCs w:val="18"/>
+        </w:rPr>
+        <w:t xml:space="preserve">OGREstructpipeSETUP.sh </w:t>
+      </w:r>
+      <w:r>
+        <w:rPr>
+          <w:i/>
+          <w:sz w:val="18"/>
+          <w:szCs w:val="18"/>
+        </w:rPr>
+        <w:t>/path/to/</w:t>
+      </w:r>
+      <w:r>
+        <w:rPr>
+          <w:b/>
+          <w:sz w:val="18"/>
+          <w:szCs w:val="18"/>
+        </w:rPr>
+        <w:t xml:space="preserve">sub-2025_scanlist.csv </w:t>
+      </w:r>
+      <w:r>
+        <w:rPr>
+          <w:b/>
+          <w:sz w:val="18"/>
+          <w:szCs w:val="18"/>
+        </w:rPr>
+        <w:t>-</w:t>
+      </w:r>
+      <w:r>
+        <w:rPr>
+          <w:b/>
+          <w:sz w:val="18"/>
+          <w:szCs w:val="18"/>
+        </w:rPr>
+        <w:t>P</w:t>
+      </w:r>
+      <w:r>
+        <w:rPr>
+          <w:b/>
+          <w:sz w:val="18"/>
+          <w:szCs w:val="18"/>
+        </w:rPr>
+        <w:t xml:space="preserve"> </w:t>
+      </w:r>
+      <w:r>
+        <w:rPr>
+          <w:i/>
+          <w:sz w:val="18"/>
+          <w:szCs w:val="18"/>
+        </w:rPr>
+        <w:t>/</w:t>
+      </w:r>
+      <w:r>
+        <w:rPr>
+          <w:i/>
+          <w:sz w:val="18"/>
+          <w:szCs w:val="18"/>
+        </w:rPr>
+        <w:t>my</w:t>
+      </w:r>
+      <w:r>
+        <w:rPr>
+          <w:i/>
+          <w:sz w:val="18"/>
+          <w:szCs w:val="18"/>
+        </w:rPr>
+        <w:t>/project/</w:t>
+      </w:r>
+      <w:r>
+        <w:rPr>
+          <w:i/>
+          <w:sz w:val="18"/>
+          <w:szCs w:val="18"/>
+        </w:rPr>
+        <w:t>directory</w:t>
+      </w:r>
+    </w:p>
+    <w:p>
+      <w:pPr>
+        <w:rPr>
+          <w:b/>
+          <w:sz w:val="18"/>
+          <w:szCs w:val="18"/>
+        </w:rPr>
+      </w:pPr>
+      <w:r>
+        <w:rPr>
+          <w:sz w:val="18"/>
+          <w:szCs w:val="18"/>
+        </w:rPr>
+        <w:tab/>
+        <w:t xml:space="preserve">% </w:t>
+      </w:r>
+      <w:r>
+        <w:rPr>
+          <w:b/>
+          <w:sz w:val="18"/>
+          <w:szCs w:val="18"/>
+        </w:rPr>
+        <w:t>OGREfMRIpipeSETUP.py</w:t>
+      </w:r>
+      <w:r>
+        <w:rPr>
+          <w:b/>
+          <w:sz w:val="18"/>
+          <w:szCs w:val="18"/>
+        </w:rPr>
+        <w:t xml:space="preserve"> </w:t>
+      </w:r>
+      <w:r>
+        <w:rPr>
+          <w:i/>
+          <w:sz w:val="18"/>
+          <w:szCs w:val="18"/>
+        </w:rPr>
+        <w:t>/path/to/</w:t>
+      </w:r>
+      <w:r>
+        <w:rPr>
+          <w:b/>
+          <w:sz w:val="18"/>
+          <w:szCs w:val="18"/>
+        </w:rPr>
+        <w:t xml:space="preserve">sub-2025_scanlist.csv </w:t>
+      </w:r>
+      <w:r>
+        <w:rPr>
+          <w:b/>
+          <w:sz w:val="18"/>
+          <w:szCs w:val="18"/>
+        </w:rPr>
+        <w:t>--P</w:t>
+      </w:r>
+      <w:r>
+        <w:rPr>
+          <w:b/>
+          <w:sz w:val="18"/>
+          <w:szCs w:val="18"/>
+        </w:rPr>
+        <w:t xml:space="preserve"> </w:t>
+      </w:r>
+      <w:r>
+        <w:rPr>
+          <w:i/>
+          <w:sz w:val="18"/>
+          <w:szCs w:val="18"/>
+        </w:rPr>
+        <w:t>/</w:t>
+      </w:r>
+      <w:r>
+        <w:rPr>
+          <w:i/>
+          <w:sz w:val="18"/>
+          <w:szCs w:val="18"/>
+        </w:rPr>
+        <w:t>my</w:t>
+      </w:r>
+      <w:r>
+        <w:rPr>
+          <w:i/>
+          <w:sz w:val="18"/>
+          <w:szCs w:val="18"/>
+        </w:rPr>
+        <w:t>/project/</w:t>
+      </w:r>
+      <w:r>
+        <w:rPr>
+          <w:i/>
+          <w:sz w:val="18"/>
+          <w:szCs w:val="18"/>
+        </w:rPr>
+        <w:t>directory</w:t>
+      </w:r>
+    </w:p>
+    <w:p>
+      <w:r>
+        <w:t xml:space="preserve">After calling </w:t>
+      </w:r>
+      <w:r>
+        <w:rPr>
+          <w:b/>
+          <w:sz w:val="18"/>
+          <w:szCs w:val="18"/>
+        </w:rPr>
+        <w:t>OGREstructpipeSETUP.sh</w:t>
+      </w:r>
+      <w:r>
+        <w:t xml:space="preserve">, within the </w:t>
+      </w:r>
+      <w:r>
+        <w:t>project</w:t>
+      </w:r>
+      <w:r>
+        <w:t xml:space="preserve"> directory</w:t>
+      </w:r>
+      <w:r>
+        <w:t xml:space="preserve"> a</w:t>
+      </w:r>
+      <w:r>
+        <w:t xml:space="preserve"> </w:t>
+      </w:r>
+      <w:proofErr w:type="spellStart"/>
       <w:r>
         <w:rPr>
           <w:b/>
           <w:sz w:val="20"/>
           <w:szCs w:val="20"/>
         </w:rPr>
-        <w:t>Freesurfer version#”</w:t>
-      </w:r>
-      <w:r>
-        <w:t xml:space="preserve"> </w:t>
-      </w:r>
-      <w:r>
-        <w:t>subdirectory is created</w:t>
-      </w:r>
-      <w:r>
-        <w:t xml:space="preserve">. </w:t>
-      </w:r>
-      <w:r>
-        <w:t xml:space="preserve">For the remainder of this tutorial we will assume that Freesurfer version 7.4.1 is used (i.e. </w:t>
+        <w:t>pipeline</w:t>
       </w:r>
       <w:r>
         <w:rPr>
@@ -4945,39 +5981,7 @@
           <w:sz w:val="20"/>
           <w:szCs w:val="20"/>
         </w:rPr>
-        <w:t>pipeline7.4.1</w:t>
-      </w:r>
-      <w:r>
-        <w:t>), but the pipeline has also been tested with</w:t>
-      </w:r>
-      <w:r>
-        <w:t xml:space="preserve"> Freesurfer versions</w:t>
-      </w:r>
-      <w:r>
-        <w:t xml:space="preserve"> 5.3.0-HCP, 7.2.0, 7.3.2 and</w:t>
-      </w:r>
-      <w:r>
-        <w:t xml:space="preserve"> 7.4.0</w:t>
-      </w:r>
-      <w:r>
-        <w:t xml:space="preserve"> which can be set with </w:t>
-      </w:r>
-      <w:r>
-        <w:rPr>
-          <w:b/>
-          <w:sz w:val="18"/>
-          <w:szCs w:val="18"/>
-        </w:rPr>
-        <w:t>--freesurferversion</w:t>
-      </w:r>
-      <w:r>
-        <w:t>. W</w:t>
-      </w:r>
-      <w:r>
-        <w:t>ithin</w:t>
-      </w:r>
-      <w:r>
-        <w:t xml:space="preserve"> </w:t>
+        <w:t>”</w:t>
       </w:r>
       <w:r>
         <w:rPr>
@@ -4985,39 +5989,44 @@
           <w:sz w:val="20"/>
           <w:szCs w:val="20"/>
         </w:rPr>
-        <w:t>pipeline7.4.1</w:t>
-      </w:r>
-      <w:r>
-        <w:t xml:space="preserve"> </w:t>
-      </w:r>
-      <w:r>
-        <w:t xml:space="preserve">a </w:t>
-      </w:r>
+        <w:t>Freesurfer</w:t>
+      </w:r>
+      <w:proofErr w:type="spellEnd"/>
       <w:r>
         <w:rPr>
           <w:b/>
           <w:sz w:val="20"/>
           <w:szCs w:val="20"/>
         </w:rPr>
-        <w:t>scripts</w:t>
-      </w:r>
-      <w:r>
-        <w:rPr>
-          <w:b/>
-        </w:rPr>
+        <w:t xml:space="preserve"> version#”</w:t>
+      </w:r>
+      <w:r>
         <w:t xml:space="preserve"> </w:t>
       </w:r>
       <w:r>
-        <w:t>folder</w:t>
-      </w:r>
-      <w:r>
-        <w:t xml:space="preserve"> is created</w:t>
-      </w:r>
-      <w:r>
-        <w:t xml:space="preserve"> where the OGRE scripts are written, and </w:t>
-      </w:r>
-      <w:r>
-        <w:t xml:space="preserve">a </w:t>
+        <w:t>subdirectory is created</w:t>
+      </w:r>
+      <w:r>
+        <w:t xml:space="preserve">. </w:t>
+      </w:r>
+      <w:r>
+        <w:t xml:space="preserve">For the remainder of this </w:t>
+      </w:r>
+      <w:proofErr w:type="gramStart"/>
+      <w:r>
+        <w:t>tutorial</w:t>
+      </w:r>
+      <w:proofErr w:type="gramEnd"/>
+      <w:r>
+        <w:t xml:space="preserve"> we will assume that </w:t>
+      </w:r>
+      <w:proofErr w:type="spellStart"/>
+      <w:r>
+        <w:t>Freesurfer</w:t>
+      </w:r>
+      <w:proofErr w:type="spellEnd"/>
+      <w:r>
+        <w:t xml:space="preserve"> version 7.4.1 is used (i.e. </w:t>
       </w:r>
       <w:r>
         <w:rPr>
@@ -5025,28 +6034,57 @@
           <w:sz w:val="20"/>
           <w:szCs w:val="20"/>
         </w:rPr>
-        <w:t>templates</w:t>
-      </w:r>
-      <w:r>
-        <w:t xml:space="preserve"> folder where the </w:t>
-      </w:r>
-      <w:r>
-        <w:t xml:space="preserve">structural </w:t>
-      </w:r>
-      <w:r>
-        <w:t>templates are copied</w:t>
-      </w:r>
-      <w:r>
-        <w:t xml:space="preserve">. When the pipeline is run, additional folders are created that hold the interim outputs. </w:t>
-      </w:r>
-      <w:r>
-        <w:t>F</w:t>
-      </w:r>
-      <w:r>
-        <w:t xml:space="preserve">inal </w:t>
-      </w:r>
-      <w:r>
-        <w:t xml:space="preserve">outputs will appear in separate BIDS subdirectories (e.g. </w:t>
+        <w:t>pipeline7.4.1</w:t>
+      </w:r>
+      <w:r>
+        <w:t>), but the pipeline has also been tested with</w:t>
+      </w:r>
+      <w:r>
+        <w:t xml:space="preserve"> </w:t>
+      </w:r>
+      <w:proofErr w:type="spellStart"/>
+      <w:r>
+        <w:t>Freesurfer</w:t>
+      </w:r>
+      <w:proofErr w:type="spellEnd"/>
+      <w:r>
+        <w:t xml:space="preserve"> versions</w:t>
+      </w:r>
+      <w:r>
+        <w:t xml:space="preserve"> 5.3.0-HCP, 7.2.0, 7.3.2 and</w:t>
+      </w:r>
+      <w:r>
+        <w:t xml:space="preserve"> 7.4.0</w:t>
+      </w:r>
+      <w:r>
+        <w:t xml:space="preserve"> which can be set with </w:t>
+      </w:r>
+      <w:r>
+        <w:rPr>
+          <w:b/>
+          <w:sz w:val="18"/>
+          <w:szCs w:val="18"/>
+        </w:rPr>
+        <w:t>--</w:t>
+      </w:r>
+      <w:proofErr w:type="spellStart"/>
+      <w:r>
+        <w:rPr>
+          <w:b/>
+          <w:sz w:val="18"/>
+          <w:szCs w:val="18"/>
+        </w:rPr>
+        <w:t>freesurferversion</w:t>
+      </w:r>
+      <w:proofErr w:type="spellEnd"/>
+      <w:r>
+        <w:t>. W</w:t>
+      </w:r>
+      <w:r>
+        <w:t>ithin</w:t>
+      </w:r>
+      <w:r>
+        <w:t xml:space="preserve"> </w:t>
       </w:r>
       <w:r>
         <w:rPr>
@@ -5054,10 +6092,13 @@
           <w:sz w:val="20"/>
           <w:szCs w:val="20"/>
         </w:rPr>
-        <w:t>anat</w:t>
-      </w:r>
-      <w:r>
-        <w:t xml:space="preserve">, </w:t>
+        <w:t>pipeline7.4.1</w:t>
+      </w:r>
+      <w:r>
+        <w:t xml:space="preserve"> </w:t>
+      </w:r>
+      <w:r>
+        <w:t xml:space="preserve">a </w:t>
       </w:r>
       <w:r>
         <w:rPr>
@@ -5065,7 +6106,7 @@
           <w:sz w:val="20"/>
           <w:szCs w:val="20"/>
         </w:rPr>
-        <w:t>func</w:t>
+        <w:t>scripts</w:t>
       </w:r>
       <w:r>
         <w:rPr>
@@ -5074,13 +6115,16 @@
         <w:t xml:space="preserve"> </w:t>
       </w:r>
       <w:r>
-        <w:t>and</w:t>
-      </w:r>
-      <w:r>
-        <w:rPr>
-          <w:b/>
-        </w:rPr>
-        <w:t xml:space="preserve"> </w:t>
+        <w:t>folder</w:t>
+      </w:r>
+      <w:r>
+        <w:t xml:space="preserve"> is created</w:t>
+      </w:r>
+      <w:r>
+        <w:t xml:space="preserve"> where the OGRE scripts are written, and </w:t>
+      </w:r>
+      <w:r>
+        <w:t xml:space="preserve">a </w:t>
       </w:r>
       <w:r>
         <w:rPr>
@@ -5088,17 +6132,84 @@
           <w:sz w:val="20"/>
           <w:szCs w:val="20"/>
         </w:rPr>
-        <w:t>regressors</w:t>
-      </w:r>
-      <w:r>
-        <w:t xml:space="preserve">) alongside the </w:t>
-      </w:r>
+        <w:t>templates</w:t>
+      </w:r>
+      <w:r>
+        <w:t xml:space="preserve"> folder where the </w:t>
+      </w:r>
+      <w:r>
+        <w:t xml:space="preserve">structural </w:t>
+      </w:r>
+      <w:r>
+        <w:t>templates are copied</w:t>
+      </w:r>
+      <w:r>
+        <w:t xml:space="preserve">. When the pipeline is run, additional folders are created that hold the interim outputs. </w:t>
+      </w:r>
+      <w:r>
+        <w:t>F</w:t>
+      </w:r>
+      <w:r>
+        <w:t xml:space="preserve">inal </w:t>
+      </w:r>
+      <w:r>
+        <w:t xml:space="preserve">outputs will appear in separate BIDS subdirectories (e.g. </w:t>
+      </w:r>
+      <w:proofErr w:type="spellStart"/>
       <w:r>
         <w:rPr>
           <w:b/>
           <w:sz w:val="20"/>
           <w:szCs w:val="20"/>
         </w:rPr>
+        <w:t>anat</w:t>
+      </w:r>
+      <w:proofErr w:type="spellEnd"/>
+      <w:r>
+        <w:t xml:space="preserve">, </w:t>
+      </w:r>
+      <w:proofErr w:type="spellStart"/>
+      <w:r>
+        <w:rPr>
+          <w:b/>
+          <w:sz w:val="20"/>
+          <w:szCs w:val="20"/>
+        </w:rPr>
+        <w:t>func</w:t>
+      </w:r>
+      <w:proofErr w:type="spellEnd"/>
+      <w:r>
+        <w:rPr>
+          <w:b/>
+        </w:rPr>
+        <w:t xml:space="preserve"> </w:t>
+      </w:r>
+      <w:r>
+        <w:t>and</w:t>
+      </w:r>
+      <w:r>
+        <w:rPr>
+          <w:b/>
+        </w:rPr>
+        <w:t xml:space="preserve"> </w:t>
+      </w:r>
+      <w:r>
+        <w:rPr>
+          <w:b/>
+          <w:sz w:val="20"/>
+          <w:szCs w:val="20"/>
+        </w:rPr>
+        <w:t>regressors</w:t>
+      </w:r>
+      <w:r>
+        <w:t xml:space="preserve">) alongside the </w:t>
+      </w:r>
+      <w:r>
+        <w:rPr>
+          <w:b/>
+          <w:sz w:val="20"/>
+          <w:szCs w:val="20"/>
+        </w:rPr>
         <w:t>pipeline7.4.1</w:t>
       </w:r>
       <w:r>
@@ -5246,6 +6357,7 @@
         </w:rPr>
         <w:t>-</w:t>
       </w:r>
+      <w:proofErr w:type="spellStart"/>
       <w:r>
         <w:rPr>
           <w:b/>
@@ -5262,6 +6374,7 @@
         </w:rPr>
         <w:t>atchscript</w:t>
       </w:r>
+      <w:proofErr w:type="spellEnd"/>
       <w:r>
         <w:t xml:space="preserve"> option</w:t>
       </w:r>
@@ -5338,6 +6451,7 @@
         </w:rPr>
         <w:t>-</w:t>
       </w:r>
+      <w:proofErr w:type="spellStart"/>
       <w:r>
         <w:rPr>
           <w:b/>
@@ -5354,6 +6468,7 @@
         </w:rPr>
         <w:t>atchscript</w:t>
       </w:r>
+      <w:proofErr w:type="spellEnd"/>
     </w:p>
     <w:p>
       <w:pPr>
@@ -5400,6 +6515,7 @@
         </w:rPr>
         <w:t>-</w:t>
       </w:r>
+      <w:proofErr w:type="spellStart"/>
       <w:r>
         <w:rPr>
           <w:b/>
@@ -5416,6 +6532,7 @@
         </w:rPr>
         <w:t>atchscript</w:t>
       </w:r>
+      <w:proofErr w:type="spellEnd"/>
       <w:r>
         <w:rPr>
           <w:b/>
@@ -5603,7 +6720,15 @@
         <w:spacing w:after="0"/>
       </w:pPr>
       <w:r>
-        <w:t>In the description of each pipeline it mentions "uses [scantype] (if available)." OGRE will find &amp; use these optional files if they are included in scanlist.csv.</w:t>
+        <w:t>In the description of each pipeline it mentions "uses [</w:t>
+      </w:r>
+      <w:proofErr w:type="spellStart"/>
+      <w:r>
+        <w:t>scantype</w:t>
+      </w:r>
+      <w:proofErr w:type="spellEnd"/>
+      <w:r>
+        <w:t>] (if available)." OGRE will find &amp; use these optional files if they are included in scanlist.csv.</w:t>
       </w:r>
     </w:p>
     <w:p>
@@ -6174,7 +7299,35 @@
         <w:rPr>
           <w:bCs/>
         </w:rPr>
-        <w:t>The default T1-weighted and T2-weighted (optional) templates are the the MNI152 asymmetric (HCP/FSL version) templates with a high resolution o</w:t>
+        <w:t>The default T1-</w:t>
+      </w:r>
+      <w:proofErr w:type="gramStart"/>
+      <w:r>
+        <w:rPr>
+          <w:bCs/>
+        </w:rPr>
+        <w:t>weighted</w:t>
+      </w:r>
+      <w:proofErr w:type="gramEnd"/>
+      <w:r>
+        <w:rPr>
+          <w:bCs/>
+        </w:rPr>
+        <w:t xml:space="preserve"> and T2-weighted (optional) templates are the </w:t>
+      </w:r>
+      <w:proofErr w:type="spellStart"/>
+      <w:r>
+        <w:rPr>
+          <w:bCs/>
+        </w:rPr>
+        <w:t>the</w:t>
+      </w:r>
+      <w:proofErr w:type="spellEnd"/>
+      <w:r>
+        <w:rPr>
+          <w:bCs/>
+        </w:rPr>
+        <w:t xml:space="preserve"> MNI152 asymmetric (HCP/FSL version) templates with a high resolution o</w:t>
       </w:r>
       <w:r>
         <w:rPr>
@@ -6192,7 +7345,21 @@
         <w:rPr>
           <w:bCs/>
         </w:rPr>
-        <w:t>an be specified by providing a path to the location of the high resolution templates</w:t>
+        <w:t xml:space="preserve">an be specified by providing a path to the location of the </w:t>
+      </w:r>
+      <w:proofErr w:type="gramStart"/>
+      <w:r>
+        <w:rPr>
+          <w:bCs/>
+        </w:rPr>
+        <w:t>high resolution</w:t>
+      </w:r>
+      <w:proofErr w:type="gramEnd"/>
+      <w:r>
+        <w:rPr>
+          <w:bCs/>
+        </w:rPr>
+        <w:t xml:space="preserve"> templates</w:t>
       </w:r>
     </w:p>
     <w:p>
@@ -6218,8 +7385,19 @@
           <w:sz w:val="18"/>
           <w:szCs w:val="18"/>
         </w:rPr>
-        <w:t>--ht</w:t>
-      </w:r>
+        <w:t>--</w:t>
+      </w:r>
+      <w:proofErr w:type="spellStart"/>
+      <w:r>
+        <w:rPr>
+          <w:b/>
+          <w:bCs/>
+          <w:sz w:val="18"/>
+          <w:szCs w:val="18"/>
+        </w:rPr>
+        <w:t>ht</w:t>
+      </w:r>
+      <w:proofErr w:type="spellEnd"/>
       <w:r>
         <w:rPr>
           <w:b/>
@@ -6241,7 +7419,21 @@
         <w:rPr>
           <w:bCs/>
         </w:rPr>
-        <w:t>and/or a path the low resolution templates</w:t>
+        <w:t xml:space="preserve">and/or a path the </w:t>
+      </w:r>
+      <w:proofErr w:type="gramStart"/>
+      <w:r>
+        <w:rPr>
+          <w:bCs/>
+        </w:rPr>
+        <w:t>low resolution</w:t>
+      </w:r>
+      <w:proofErr w:type="gramEnd"/>
+      <w:r>
+        <w:rPr>
+          <w:bCs/>
+        </w:rPr>
+        <w:t xml:space="preserve"> templates</w:t>
       </w:r>
     </w:p>
     <w:p>
@@ -6267,8 +7459,19 @@
           <w:sz w:val="18"/>
           <w:szCs w:val="18"/>
         </w:rPr>
-        <w:t>--lt</w:t>
-      </w:r>
+        <w:t>--</w:t>
+      </w:r>
+      <w:proofErr w:type="spellStart"/>
+      <w:r>
+        <w:rPr>
+          <w:b/>
+          <w:bCs/>
+          <w:sz w:val="18"/>
+          <w:szCs w:val="18"/>
+        </w:rPr>
+        <w:t>lt</w:t>
+      </w:r>
+      <w:proofErr w:type="spellEnd"/>
       <w:r>
         <w:rPr>
           <w:b/>
@@ -6299,7 +7502,21 @@
         <w:rPr>
           <w:bCs/>
         </w:rPr>
-        <w:t>Template files may also specified individually, see</w:t>
+        <w:t xml:space="preserve">Template files may also </w:t>
+      </w:r>
+      <w:proofErr w:type="gramStart"/>
+      <w:r>
+        <w:rPr>
+          <w:bCs/>
+        </w:rPr>
+        <w:t>specified</w:t>
+      </w:r>
+      <w:proofErr w:type="gramEnd"/>
+      <w:r>
+        <w:rPr>
+          <w:bCs/>
+        </w:rPr>
+        <w:t xml:space="preserve"> individually, see</w:t>
       </w:r>
     </w:p>
     <w:p>
@@ -6339,8 +7556,18 @@
           <w:sz w:val="18"/>
           <w:szCs w:val="18"/>
         </w:rPr>
-        <w:t xml:space="preserve"> --helpall</w:t>
-      </w:r>
+        <w:t xml:space="preserve"> --</w:t>
+      </w:r>
+      <w:proofErr w:type="spellStart"/>
+      <w:r>
+        <w:rPr>
+          <w:b/>
+          <w:sz w:val="18"/>
+          <w:szCs w:val="18"/>
+        </w:rPr>
+        <w:t>helpall</w:t>
+      </w:r>
+      <w:proofErr w:type="spellEnd"/>
     </w:p>
     <w:p>
       <w:pPr>
@@ -6364,7 +7591,27 @@
           <w:sz w:val="18"/>
           <w:szCs w:val="18"/>
         </w:rPr>
-        <w:t>--highres-template</w:t>
+        <w:t>--</w:t>
+      </w:r>
+      <w:proofErr w:type="spellStart"/>
+      <w:r>
+        <w:rPr>
+          <w:b/>
+          <w:bCs/>
+          <w:sz w:val="18"/>
+          <w:szCs w:val="18"/>
+        </w:rPr>
+        <w:t>highres</w:t>
+      </w:r>
+      <w:proofErr w:type="spellEnd"/>
+      <w:r>
+        <w:rPr>
+          <w:b/>
+          <w:bCs/>
+          <w:sz w:val="18"/>
+          <w:szCs w:val="18"/>
+        </w:rPr>
+        <w:t>-template</w:t>
       </w:r>
       <w:r>
         <w:t xml:space="preserve"> and </w:t>
@@ -6376,7 +7623,27 @@
           <w:sz w:val="18"/>
           <w:szCs w:val="18"/>
         </w:rPr>
-        <w:t>--lowres-template</w:t>
+        <w:t>--</w:t>
+      </w:r>
+      <w:proofErr w:type="spellStart"/>
+      <w:r>
+        <w:rPr>
+          <w:b/>
+          <w:bCs/>
+          <w:sz w:val="18"/>
+          <w:szCs w:val="18"/>
+        </w:rPr>
+        <w:t>lowres</w:t>
+      </w:r>
+      <w:proofErr w:type="spellEnd"/>
+      <w:r>
+        <w:rPr>
+          <w:b/>
+          <w:bCs/>
+          <w:sz w:val="18"/>
+          <w:szCs w:val="18"/>
+        </w:rPr>
+        <w:t>-template</w:t>
       </w:r>
       <w:r>
         <w:t xml:space="preserve"> arguments. As state above, the templates are copied to the </w:t>
@@ -6418,7 +7685,15 @@
         <w:spacing w:after="80"/>
       </w:pPr>
       <w:r>
-        <w:t>The functional pipeline uses the outputs of the structural pipeline along with the SBRef images (if available) and field maps (if available) to preprocess the BOLD time series.</w:t>
+        <w:t xml:space="preserve">The functional pipeline uses the outputs of the structural pipeline along with the </w:t>
+      </w:r>
+      <w:proofErr w:type="spellStart"/>
+      <w:r>
+        <w:t>SBRef</w:t>
+      </w:r>
+      <w:proofErr w:type="spellEnd"/>
+      <w:r>
+        <w:t xml:space="preserve"> images (if available) and field maps (if available) to preprocess the BOLD time series.</w:t>
       </w:r>
       <w:r>
         <w:t xml:space="preserve"> </w:t>
@@ -6833,8 +8108,13 @@
         <w:t>/my/project/directory/pipeline7.4.1</w:t>
       </w:r>
       <w:r>
-        <w:t xml:space="preserve"> to the appropriate BIDS directories, e.g</w:t>
-      </w:r>
+        <w:t xml:space="preserve"> to the appropriate BIDS directories, </w:t>
+      </w:r>
+      <w:proofErr w:type="spellStart"/>
+      <w:r>
+        <w:t>e.g</w:t>
+      </w:r>
+      <w:proofErr w:type="spellEnd"/>
     </w:p>
     <w:p>
       <w:pPr>
@@ -6916,8 +8196,18 @@
           <w:sz w:val="18"/>
           <w:szCs w:val="18"/>
         </w:rPr>
-        <w:t>/my/project/directory/func</w:t>
-      </w:r>
+        <w:t>/my/project/directory/</w:t>
+      </w:r>
+      <w:proofErr w:type="spellStart"/>
+      <w:r>
+        <w:rPr>
+          <w:b/>
+          <w:sz w:val="18"/>
+          <w:szCs w:val="18"/>
+        </w:rPr>
+        <w:t>func</w:t>
+      </w:r>
+      <w:proofErr w:type="spellEnd"/>
       <w:r>
         <w:t>.</w:t>
       </w:r>
@@ -6956,7 +8246,25 @@
           <w:sz w:val="18"/>
           <w:szCs w:val="18"/>
         </w:rPr>
-        <w:t>--fwhm 6</w:t>
+        <w:t>--</w:t>
+      </w:r>
+      <w:proofErr w:type="spellStart"/>
+      <w:r>
+        <w:rPr>
+          <w:b/>
+          <w:sz w:val="18"/>
+          <w:szCs w:val="18"/>
+        </w:rPr>
+        <w:t>fwhm</w:t>
+      </w:r>
+      <w:proofErr w:type="spellEnd"/>
+      <w:r>
+        <w:rPr>
+          <w:b/>
+          <w:sz w:val="18"/>
+          <w:szCs w:val="18"/>
+        </w:rPr>
+        <w:t xml:space="preserve"> 6</w:t>
       </w:r>
       <w:r>
         <w:rPr>
@@ -7026,8 +8334,18 @@
           <w:sz w:val="18"/>
           <w:szCs w:val="18"/>
         </w:rPr>
-        <w:t>--hpf_sec</w:t>
-      </w:r>
+        <w:t>--</w:t>
+      </w:r>
+      <w:proofErr w:type="spellStart"/>
+      <w:r>
+        <w:rPr>
+          <w:b/>
+          <w:sz w:val="18"/>
+          <w:szCs w:val="18"/>
+        </w:rPr>
+        <w:t>hpf_sec</w:t>
+      </w:r>
+      <w:proofErr w:type="spellEnd"/>
       <w:r>
         <w:rPr>
           <w:b/>
@@ -7072,8 +8390,18 @@
           <w:sz w:val="18"/>
           <w:szCs w:val="18"/>
         </w:rPr>
-        <w:t>--hpf_Hz</w:t>
-      </w:r>
+        <w:t>--</w:t>
+      </w:r>
+      <w:proofErr w:type="spellStart"/>
+      <w:r>
+        <w:rPr>
+          <w:b/>
+          <w:sz w:val="18"/>
+          <w:szCs w:val="18"/>
+        </w:rPr>
+        <w:t>hpf_Hz</w:t>
+      </w:r>
+      <w:proofErr w:type="spellEnd"/>
       <w:r>
         <w:rPr>
           <w:b/>
@@ -7142,7 +8470,25 @@
           <w:sz w:val="18"/>
           <w:szCs w:val="18"/>
         </w:rPr>
-        <w:t>--lpf_sec 12.5</w:t>
+        <w:t>--</w:t>
+      </w:r>
+      <w:proofErr w:type="spellStart"/>
+      <w:r>
+        <w:rPr>
+          <w:b/>
+          <w:sz w:val="18"/>
+          <w:szCs w:val="18"/>
+        </w:rPr>
+        <w:t>lpf_sec</w:t>
+      </w:r>
+      <w:proofErr w:type="spellEnd"/>
+      <w:r>
+        <w:rPr>
+          <w:b/>
+          <w:sz w:val="18"/>
+          <w:szCs w:val="18"/>
+        </w:rPr>
+        <w:t xml:space="preserve"> 12.5</w:t>
       </w:r>
       <w:r>
         <w:rPr>
@@ -7184,7 +8530,25 @@
           <w:sz w:val="18"/>
           <w:szCs w:val="18"/>
         </w:rPr>
-        <w:t>--lpf_Hz 0.08</w:t>
+        <w:t>--</w:t>
+      </w:r>
+      <w:proofErr w:type="spellStart"/>
+      <w:r>
+        <w:rPr>
+          <w:b/>
+          <w:sz w:val="18"/>
+          <w:szCs w:val="18"/>
+        </w:rPr>
+        <w:t>lpf_Hz</w:t>
+      </w:r>
+      <w:proofErr w:type="spellEnd"/>
+      <w:r>
+        <w:rPr>
+          <w:b/>
+          <w:sz w:val="18"/>
+          <w:szCs w:val="18"/>
+        </w:rPr>
+        <w:t xml:space="preserve"> 0.08</w:t>
       </w:r>
       <w:r>
         <w:rPr>
@@ -7256,30 +8620,58 @@
           <w:sz w:val="18"/>
           <w:szCs w:val="18"/>
         </w:rPr>
-        <w:t>--feat /my/path/myfile.fsf</w:t>
-      </w:r>
-      <w:r>
-        <w:tab/>
-      </w:r>
-      <w:r>
-        <w:tab/>
-      </w:r>
-      <w:r>
-        <w:tab/>
-      </w:r>
-      <w:r>
-        <w:tab/>
-      </w:r>
-      <w:r>
-        <w:tab/>
-      </w:r>
-      <w:r>
-        <w:rPr>
-          <w:i/>
-          <w:sz w:val="18"/>
-          <w:szCs w:val="18"/>
-        </w:rPr>
-        <w:t>Single fsf file</w:t>
+        <w:t>--feat /my/path/</w:t>
+      </w:r>
+      <w:proofErr w:type="spellStart"/>
+      <w:r>
+        <w:rPr>
+          <w:b/>
+          <w:sz w:val="18"/>
+          <w:szCs w:val="18"/>
+        </w:rPr>
+        <w:t>myfile.fsf</w:t>
+      </w:r>
+      <w:proofErr w:type="spellEnd"/>
+      <w:r>
+        <w:tab/>
+      </w:r>
+      <w:r>
+        <w:tab/>
+      </w:r>
+      <w:r>
+        <w:tab/>
+      </w:r>
+      <w:r>
+        <w:tab/>
+      </w:r>
+      <w:r>
+        <w:tab/>
+      </w:r>
+      <w:r>
+        <w:rPr>
+          <w:i/>
+          <w:sz w:val="18"/>
+          <w:szCs w:val="18"/>
+        </w:rPr>
+        <w:t xml:space="preserve">Single </w:t>
+      </w:r>
+      <w:proofErr w:type="spellStart"/>
+      <w:r>
+        <w:rPr>
+          <w:i/>
+          <w:sz w:val="18"/>
+          <w:szCs w:val="18"/>
+        </w:rPr>
+        <w:t>fsf</w:t>
+      </w:r>
+      <w:proofErr w:type="spellEnd"/>
+      <w:r>
+        <w:rPr>
+          <w:i/>
+          <w:sz w:val="18"/>
+          <w:szCs w:val="18"/>
+        </w:rPr>
+        <w:t xml:space="preserve"> file</w:t>
       </w:r>
     </w:p>
     <w:p>
@@ -7293,30 +8685,66 @@
           <w:sz w:val="18"/>
           <w:szCs w:val="18"/>
         </w:rPr>
-        <w:t>--feat /path/to/fsf/files</w:t>
-      </w:r>
-      <w:r>
-        <w:tab/>
-      </w:r>
-      <w:r>
-        <w:tab/>
-      </w:r>
-      <w:r>
-        <w:tab/>
-      </w:r>
-      <w:r>
-        <w:tab/>
-      </w:r>
-      <w:r>
-        <w:tab/>
-      </w:r>
-      <w:r>
-        <w:rPr>
-          <w:i/>
-          <w:sz w:val="18"/>
-          <w:szCs w:val="18"/>
-        </w:rPr>
-        <w:t>Directory with fsf files</w:t>
+        <w:t>--feat /path/to/</w:t>
+      </w:r>
+      <w:proofErr w:type="spellStart"/>
+      <w:r>
+        <w:rPr>
+          <w:b/>
+          <w:sz w:val="18"/>
+          <w:szCs w:val="18"/>
+        </w:rPr>
+        <w:t>fsf</w:t>
+      </w:r>
+      <w:proofErr w:type="spellEnd"/>
+      <w:r>
+        <w:rPr>
+          <w:b/>
+          <w:sz w:val="18"/>
+          <w:szCs w:val="18"/>
+        </w:rPr>
+        <w:t>/files</w:t>
+      </w:r>
+      <w:r>
+        <w:tab/>
+      </w:r>
+      <w:r>
+        <w:tab/>
+      </w:r>
+      <w:r>
+        <w:tab/>
+      </w:r>
+      <w:r>
+        <w:tab/>
+      </w:r>
+      <w:r>
+        <w:tab/>
+      </w:r>
+      <w:r>
+        <w:rPr>
+          <w:i/>
+          <w:sz w:val="18"/>
+          <w:szCs w:val="18"/>
+        </w:rPr>
+        <w:t xml:space="preserve">Directory with </w:t>
+      </w:r>
+      <w:proofErr w:type="spellStart"/>
+      <w:r>
+        <w:rPr>
+          <w:i/>
+          <w:sz w:val="18"/>
+          <w:szCs w:val="18"/>
+        </w:rPr>
+        <w:t>fsf</w:t>
+      </w:r>
+      <w:proofErr w:type="spellEnd"/>
+      <w:r>
+        <w:rPr>
+          <w:i/>
+          <w:sz w:val="18"/>
+          <w:szCs w:val="18"/>
+        </w:rPr>
+        <w:t xml:space="preserve"> files</w:t>
       </w:r>
     </w:p>
     <w:p>
@@ -7353,7 +8781,43 @@
           <w:sz w:val="18"/>
           <w:szCs w:val="18"/>
         </w:rPr>
-        <w:t>Text file which lists fsf files and/or directories with fsf files</w:t>
+        <w:t xml:space="preserve">Text file which lists </w:t>
+      </w:r>
+      <w:proofErr w:type="spellStart"/>
+      <w:r>
+        <w:rPr>
+          <w:i/>
+          <w:sz w:val="18"/>
+          <w:szCs w:val="18"/>
+        </w:rPr>
+        <w:t>fsf</w:t>
+      </w:r>
+      <w:proofErr w:type="spellEnd"/>
+      <w:r>
+        <w:rPr>
+          <w:i/>
+          <w:sz w:val="18"/>
+          <w:szCs w:val="18"/>
+        </w:rPr>
+        <w:t xml:space="preserve"> files and/or directories with </w:t>
+      </w:r>
+      <w:proofErr w:type="spellStart"/>
+      <w:r>
+        <w:rPr>
+          <w:i/>
+          <w:sz w:val="18"/>
+          <w:szCs w:val="18"/>
+        </w:rPr>
+        <w:t>fsf</w:t>
+      </w:r>
+      <w:proofErr w:type="spellEnd"/>
+      <w:r>
+        <w:rPr>
+          <w:i/>
+          <w:sz w:val="18"/>
+          <w:szCs w:val="18"/>
+        </w:rPr>
+        <w:t xml:space="preserve"> files</w:t>
       </w:r>
     </w:p>
     <w:p>
@@ -7367,7 +8831,43 @@
           <w:sz w:val="18"/>
           <w:szCs w:val="18"/>
         </w:rPr>
-        <w:t>--feat /my/path/myfile.fsf  /path/to/fsf/files  feat_locator.txt</w:t>
+        <w:t>--feat /my/path/</w:t>
+      </w:r>
+      <w:proofErr w:type="spellStart"/>
+      <w:r>
+        <w:rPr>
+          <w:b/>
+          <w:sz w:val="18"/>
+          <w:szCs w:val="18"/>
+        </w:rPr>
+        <w:t>myfile.fsf</w:t>
+      </w:r>
+      <w:proofErr w:type="spellEnd"/>
+      <w:r>
+        <w:rPr>
+          <w:b/>
+          <w:sz w:val="18"/>
+          <w:szCs w:val="18"/>
+        </w:rPr>
+        <w:t xml:space="preserve">  /path/to/</w:t>
+      </w:r>
+      <w:proofErr w:type="spellStart"/>
+      <w:r>
+        <w:rPr>
+          <w:b/>
+          <w:sz w:val="18"/>
+          <w:szCs w:val="18"/>
+        </w:rPr>
+        <w:t>fsf</w:t>
+      </w:r>
+      <w:proofErr w:type="spellEnd"/>
+      <w:r>
+        <w:rPr>
+          <w:b/>
+          <w:sz w:val="18"/>
+          <w:szCs w:val="18"/>
+        </w:rPr>
+        <w:t>/files  feat_locator.txt</w:t>
       </w:r>
       <w:r>
         <w:tab/>
@@ -7397,7 +8897,15 @@
         <w:t>--feat</w:t>
       </w:r>
       <w:r>
-        <w:t xml:space="preserve"> argument allows you to specifiy a combination of individual files, paths to files and text lists (i.e. </w:t>
+        <w:t xml:space="preserve"> argument allows you to </w:t>
+      </w:r>
+      <w:proofErr w:type="spellStart"/>
+      <w:r>
+        <w:t>specifiy</w:t>
+      </w:r>
+      <w:proofErr w:type="spellEnd"/>
+      <w:r>
+        <w:t xml:space="preserve"> a combination of individual files, paths to files and text lists (i.e. </w:t>
       </w:r>
       <w:r>
         <w:rPr>
@@ -7406,7 +8914,15 @@
         <w:t>locator</w:t>
       </w:r>
       <w:r>
-        <w:t xml:space="preserve"> files) of individual files and/or paths to files. “fsf” files may include a combination of first and second level FEAT analyses. An additional standalone script “featadapter.sh” is created that is called by “fMRIvol.sh”.</w:t>
+        <w:t xml:space="preserve"> files) of individual files and/or paths to files. “</w:t>
+      </w:r>
+      <w:proofErr w:type="spellStart"/>
+      <w:r>
+        <w:t>fsf</w:t>
+      </w:r>
+      <w:proofErr w:type="spellEnd"/>
+      <w:r>
+        <w:t>” files may include a combination of first and second level FEAT analyses. An additional standalone script “featadapter.sh” is created that is called by “fMRIvol.sh”.</w:t>
       </w:r>
     </w:p>
     <w:p>
@@ -7431,13 +8947,22 @@
           <w:i/>
           <w:iCs/>
         </w:rPr>
-        <w:t xml:space="preserve"> we recommend omitting -feat</w:t>
-      </w:r>
+        <w:t xml:space="preserve"> we recommend </w:t>
+      </w:r>
+      <w:proofErr w:type="gramStart"/>
       <w:r>
         <w:rPr>
           <w:i/>
           <w:iCs/>
         </w:rPr>
+        <w:t>omitting -feat</w:t>
+      </w:r>
+      <w:proofErr w:type="gramEnd"/>
+      <w:r>
+        <w:rPr>
+          <w:i/>
+          <w:iCs/>
+        </w:rPr>
         <w:t>. Then you can use the outputs to s</w:t>
       </w:r>
       <w:r>
@@ -7447,6 +8972,7 @@
         </w:rPr>
         <w:t>et up your “</w:t>
       </w:r>
+      <w:proofErr w:type="spellStart"/>
       <w:r>
         <w:rPr>
           <w:i/>
@@ -7454,6 +8980,7 @@
         </w:rPr>
         <w:t>fsf</w:t>
       </w:r>
+      <w:proofErr w:type="spellEnd"/>
       <w:r>
         <w:rPr>
           <w:i/>
@@ -7466,13 +8993,29 @@
           <w:i/>
           <w:iCs/>
         </w:rPr>
-        <w:t xml:space="preserve"> files, and thereafter run the FEA</w:t>
-      </w:r>
+        <w:t xml:space="preserve"> </w:t>
+      </w:r>
+      <w:proofErr w:type="gramStart"/>
       <w:r>
         <w:rPr>
           <w:i/>
           <w:iCs/>
         </w:rPr>
+        <w:t>files, and</w:t>
+      </w:r>
+      <w:proofErr w:type="gramEnd"/>
+      <w:r>
+        <w:rPr>
+          <w:i/>
+          <w:iCs/>
+        </w:rPr>
+        <w:t xml:space="preserve"> thereafter run the FEA</w:t>
+      </w:r>
+      <w:r>
+        <w:rPr>
+          <w:i/>
+          <w:iCs/>
+        </w:rPr>
         <w:t xml:space="preserve">T adapter with the </w:t>
       </w:r>
       <w:r>
@@ -7485,6 +9028,7 @@
         </w:rPr>
         <w:t>--</w:t>
       </w:r>
+      <w:proofErr w:type="spellStart"/>
       <w:r>
         <w:rPr>
           <w:b/>
@@ -7495,6 +9039,7 @@
         </w:rPr>
         <w:t>featadapter</w:t>
       </w:r>
+      <w:proofErr w:type="spellEnd"/>
       <w:r>
         <w:rPr>
           <w:i/>
@@ -7571,7 +9116,43 @@
           <w:sz w:val="18"/>
           <w:szCs w:val="18"/>
         </w:rPr>
-        <w:t>--feat /my/path/myfile.fsf  /path/to/fsf/files  feat_locator.</w:t>
+        <w:t>--feat /my/path/</w:t>
+      </w:r>
+      <w:proofErr w:type="spellStart"/>
+      <w:r>
+        <w:rPr>
+          <w:b/>
+          <w:sz w:val="18"/>
+          <w:szCs w:val="18"/>
+        </w:rPr>
+        <w:t>myfile.fsf</w:t>
+      </w:r>
+      <w:proofErr w:type="spellEnd"/>
+      <w:r>
+        <w:rPr>
+          <w:b/>
+          <w:sz w:val="18"/>
+          <w:szCs w:val="18"/>
+        </w:rPr>
+        <w:t xml:space="preserve">  /path/to/</w:t>
+      </w:r>
+      <w:proofErr w:type="spellStart"/>
+      <w:r>
+        <w:rPr>
+          <w:b/>
+          <w:sz w:val="18"/>
+          <w:szCs w:val="18"/>
+        </w:rPr>
+        <w:t>fsf</w:t>
+      </w:r>
+      <w:proofErr w:type="spellEnd"/>
+      <w:r>
+        <w:rPr>
+          <w:b/>
+          <w:sz w:val="18"/>
+          <w:szCs w:val="18"/>
+        </w:rPr>
+        <w:t>/files  feat_locator.</w:t>
       </w:r>
       <w:r>
         <w:rPr>
@@ -7590,6 +9171,7 @@
         </w:rPr>
         <w:t>--</w:t>
       </w:r>
+      <w:proofErr w:type="spellStart"/>
       <w:r>
         <w:rPr>
           <w:b/>
@@ -7599,6 +9181,7 @@
         </w:rPr>
         <w:t>featadapter</w:t>
       </w:r>
+      <w:proofErr w:type="spellEnd"/>
     </w:p>
     <w:p>
       <w:pPr>
@@ -8220,6 +9803,7 @@
       <w:r>
         <w:t>--</w:t>
       </w:r>
+      <w:proofErr w:type="spellStart"/>
       <w:r>
         <w:rPr>
           <w:b/>
@@ -8228,6 +9812,7 @@
         </w:rPr>
         <w:t>featadapter</w:t>
       </w:r>
+      <w:proofErr w:type="spellEnd"/>
       <w:r>
         <w:t xml:space="preserve"> option</w:t>
       </w:r>
@@ -8343,6 +9928,7 @@
         </w:rPr>
         <w:t>-</w:t>
       </w:r>
+      <w:proofErr w:type="spellStart"/>
       <w:r>
         <w:rPr>
           <w:b/>
@@ -8351,6 +9937,7 @@
         </w:rPr>
         <w:t>featadapter</w:t>
       </w:r>
+      <w:proofErr w:type="spellEnd"/>
     </w:p>
     <w:p>
       <w:pPr>
@@ -8414,7 +10001,15 @@
         <w:t>.sh</w:t>
       </w:r>
       <w:r>
-        <w:t>; run either of those (as always, fileout doesn't lock up your terminal window).</w:t>
+        <w:t xml:space="preserve">; run either of those (as always, </w:t>
+      </w:r>
+      <w:proofErr w:type="spellStart"/>
+      <w:r>
+        <w:t>fileout</w:t>
+      </w:r>
+      <w:proofErr w:type="spellEnd"/>
+      <w:r>
+        <w:t xml:space="preserve"> doesn't lock up your terminal window).</w:t>
       </w:r>
     </w:p>
     <w:p>
@@ -8830,25 +10425,55 @@
       <w:r>
         <w:t xml:space="preserve">, </w:t>
       </w:r>
-      <w:r>
-        <w:rPr>
-          <w:b/>
-          <w:sz w:val="18"/>
-          <w:szCs w:val="18"/>
-        </w:rPr>
-        <w:t>MNINonLinear/Results</w:t>
+      <w:proofErr w:type="spellStart"/>
+      <w:r>
+        <w:rPr>
+          <w:b/>
+          <w:sz w:val="18"/>
+          <w:szCs w:val="18"/>
+        </w:rPr>
+        <w:t>MNINonLinear</w:t>
+      </w:r>
+      <w:proofErr w:type="spellEnd"/>
+      <w:r>
+        <w:rPr>
+          <w:b/>
+          <w:sz w:val="18"/>
+          <w:szCs w:val="18"/>
+        </w:rPr>
+        <w:t>/Results</w:t>
       </w:r>
       <w:r>
         <w:t xml:space="preserve"> and </w:t>
       </w:r>
-      <w:r>
-        <w:rPr>
-          <w:b/>
-          <w:sz w:val="18"/>
-          <w:szCs w:val="18"/>
-        </w:rPr>
-        <w:t>MNINonLinear/gm_wm_csf</w:t>
-      </w:r>
+      <w:proofErr w:type="spellStart"/>
+      <w:r>
+        <w:rPr>
+          <w:b/>
+          <w:sz w:val="18"/>
+          <w:szCs w:val="18"/>
+        </w:rPr>
+        <w:t>MNINonLinear</w:t>
+      </w:r>
+      <w:proofErr w:type="spellEnd"/>
+      <w:r>
+        <w:rPr>
+          <w:b/>
+          <w:sz w:val="18"/>
+          <w:szCs w:val="18"/>
+        </w:rPr>
+        <w:t>/</w:t>
+      </w:r>
+      <w:proofErr w:type="spellStart"/>
+      <w:r>
+        <w:rPr>
+          <w:b/>
+          <w:sz w:val="18"/>
+          <w:szCs w:val="18"/>
+        </w:rPr>
+        <w:t>gm_wm_csf</w:t>
+      </w:r>
+      <w:proofErr w:type="spellEnd"/>
       <w:r>
         <w:t>.</w:t>
       </w:r>
@@ -8892,25 +10517,55 @@
       <w:r>
         <w:t xml:space="preserve">These are most likely found in </w:t>
       </w:r>
-      <w:r>
-        <w:rPr>
-          <w:b/>
-          <w:sz w:val="18"/>
-          <w:szCs w:val="18"/>
-        </w:rPr>
-        <w:t>MNINonLinear/Results</w:t>
+      <w:proofErr w:type="spellStart"/>
+      <w:r>
+        <w:rPr>
+          <w:b/>
+          <w:sz w:val="18"/>
+          <w:szCs w:val="18"/>
+        </w:rPr>
+        <w:t>MNINonLinear</w:t>
+      </w:r>
+      <w:proofErr w:type="spellEnd"/>
+      <w:r>
+        <w:rPr>
+          <w:b/>
+          <w:sz w:val="18"/>
+          <w:szCs w:val="18"/>
+        </w:rPr>
+        <w:t>/Results</w:t>
       </w:r>
       <w:r>
         <w:t xml:space="preserve"> and </w:t>
       </w:r>
-      <w:r>
-        <w:rPr>
-          <w:b/>
-          <w:sz w:val="18"/>
-          <w:szCs w:val="18"/>
-        </w:rPr>
-        <w:t>MNINonLinear/gm_wm_csf</w:t>
-      </w:r>
+      <w:proofErr w:type="spellStart"/>
+      <w:r>
+        <w:rPr>
+          <w:b/>
+          <w:sz w:val="18"/>
+          <w:szCs w:val="18"/>
+        </w:rPr>
+        <w:t>MNINonLinear</w:t>
+      </w:r>
+      <w:proofErr w:type="spellEnd"/>
+      <w:r>
+        <w:rPr>
+          <w:b/>
+          <w:sz w:val="18"/>
+          <w:szCs w:val="18"/>
+        </w:rPr>
+        <w:t>/</w:t>
+      </w:r>
+      <w:proofErr w:type="spellStart"/>
+      <w:r>
+        <w:rPr>
+          <w:b/>
+          <w:sz w:val="18"/>
+          <w:szCs w:val="18"/>
+        </w:rPr>
+        <w:t>gm_wm_csf</w:t>
+      </w:r>
+      <w:proofErr w:type="spellEnd"/>
       <w:r>
         <w:t>.</w:t>
       </w:r>
@@ -9039,7 +10694,25 @@
           <w:sz w:val="18"/>
           <w:szCs w:val="18"/>
         </w:rPr>
-        <w:t>% OGREsetup.py /my/path/to/json/sub-2025</w:t>
+        <w:t>% OGREsetup.py /my/path/to/</w:t>
+      </w:r>
+      <w:proofErr w:type="spellStart"/>
+      <w:r>
+        <w:rPr>
+          <w:b/>
+          <w:sz w:val="18"/>
+          <w:szCs w:val="18"/>
+        </w:rPr>
+        <w:t>json</w:t>
+      </w:r>
+      <w:proofErr w:type="spellEnd"/>
+      <w:r>
+        <w:rPr>
+          <w:b/>
+          <w:sz w:val="18"/>
+          <w:szCs w:val="18"/>
+        </w:rPr>
+        <w:t>/sub-2025</w:t>
       </w:r>
       <w:r>
         <w:rPr>
@@ -9074,8 +10747,36 @@
           <w:sz w:val="18"/>
           <w:szCs w:val="18"/>
         </w:rPr>
-        <w:t>OGRE-pipeline/lib/PY/opl/OGREdefault.json</w:t>
-      </w:r>
+        <w:t>OGRE-pipeline/lib/PY/</w:t>
+      </w:r>
+      <w:proofErr w:type="spellStart"/>
+      <w:r>
+        <w:rPr>
+          <w:b/>
+          <w:sz w:val="18"/>
+          <w:szCs w:val="18"/>
+        </w:rPr>
+        <w:t>opl</w:t>
+      </w:r>
+      <w:proofErr w:type="spellEnd"/>
+      <w:r>
+        <w:rPr>
+          <w:b/>
+          <w:sz w:val="18"/>
+          <w:szCs w:val="18"/>
+        </w:rPr>
+        <w:t>/</w:t>
+      </w:r>
+      <w:proofErr w:type="spellStart"/>
+      <w:r>
+        <w:rPr>
+          <w:b/>
+          <w:sz w:val="18"/>
+          <w:szCs w:val="18"/>
+        </w:rPr>
+        <w:t>OGREdefault.json</w:t>
+      </w:r>
+      <w:proofErr w:type="spellEnd"/>
     </w:p>
     <w:p>
       <w:pPr>
@@ -9127,7 +10828,25 @@
           <w:sz w:val="18"/>
           <w:szCs w:val="18"/>
         </w:rPr>
-        <w:t xml:space="preserve">        "OGREstructpipeSETUP": true,</w:t>
+        <w:t xml:space="preserve">        "</w:t>
+      </w:r>
+      <w:proofErr w:type="spellStart"/>
+      <w:r>
+        <w:rPr>
+          <w:b/>
+          <w:sz w:val="18"/>
+          <w:szCs w:val="18"/>
+        </w:rPr>
+        <w:t>OGREstructpipeSETUP</w:t>
+      </w:r>
+      <w:proofErr w:type="spellEnd"/>
+      <w:r>
+        <w:rPr>
+          <w:b/>
+          <w:sz w:val="18"/>
+          <w:szCs w:val="18"/>
+        </w:rPr>
+        <w:t>": true,</w:t>
       </w:r>
       <w:r>
         <w:rPr>
@@ -9190,7 +10909,25 @@
           <w:szCs w:val="18"/>
         </w:rPr>
         <w:lastRenderedPageBreak/>
-        <w:t xml:space="preserve">        "OGREfMRIpipeSETUP": true,</w:t>
+        <w:t xml:space="preserve">        "</w:t>
+      </w:r>
+      <w:proofErr w:type="spellStart"/>
+      <w:r>
+        <w:rPr>
+          <w:b/>
+          <w:sz w:val="18"/>
+          <w:szCs w:val="18"/>
+        </w:rPr>
+        <w:t>OGREfMRIpipeSETUP</w:t>
+      </w:r>
+      <w:proofErr w:type="spellEnd"/>
+      <w:r>
+        <w:rPr>
+          <w:b/>
+          <w:sz w:val="18"/>
+          <w:szCs w:val="18"/>
+        </w:rPr>
+        <w:t>": true,</w:t>
       </w:r>
       <w:r>
         <w:rPr>
@@ -9295,15 +11032,33 @@
           <w:sz w:val="18"/>
           <w:szCs w:val="18"/>
         </w:rPr>
-        <w:t>"ScanL</w:t>
-      </w:r>
-      <w:r>
-        <w:rPr>
-          <w:b/>
-          <w:sz w:val="18"/>
-          <w:szCs w:val="18"/>
-        </w:rPr>
-        <w:t>ist": null,</w:t>
+        <w:t>"</w:t>
+      </w:r>
+      <w:proofErr w:type="spellStart"/>
+      <w:r>
+        <w:rPr>
+          <w:b/>
+          <w:sz w:val="18"/>
+          <w:szCs w:val="18"/>
+        </w:rPr>
+        <w:t>ScanL</w:t>
+      </w:r>
+      <w:r>
+        <w:rPr>
+          <w:b/>
+          <w:sz w:val="18"/>
+          <w:szCs w:val="18"/>
+        </w:rPr>
+        <w:t>ist</w:t>
+      </w:r>
+      <w:proofErr w:type="spellEnd"/>
+      <w:r>
+        <w:rPr>
+          <w:b/>
+          <w:sz w:val="18"/>
+          <w:szCs w:val="18"/>
+        </w:rPr>
+        <w:t>": null,</w:t>
       </w:r>
       <w:r>
         <w:rPr>
@@ -9409,7 +11164,17 @@
           <w:szCs w:val="18"/>
           <w:highlight w:val="yellow"/>
         </w:rPr>
-        <w:t>-ScanL</w:t>
+        <w:t>-</w:t>
+      </w:r>
+      <w:proofErr w:type="spellStart"/>
+      <w:r>
+        <w:rPr>
+          <w:b/>
+          <w:sz w:val="18"/>
+          <w:szCs w:val="18"/>
+          <w:highlight w:val="yellow"/>
+        </w:rPr>
+        <w:t>ScanL</w:t>
       </w:r>
       <w:r>
         <w:rPr>
@@ -9420,6 +11185,7 @@
         </w:rPr>
         <w:t>ist</w:t>
       </w:r>
+      <w:proofErr w:type="spellEnd"/>
       <w:r>
         <w:rPr>
           <w:sz w:val="18"/>
@@ -9461,15 +11227,33 @@
           <w:sz w:val="18"/>
           <w:szCs w:val="18"/>
         </w:rPr>
-        <w:t>"AutoR</w:t>
-      </w:r>
-      <w:r>
-        <w:rPr>
-          <w:b/>
-          <w:sz w:val="18"/>
-          <w:szCs w:val="18"/>
-        </w:rPr>
-        <w:t>un": false,</w:t>
+        <w:t>"</w:t>
+      </w:r>
+      <w:proofErr w:type="spellStart"/>
+      <w:r>
+        <w:rPr>
+          <w:b/>
+          <w:sz w:val="18"/>
+          <w:szCs w:val="18"/>
+        </w:rPr>
+        <w:t>AutoR</w:t>
+      </w:r>
+      <w:r>
+        <w:rPr>
+          <w:b/>
+          <w:sz w:val="18"/>
+          <w:szCs w:val="18"/>
+        </w:rPr>
+        <w:t>un</w:t>
+      </w:r>
+      <w:proofErr w:type="spellEnd"/>
+      <w:r>
+        <w:rPr>
+          <w:b/>
+          <w:sz w:val="18"/>
+          <w:szCs w:val="18"/>
+        </w:rPr>
+        <w:t>": false,</w:t>
       </w:r>
       <w:r>
         <w:rPr>
@@ -9616,7 +11400,17 @@
           <w:szCs w:val="18"/>
           <w:highlight w:val="yellow"/>
         </w:rPr>
-        <w:t>-AutoR</w:t>
+        <w:t>-</w:t>
+      </w:r>
+      <w:proofErr w:type="spellStart"/>
+      <w:r>
+        <w:rPr>
+          <w:b/>
+          <w:sz w:val="18"/>
+          <w:szCs w:val="18"/>
+          <w:highlight w:val="yellow"/>
+        </w:rPr>
+        <w:t>AutoR</w:t>
       </w:r>
       <w:r>
         <w:rPr>
@@ -9627,6 +11421,7 @@
         </w:rPr>
         <w:t>un</w:t>
       </w:r>
+      <w:proofErr w:type="spellEnd"/>
       <w:r>
         <w:rPr>
           <w:sz w:val="18"/>
@@ -9703,8 +11498,19 @@
           <w:szCs w:val="18"/>
           <w:highlight w:val="yellow"/>
         </w:rPr>
-        <w:t>Ex. /my/path/to/OGRE-pipline</w:t>
-      </w:r>
+        <w:t>Ex. /my/path/to/OGRE-</w:t>
+      </w:r>
+      <w:proofErr w:type="spellStart"/>
+      <w:r>
+        <w:rPr>
+          <w:i/>
+          <w:sz w:val="18"/>
+          <w:szCs w:val="18"/>
+          <w:highlight w:val="yellow"/>
+        </w:rPr>
+        <w:t>pipline</w:t>
+      </w:r>
+      <w:proofErr w:type="spellEnd"/>
     </w:p>
     <w:p>
       <w:pPr>
@@ -9876,8 +11682,19 @@
           <w:szCs w:val="18"/>
           <w:highlight w:val="yellow"/>
         </w:rPr>
-        <w:t>/my/path/to/OGRE-pipline</w:t>
-      </w:r>
+        <w:t>/my/path/to/OGRE-</w:t>
+      </w:r>
+      <w:proofErr w:type="spellStart"/>
+      <w:r>
+        <w:rPr>
+          <w:i/>
+          <w:sz w:val="18"/>
+          <w:szCs w:val="18"/>
+          <w:highlight w:val="yellow"/>
+        </w:rPr>
+        <w:t>pipline</w:t>
+      </w:r>
+      <w:proofErr w:type="spellEnd"/>
       <w:r>
         <w:rPr>
           <w:i/>
@@ -10016,15 +11833,33 @@
           <w:sz w:val="18"/>
           <w:szCs w:val="18"/>
         </w:rPr>
-        <w:t>"FreeSurferV</w:t>
-      </w:r>
-      <w:r>
-        <w:rPr>
-          <w:b/>
-          <w:sz w:val="18"/>
-          <w:szCs w:val="18"/>
-        </w:rPr>
-        <w:t>ersion": null,</w:t>
+        <w:t>"</w:t>
+      </w:r>
+      <w:proofErr w:type="spellStart"/>
+      <w:r>
+        <w:rPr>
+          <w:b/>
+          <w:sz w:val="18"/>
+          <w:szCs w:val="18"/>
+        </w:rPr>
+        <w:t>FreeSurferV</w:t>
+      </w:r>
+      <w:r>
+        <w:rPr>
+          <w:b/>
+          <w:sz w:val="18"/>
+          <w:szCs w:val="18"/>
+        </w:rPr>
+        <w:t>ersion</w:t>
+      </w:r>
+      <w:proofErr w:type="spellEnd"/>
+      <w:r>
+        <w:rPr>
+          <w:b/>
+          <w:sz w:val="18"/>
+          <w:szCs w:val="18"/>
+        </w:rPr>
+        <w:t>": null,</w:t>
       </w:r>
       <w:r>
         <w:rPr>
@@ -10165,6 +12000,7 @@
         </w:rPr>
         <w:t>-</w:t>
       </w:r>
+      <w:proofErr w:type="spellStart"/>
       <w:r>
         <w:rPr>
           <w:b/>
@@ -10174,6 +12010,7 @@
         </w:rPr>
         <w:t>FreeSurferVersion</w:t>
       </w:r>
+      <w:proofErr w:type="spellEnd"/>
       <w:r>
         <w:rPr>
           <w:sz w:val="18"/>
@@ -10215,15 +12052,33 @@
           <w:sz w:val="18"/>
           <w:szCs w:val="18"/>
         </w:rPr>
-        <w:t>"HostN</w:t>
-      </w:r>
-      <w:r>
-        <w:rPr>
-          <w:b/>
-          <w:sz w:val="18"/>
-          <w:szCs w:val="18"/>
-        </w:rPr>
-        <w:t>ame": false,</w:t>
+        <w:t>"</w:t>
+      </w:r>
+      <w:proofErr w:type="spellStart"/>
+      <w:r>
+        <w:rPr>
+          <w:b/>
+          <w:sz w:val="18"/>
+          <w:szCs w:val="18"/>
+        </w:rPr>
+        <w:t>HostN</w:t>
+      </w:r>
+      <w:r>
+        <w:rPr>
+          <w:b/>
+          <w:sz w:val="18"/>
+          <w:szCs w:val="18"/>
+        </w:rPr>
+        <w:t>ame</w:t>
+      </w:r>
+      <w:proofErr w:type="spellEnd"/>
+      <w:r>
+        <w:rPr>
+          <w:b/>
+          <w:sz w:val="18"/>
+          <w:szCs w:val="18"/>
+        </w:rPr>
+        <w:t>": false,</w:t>
       </w:r>
       <w:r>
         <w:rPr>
@@ -10325,7 +12180,17 @@
           <w:szCs w:val="18"/>
           <w:highlight w:val="yellow"/>
         </w:rPr>
-        <w:t>-HostN</w:t>
+        <w:t>-</w:t>
+      </w:r>
+      <w:proofErr w:type="spellStart"/>
+      <w:r>
+        <w:rPr>
+          <w:b/>
+          <w:sz w:val="18"/>
+          <w:szCs w:val="18"/>
+          <w:highlight w:val="yellow"/>
+        </w:rPr>
+        <w:t>HostN</w:t>
       </w:r>
       <w:r>
         <w:rPr>
@@ -10336,6 +12201,7 @@
         </w:rPr>
         <w:t>ame</w:t>
       </w:r>
+      <w:proofErr w:type="spellEnd"/>
       <w:r>
         <w:rPr>
           <w:sz w:val="18"/>
@@ -10554,15 +12420,33 @@
           <w:sz w:val="18"/>
           <w:szCs w:val="18"/>
         </w:rPr>
-        <w:t>"DateL</w:t>
-      </w:r>
-      <w:r>
-        <w:rPr>
-          <w:b/>
-          <w:sz w:val="18"/>
-          <w:szCs w:val="18"/>
-        </w:rPr>
-        <w:t>ong": false,</w:t>
+        <w:t>"</w:t>
+      </w:r>
+      <w:proofErr w:type="spellStart"/>
+      <w:r>
+        <w:rPr>
+          <w:b/>
+          <w:sz w:val="18"/>
+          <w:szCs w:val="18"/>
+        </w:rPr>
+        <w:t>DateL</w:t>
+      </w:r>
+      <w:r>
+        <w:rPr>
+          <w:b/>
+          <w:sz w:val="18"/>
+          <w:szCs w:val="18"/>
+        </w:rPr>
+        <w:t>ong</w:t>
+      </w:r>
+      <w:proofErr w:type="spellEnd"/>
+      <w:r>
+        <w:rPr>
+          <w:b/>
+          <w:sz w:val="18"/>
+          <w:szCs w:val="18"/>
+        </w:rPr>
+        <w:t>": false,</w:t>
       </w:r>
       <w:r>
         <w:rPr>
@@ -10673,7 +12557,17 @@
           <w:szCs w:val="18"/>
           <w:highlight w:val="yellow"/>
         </w:rPr>
-        <w:t>-DateL</w:t>
+        <w:t>-</w:t>
+      </w:r>
+      <w:proofErr w:type="spellStart"/>
+      <w:r>
+        <w:rPr>
+          <w:b/>
+          <w:sz w:val="18"/>
+          <w:szCs w:val="18"/>
+          <w:highlight w:val="yellow"/>
+        </w:rPr>
+        <w:t>DateL</w:t>
       </w:r>
       <w:r>
         <w:rPr>
@@ -10684,6 +12578,7 @@
         </w:rPr>
         <w:t>ong</w:t>
       </w:r>
+      <w:proofErr w:type="spellEnd"/>
       <w:r>
         <w:rPr>
           <w:sz w:val="18"/>
@@ -10725,15 +12620,33 @@
           <w:sz w:val="18"/>
           <w:szCs w:val="18"/>
         </w:rPr>
-        <w:t>"BatchS</w:t>
-      </w:r>
-      <w:r>
-        <w:rPr>
-          <w:b/>
-          <w:sz w:val="18"/>
-          <w:szCs w:val="18"/>
-        </w:rPr>
-        <w:t>cript": true,</w:t>
+        <w:t>"</w:t>
+      </w:r>
+      <w:proofErr w:type="spellStart"/>
+      <w:r>
+        <w:rPr>
+          <w:b/>
+          <w:sz w:val="18"/>
+          <w:szCs w:val="18"/>
+        </w:rPr>
+        <w:t>BatchS</w:t>
+      </w:r>
+      <w:r>
+        <w:rPr>
+          <w:b/>
+          <w:sz w:val="18"/>
+          <w:szCs w:val="18"/>
+        </w:rPr>
+        <w:t>cript</w:t>
+      </w:r>
+      <w:proofErr w:type="spellEnd"/>
+      <w:r>
+        <w:rPr>
+          <w:b/>
+          <w:sz w:val="18"/>
+          <w:szCs w:val="18"/>
+        </w:rPr>
+        <w:t>": true,</w:t>
       </w:r>
       <w:r>
         <w:rPr>
@@ -10785,8 +12698,19 @@
           <w:szCs w:val="18"/>
           <w:highlight w:val="yellow"/>
         </w:rPr>
-        <w:t xml:space="preserve"> scripts are collected in an executable batchscript</w:t>
-      </w:r>
+        <w:t xml:space="preserve"> scripts are collected in an executable </w:t>
+      </w:r>
+      <w:proofErr w:type="spellStart"/>
+      <w:r>
+        <w:rPr>
+          <w:i/>
+          <w:sz w:val="18"/>
+          <w:szCs w:val="18"/>
+          <w:highlight w:val="yellow"/>
+        </w:rPr>
+        <w:t>batchscript</w:t>
+      </w:r>
+      <w:proofErr w:type="spellEnd"/>
       <w:r>
         <w:rPr>
           <w:i/>
@@ -10846,7 +12770,27 @@
           <w:szCs w:val="18"/>
           <w:highlight w:val="yellow"/>
         </w:rPr>
-        <w:t>If a filename is provided, then in addition, the batchscripts are written to the provided filename.</w:t>
+        <w:t xml:space="preserve">If a filename is provided, then in addition, the </w:t>
+      </w:r>
+      <w:proofErr w:type="spellStart"/>
+      <w:r>
+        <w:rPr>
+          <w:i/>
+          <w:sz w:val="18"/>
+          <w:szCs w:val="18"/>
+          <w:highlight w:val="yellow"/>
+        </w:rPr>
+        <w:t>batchscripts</w:t>
+      </w:r>
+      <w:proofErr w:type="spellEnd"/>
+      <w:r>
+        <w:rPr>
+          <w:i/>
+          <w:sz w:val="18"/>
+          <w:szCs w:val="18"/>
+          <w:highlight w:val="yellow"/>
+        </w:rPr>
+        <w:t xml:space="preserve"> are written to the provided filename.</w:t>
       </w:r>
     </w:p>
     <w:p>
@@ -10942,7 +12886,17 @@
           <w:szCs w:val="18"/>
           <w:highlight w:val="yellow"/>
         </w:rPr>
-        <w:t>-BatchS</w:t>
+        <w:t>-</w:t>
+      </w:r>
+      <w:proofErr w:type="spellStart"/>
+      <w:r>
+        <w:rPr>
+          <w:b/>
+          <w:sz w:val="18"/>
+          <w:szCs w:val="18"/>
+          <w:highlight w:val="yellow"/>
+        </w:rPr>
+        <w:t>BatchS</w:t>
       </w:r>
       <w:r>
         <w:rPr>
@@ -10953,6 +12907,7 @@
         </w:rPr>
         <w:t>cript</w:t>
       </w:r>
+      <w:proofErr w:type="spellEnd"/>
       <w:r>
         <w:rPr>
           <w:sz w:val="18"/>
@@ -11412,24 +13367,62 @@
           <w:sz w:val="18"/>
           <w:szCs w:val="18"/>
         </w:rPr>
-        <w:t xml:space="preserve">        "HighResolutionTemplateDirectory": null,</w:t>
-      </w:r>
-      <w:r>
-        <w:rPr>
-          <w:b/>
-          <w:sz w:val="18"/>
-          <w:szCs w:val="18"/>
-        </w:rPr>
-        <w:tab/>
-      </w:r>
-      <w:r>
-        <w:rPr>
-          <w:i/>
-          <w:sz w:val="18"/>
-          <w:szCs w:val="18"/>
-          <w:highlight w:val="yellow"/>
-        </w:rPr>
-        <w:t>Location of high resolution templates. Overrides default MNI152</w:t>
+        <w:t xml:space="preserve">        "</w:t>
+      </w:r>
+      <w:proofErr w:type="spellStart"/>
+      <w:r>
+        <w:rPr>
+          <w:b/>
+          <w:sz w:val="18"/>
+          <w:szCs w:val="18"/>
+        </w:rPr>
+        <w:t>HighResolutionTemplateDirectory</w:t>
+      </w:r>
+      <w:proofErr w:type="spellEnd"/>
+      <w:r>
+        <w:rPr>
+          <w:b/>
+          <w:sz w:val="18"/>
+          <w:szCs w:val="18"/>
+        </w:rPr>
+        <w:t>": null,</w:t>
+      </w:r>
+      <w:r>
+        <w:rPr>
+          <w:b/>
+          <w:sz w:val="18"/>
+          <w:szCs w:val="18"/>
+        </w:rPr>
+        <w:tab/>
+      </w:r>
+      <w:r>
+        <w:rPr>
+          <w:i/>
+          <w:sz w:val="18"/>
+          <w:szCs w:val="18"/>
+          <w:highlight w:val="yellow"/>
+        </w:rPr>
+        <w:t xml:space="preserve">Location of </w:t>
+      </w:r>
+      <w:proofErr w:type="gramStart"/>
+      <w:r>
+        <w:rPr>
+          <w:i/>
+          <w:sz w:val="18"/>
+          <w:szCs w:val="18"/>
+          <w:highlight w:val="yellow"/>
+        </w:rPr>
+        <w:t>high resolution</w:t>
+      </w:r>
+      <w:proofErr w:type="gramEnd"/>
+      <w:r>
+        <w:rPr>
+          <w:i/>
+          <w:sz w:val="18"/>
+          <w:szCs w:val="18"/>
+          <w:highlight w:val="yellow"/>
+        </w:rPr>
+        <w:t xml:space="preserve"> templates. Overrides default MNI152</w:t>
       </w:r>
       <w:r>
         <w:rPr>
@@ -11505,15 +13498,27 @@
         </w:rPr>
         <w:t>-</w:t>
       </w:r>
-      <w:r>
-        <w:rPr>
-          <w:b/>
-          <w:bCs/>
-          <w:sz w:val="18"/>
-          <w:szCs w:val="18"/>
-          <w:highlight w:val="yellow"/>
-        </w:rPr>
-        <w:t xml:space="preserve">ht </w:t>
+      <w:proofErr w:type="spellStart"/>
+      <w:r>
+        <w:rPr>
+          <w:b/>
+          <w:bCs/>
+          <w:sz w:val="18"/>
+          <w:szCs w:val="18"/>
+          <w:highlight w:val="yellow"/>
+        </w:rPr>
+        <w:t>ht</w:t>
+      </w:r>
+      <w:proofErr w:type="spellEnd"/>
+      <w:r>
+        <w:rPr>
+          <w:b/>
+          <w:bCs/>
+          <w:sz w:val="18"/>
+          <w:szCs w:val="18"/>
+          <w:highlight w:val="yellow"/>
+        </w:rPr>
+        <w:t xml:space="preserve"> </w:t>
       </w:r>
       <w:r>
         <w:rPr>
@@ -11534,6 +13539,7 @@
         </w:rPr>
         <w:t>-</w:t>
       </w:r>
+      <w:proofErr w:type="spellStart"/>
       <w:r>
         <w:rPr>
           <w:b/>
@@ -11544,6 +13550,7 @@
         </w:rPr>
         <w:t>HighResolutionTemplateDirectory</w:t>
       </w:r>
+      <w:proofErr w:type="spellEnd"/>
       <w:r>
         <w:rPr>
           <w:bCs/>
@@ -11606,7 +13613,25 @@
           <w:sz w:val="18"/>
           <w:szCs w:val="18"/>
         </w:rPr>
-        <w:t xml:space="preserve">        "LowResolutionTemplateDirectory": null,</w:t>
+        <w:t xml:space="preserve">        "</w:t>
+      </w:r>
+      <w:proofErr w:type="spellStart"/>
+      <w:r>
+        <w:rPr>
+          <w:b/>
+          <w:sz w:val="18"/>
+          <w:szCs w:val="18"/>
+        </w:rPr>
+        <w:t>LowResolutionTemplateDirectory</w:t>
+      </w:r>
+      <w:proofErr w:type="spellEnd"/>
+      <w:r>
+        <w:rPr>
+          <w:b/>
+          <w:sz w:val="18"/>
+          <w:szCs w:val="18"/>
+        </w:rPr>
+        <w:t>": null,</w:t>
       </w:r>
       <w:r>
         <w:rPr>
@@ -11625,6 +13650,7 @@
         </w:rPr>
         <w:t xml:space="preserve">Location of </w:t>
       </w:r>
+      <w:proofErr w:type="gramStart"/>
       <w:r>
         <w:rPr>
           <w:i/>
@@ -11641,7 +13667,17 @@
           <w:szCs w:val="18"/>
           <w:highlight w:val="yellow"/>
         </w:rPr>
-        <w:t xml:space="preserve"> resolution templates. Overrides default MNI152</w:t>
+        <w:t xml:space="preserve"> resolution</w:t>
+      </w:r>
+      <w:proofErr w:type="gramEnd"/>
+      <w:r>
+        <w:rPr>
+          <w:i/>
+          <w:sz w:val="18"/>
+          <w:szCs w:val="18"/>
+          <w:highlight w:val="yellow"/>
+        </w:rPr>
+        <w:t xml:space="preserve"> templates. Overrides default MNI152</w:t>
       </w:r>
       <w:r>
         <w:rPr>
@@ -11728,17 +13764,39 @@
           <w:szCs w:val="18"/>
           <w:highlight w:val="yellow"/>
         </w:rPr>
-        <w:t>-l</w:t>
-      </w:r>
-      <w:r>
-        <w:rPr>
-          <w:b/>
-          <w:bCs/>
-          <w:sz w:val="18"/>
-          <w:szCs w:val="18"/>
-          <w:highlight w:val="yellow"/>
-        </w:rPr>
-        <w:t xml:space="preserve">t </w:t>
+        <w:t>-</w:t>
+      </w:r>
+      <w:proofErr w:type="spellStart"/>
+      <w:r>
+        <w:rPr>
+          <w:b/>
+          <w:bCs/>
+          <w:sz w:val="18"/>
+          <w:szCs w:val="18"/>
+          <w:highlight w:val="yellow"/>
+        </w:rPr>
+        <w:t>l</w:t>
+      </w:r>
+      <w:r>
+        <w:rPr>
+          <w:b/>
+          <w:bCs/>
+          <w:sz w:val="18"/>
+          <w:szCs w:val="18"/>
+          <w:highlight w:val="yellow"/>
+        </w:rPr>
+        <w:t>t</w:t>
+      </w:r>
+      <w:proofErr w:type="spellEnd"/>
+      <w:r>
+        <w:rPr>
+          <w:b/>
+          <w:bCs/>
+          <w:sz w:val="18"/>
+          <w:szCs w:val="18"/>
+          <w:highlight w:val="yellow"/>
+        </w:rPr>
+        <w:t xml:space="preserve"> </w:t>
       </w:r>
       <w:r>
         <w:rPr>
@@ -11759,6 +13817,7 @@
         </w:rPr>
         <w:t>-</w:t>
       </w:r>
+      <w:proofErr w:type="spellStart"/>
       <w:r>
         <w:rPr>
           <w:b/>
@@ -11779,6 +13838,7 @@
         </w:rPr>
         <w:t>ResolutionTemplateDirectory</w:t>
       </w:r>
+      <w:proofErr w:type="spellEnd"/>
       <w:r>
         <w:rPr>
           <w:bCs/>
@@ -11831,7 +13891,16 @@
           <w:sz w:val="18"/>
           <w:szCs w:val="18"/>
         </w:rPr>
-        <w:t>"ProjectD</w:t>
+        <w:t>"</w:t>
+      </w:r>
+      <w:proofErr w:type="spellStart"/>
+      <w:r>
+        <w:rPr>
+          <w:b/>
+          <w:sz w:val="18"/>
+          <w:szCs w:val="18"/>
+        </w:rPr>
+        <w:t>ProjectD</w:t>
       </w:r>
       <w:r>
         <w:rPr>
@@ -11857,6 +13926,7 @@
         </w:rPr>
         <w:t>ry</w:t>
       </w:r>
+      <w:proofErr w:type="spellEnd"/>
       <w:r>
         <w:rPr>
           <w:b/>
@@ -12007,7 +14077,17 @@
           <w:szCs w:val="18"/>
           <w:highlight w:val="yellow"/>
         </w:rPr>
-        <w:t>-P</w:t>
+        <w:t>-</w:t>
+      </w:r>
+      <w:proofErr w:type="spellStart"/>
+      <w:r>
+        <w:rPr>
+          <w:b/>
+          <w:sz w:val="18"/>
+          <w:szCs w:val="18"/>
+          <w:highlight w:val="yellow"/>
+        </w:rPr>
+        <w:t>P</w:t>
       </w:r>
       <w:r>
         <w:rPr>
@@ -12036,6 +14116,7 @@
         </w:rPr>
         <w:t>irectory</w:t>
       </w:r>
+      <w:proofErr w:type="spellEnd"/>
       <w:r>
         <w:rPr>
           <w:sz w:val="18"/>
@@ -12105,6 +14186,7 @@
         </w:rPr>
         <w:t xml:space="preserve">Use with </w:t>
       </w:r>
+      <w:proofErr w:type="spellStart"/>
       <w:r>
         <w:rPr>
           <w:b/>
@@ -12123,6 +14205,7 @@
         </w:rPr>
         <w:t>irectory</w:t>
       </w:r>
+      <w:proofErr w:type="spellEnd"/>
       <w:r>
         <w:rPr>
           <w:i/>
@@ -12308,6 +14391,7 @@
         </w:rPr>
         <w:t xml:space="preserve">        "</w:t>
       </w:r>
+      <w:proofErr w:type="spellStart"/>
       <w:r>
         <w:rPr>
           <w:b/>
@@ -12322,7 +14406,16 @@
           <w:sz w:val="18"/>
           <w:szCs w:val="18"/>
         </w:rPr>
-        <w:t>Resolution": null,</w:t>
+        <w:t>Resolution</w:t>
+      </w:r>
+      <w:proofErr w:type="spellEnd"/>
+      <w:r>
+        <w:rPr>
+          <w:b/>
+          <w:sz w:val="18"/>
+          <w:szCs w:val="18"/>
+        </w:rPr>
+        <w:t>": null,</w:t>
       </w:r>
       <w:r>
         <w:rPr>
@@ -12414,8 +14507,20 @@
           <w:szCs w:val="18"/>
           <w:highlight w:val="yellow"/>
         </w:rPr>
-        <w:t>-HighResolution</w:t>
-      </w:r>
+        <w:t>-</w:t>
+      </w:r>
+      <w:proofErr w:type="spellStart"/>
+      <w:r>
+        <w:rPr>
+          <w:b/>
+          <w:bCs/>
+          <w:sz w:val="18"/>
+          <w:szCs w:val="18"/>
+          <w:highlight w:val="yellow"/>
+        </w:rPr>
+        <w:t>HighResolution</w:t>
+      </w:r>
+      <w:proofErr w:type="spellEnd"/>
       <w:r>
         <w:rPr>
           <w:bCs/>
@@ -12588,6 +14693,7 @@
         </w:rPr>
         <w:t xml:space="preserve"> </w:t>
       </w:r>
+      <w:proofErr w:type="spellStart"/>
       <w:r>
         <w:rPr>
           <w:b/>
@@ -12597,6 +14703,7 @@
         </w:rPr>
         <w:t>HighResolutionTemplateDirectory</w:t>
       </w:r>
+      <w:proofErr w:type="spellEnd"/>
       <w:r>
         <w:rPr>
           <w:i/>
@@ -12789,6 +14896,7 @@
         </w:rPr>
         <w:t xml:space="preserve"> </w:t>
       </w:r>
+      <w:proofErr w:type="spellStart"/>
       <w:r>
         <w:rPr>
           <w:b/>
@@ -12798,6 +14906,7 @@
         </w:rPr>
         <w:t>HighResolutionTemplateDirectory</w:t>
       </w:r>
+      <w:proofErr w:type="spellEnd"/>
       <w:r>
         <w:rPr>
           <w:i/>
@@ -13000,6 +15109,7 @@
         </w:rPr>
         <w:t xml:space="preserve"> </w:t>
       </w:r>
+      <w:proofErr w:type="spellStart"/>
       <w:r>
         <w:rPr>
           <w:b/>
@@ -13009,6 +15119,7 @@
         </w:rPr>
         <w:t>HighResolutionTemplateDirectory</w:t>
       </w:r>
+      <w:proofErr w:type="spellEnd"/>
       <w:r>
         <w:rPr>
           <w:i/>
@@ -13229,6 +15340,7 @@
         </w:rPr>
         <w:t xml:space="preserve"> </w:t>
       </w:r>
+      <w:proofErr w:type="spellStart"/>
       <w:r>
         <w:rPr>
           <w:b/>
@@ -13238,6 +15350,7 @@
         </w:rPr>
         <w:t>LowResolutionTemplateDirectory</w:t>
       </w:r>
+      <w:proofErr w:type="spellEnd"/>
       <w:r>
         <w:rPr>
           <w:i/>
@@ -13393,7 +15506,27 @@
           <w:szCs w:val="18"/>
           <w:highlight w:val="yellow"/>
         </w:rPr>
-        <w:t>If provided, this will be used to make the low resolution mask.</w:t>
+        <w:t xml:space="preserve">If provided, this will be used to make the </w:t>
+      </w:r>
+      <w:proofErr w:type="gramStart"/>
+      <w:r>
+        <w:rPr>
+          <w:i/>
+          <w:sz w:val="18"/>
+          <w:szCs w:val="18"/>
+          <w:highlight w:val="yellow"/>
+        </w:rPr>
+        <w:t>low resolution</w:t>
+      </w:r>
+      <w:proofErr w:type="gramEnd"/>
+      <w:r>
+        <w:rPr>
+          <w:i/>
+          <w:sz w:val="18"/>
+          <w:szCs w:val="18"/>
+          <w:highlight w:val="yellow"/>
+        </w:rPr>
+        <w:t xml:space="preserve"> mask.</w:t>
       </w:r>
       <w:r>
         <w:rPr>
@@ -13440,6 +15573,7 @@
         </w:rPr>
         <w:t xml:space="preserve"> </w:t>
       </w:r>
+      <w:proofErr w:type="spellStart"/>
       <w:r>
         <w:rPr>
           <w:b/>
@@ -13458,6 +15592,7 @@
         </w:rPr>
         <w:t>ResolutionTemplateDirectory</w:t>
       </w:r>
+      <w:proofErr w:type="spellEnd"/>
       <w:r>
         <w:rPr>
           <w:i/>
@@ -13652,6 +15787,7 @@
         </w:rPr>
         <w:t xml:space="preserve"> </w:t>
       </w:r>
+      <w:proofErr w:type="spellStart"/>
       <w:r>
         <w:rPr>
           <w:b/>
@@ -13670,6 +15806,7 @@
         </w:rPr>
         <w:t>ResolutionTemplateDirectory</w:t>
       </w:r>
+      <w:proofErr w:type="spellEnd"/>
       <w:r>
         <w:rPr>
           <w:i/>
@@ -13790,7 +15927,27 @@
           <w:szCs w:val="18"/>
           <w:highlight w:val="yellow"/>
         </w:rPr>
-        <w:t>Mask is dilated if name does not include "dil".</w:t>
+        <w:t>Mask is dilated if name does not include "</w:t>
+      </w:r>
+      <w:proofErr w:type="spellStart"/>
+      <w:r>
+        <w:rPr>
+          <w:i/>
+          <w:sz w:val="18"/>
+          <w:szCs w:val="18"/>
+          <w:highlight w:val="yellow"/>
+        </w:rPr>
+        <w:t>dil</w:t>
+      </w:r>
+      <w:proofErr w:type="spellEnd"/>
+      <w:r>
+        <w:rPr>
+          <w:i/>
+          <w:sz w:val="18"/>
+          <w:szCs w:val="18"/>
+          <w:highlight w:val="yellow"/>
+        </w:rPr>
+        <w:t>".</w:t>
       </w:r>
     </w:p>
     <w:p>
@@ -13891,6 +16048,7 @@
         </w:rPr>
         <w:t xml:space="preserve"> </w:t>
       </w:r>
+      <w:proofErr w:type="spellStart"/>
       <w:r>
         <w:rPr>
           <w:b/>
@@ -13900,6 +16058,7 @@
         </w:rPr>
         <w:t>HighResolutionTemplateDirectory</w:t>
       </w:r>
+      <w:proofErr w:type="spellEnd"/>
       <w:r>
         <w:rPr>
           <w:i/>
@@ -14092,6 +16251,7 @@
         </w:rPr>
         <w:t xml:space="preserve"> </w:t>
       </w:r>
+      <w:proofErr w:type="spellStart"/>
       <w:r>
         <w:rPr>
           <w:b/>
@@ -14101,6 +16261,7 @@
         </w:rPr>
         <w:t>HighResolutionTemplateDirectory</w:t>
       </w:r>
+      <w:proofErr w:type="spellEnd"/>
       <w:r>
         <w:rPr>
           <w:i/>
@@ -14294,6 +16455,7 @@
         </w:rPr>
         <w:t xml:space="preserve"> </w:t>
       </w:r>
+      <w:proofErr w:type="spellStart"/>
       <w:r>
         <w:rPr>
           <w:b/>
@@ -14303,6 +16465,7 @@
         </w:rPr>
         <w:t>HighResolutionTemplateDirectory</w:t>
       </w:r>
+      <w:proofErr w:type="spellEnd"/>
       <w:r>
         <w:rPr>
           <w:i/>
@@ -14496,6 +16659,7 @@
         </w:rPr>
         <w:t xml:space="preserve"> </w:t>
       </w:r>
+      <w:proofErr w:type="spellStart"/>
       <w:r>
         <w:rPr>
           <w:b/>
@@ -14505,6 +16669,7 @@
         </w:rPr>
         <w:t>LowResolutionTemplateDirectory</w:t>
       </w:r>
+      <w:proofErr w:type="spellEnd"/>
       <w:r>
         <w:rPr>
           <w:i/>
@@ -14831,8 +16996,18 @@
           <w:sz w:val="18"/>
           <w:szCs w:val="18"/>
         </w:rPr>
-        <w:t>"HPFcutoff_sec</w:t>
-      </w:r>
+        <w:t>"</w:t>
+      </w:r>
+      <w:proofErr w:type="spellStart"/>
+      <w:r>
+        <w:rPr>
+          <w:b/>
+          <w:sz w:val="18"/>
+          <w:szCs w:val="18"/>
+        </w:rPr>
+        <w:t>HPFcutoff_sec</w:t>
+      </w:r>
+      <w:proofErr w:type="spellEnd"/>
       <w:r>
         <w:rPr>
           <w:b/>
@@ -14922,6 +17097,7 @@
         </w:rPr>
         <w:t>-</w:t>
       </w:r>
+      <w:proofErr w:type="spellStart"/>
       <w:r>
         <w:rPr>
           <w:b/>
@@ -14932,6 +17108,7 @@
         </w:rPr>
         <w:t>HPFcutoff_sec</w:t>
       </w:r>
+      <w:proofErr w:type="spellEnd"/>
       <w:r>
         <w:rPr>
           <w:sz w:val="18"/>
@@ -15001,15 +17178,33 @@
           <w:sz w:val="18"/>
           <w:szCs w:val="18"/>
         </w:rPr>
-        <w:t>"LPFcutoff</w:t>
-      </w:r>
-      <w:r>
-        <w:rPr>
-          <w:b/>
-          <w:sz w:val="18"/>
-          <w:szCs w:val="18"/>
-        </w:rPr>
-        <w:t>_sec": null,</w:t>
+        <w:t>"</w:t>
+      </w:r>
+      <w:proofErr w:type="spellStart"/>
+      <w:r>
+        <w:rPr>
+          <w:b/>
+          <w:sz w:val="18"/>
+          <w:szCs w:val="18"/>
+        </w:rPr>
+        <w:t>LPFcutoff</w:t>
+      </w:r>
+      <w:r>
+        <w:rPr>
+          <w:b/>
+          <w:sz w:val="18"/>
+          <w:szCs w:val="18"/>
+        </w:rPr>
+        <w:t>_sec</w:t>
+      </w:r>
+      <w:proofErr w:type="spellEnd"/>
+      <w:r>
+        <w:rPr>
+          <w:b/>
+          <w:sz w:val="18"/>
+          <w:szCs w:val="18"/>
+        </w:rPr>
+        <w:t>": null,</w:t>
       </w:r>
       <w:r>
         <w:rPr>
@@ -15081,8 +17276,19 @@
           <w:szCs w:val="18"/>
           <w:highlight w:val="yellow"/>
         </w:rPr>
-        <w:t>-LPFcutoff_sec</w:t>
-      </w:r>
+        <w:t>-</w:t>
+      </w:r>
+      <w:proofErr w:type="spellStart"/>
+      <w:r>
+        <w:rPr>
+          <w:b/>
+          <w:sz w:val="18"/>
+          <w:szCs w:val="18"/>
+          <w:highlight w:val="yellow"/>
+        </w:rPr>
+        <w:t>LPFcutoff_sec</w:t>
+      </w:r>
+      <w:proofErr w:type="spellEnd"/>
       <w:r>
         <w:rPr>
           <w:b/>
@@ -15155,7 +17361,16 @@
           <w:sz w:val="18"/>
           <w:szCs w:val="18"/>
         </w:rPr>
-        <w:t>"HPFcutoff</w:t>
+        <w:t>"</w:t>
+      </w:r>
+      <w:proofErr w:type="spellStart"/>
+      <w:r>
+        <w:rPr>
+          <w:b/>
+          <w:sz w:val="18"/>
+          <w:szCs w:val="18"/>
+        </w:rPr>
+        <w:t>HPFcutoff</w:t>
       </w:r>
       <w:r>
         <w:rPr>
@@ -15171,7 +17386,16 @@
           <w:sz w:val="18"/>
           <w:szCs w:val="18"/>
         </w:rPr>
-        <w:t>z": null,</w:t>
+        <w:t>z</w:t>
+      </w:r>
+      <w:proofErr w:type="spellEnd"/>
+      <w:r>
+        <w:rPr>
+          <w:b/>
+          <w:sz w:val="18"/>
+          <w:szCs w:val="18"/>
+        </w:rPr>
+        <w:t>": null,</w:t>
       </w:r>
       <w:r>
         <w:rPr>
@@ -15243,7 +17467,27 @@
           <w:szCs w:val="18"/>
           <w:highlight w:val="yellow"/>
         </w:rPr>
-        <w:t xml:space="preserve">-HPFcutoff_Hz </w:t>
+        <w:t>-</w:t>
+      </w:r>
+      <w:proofErr w:type="spellStart"/>
+      <w:r>
+        <w:rPr>
+          <w:b/>
+          <w:sz w:val="18"/>
+          <w:szCs w:val="18"/>
+          <w:highlight w:val="yellow"/>
+        </w:rPr>
+        <w:t>HPFcutoff_Hz</w:t>
+      </w:r>
+      <w:proofErr w:type="spellEnd"/>
+      <w:r>
+        <w:rPr>
+          <w:b/>
+          <w:sz w:val="18"/>
+          <w:szCs w:val="18"/>
+          <w:highlight w:val="yellow"/>
+        </w:rPr>
+        <w:t xml:space="preserve"> </w:t>
       </w:r>
       <w:r>
         <w:rPr>
@@ -15298,15 +17542,33 @@
           <w:sz w:val="18"/>
           <w:szCs w:val="18"/>
         </w:rPr>
-        <w:t>"LPFcutoff</w:t>
-      </w:r>
-      <w:r>
-        <w:rPr>
-          <w:b/>
-          <w:sz w:val="18"/>
-          <w:szCs w:val="18"/>
-        </w:rPr>
-        <w:t>_Hz": null,</w:t>
+        <w:t>"</w:t>
+      </w:r>
+      <w:proofErr w:type="spellStart"/>
+      <w:r>
+        <w:rPr>
+          <w:b/>
+          <w:sz w:val="18"/>
+          <w:szCs w:val="18"/>
+        </w:rPr>
+        <w:t>LPFcutoff</w:t>
+      </w:r>
+      <w:r>
+        <w:rPr>
+          <w:b/>
+          <w:sz w:val="18"/>
+          <w:szCs w:val="18"/>
+        </w:rPr>
+        <w:t>_Hz</w:t>
+      </w:r>
+      <w:proofErr w:type="spellEnd"/>
+      <w:r>
+        <w:rPr>
+          <w:b/>
+          <w:sz w:val="18"/>
+          <w:szCs w:val="18"/>
+        </w:rPr>
+        <w:t>": null,</w:t>
       </w:r>
       <w:r>
         <w:rPr>
@@ -15378,7 +17640,27 @@
           <w:szCs w:val="18"/>
           <w:highlight w:val="yellow"/>
         </w:rPr>
-        <w:t xml:space="preserve">-LPFcutoff_Hz </w:t>
+        <w:t>-</w:t>
+      </w:r>
+      <w:proofErr w:type="spellStart"/>
+      <w:r>
+        <w:rPr>
+          <w:b/>
+          <w:sz w:val="18"/>
+          <w:szCs w:val="18"/>
+          <w:highlight w:val="yellow"/>
+        </w:rPr>
+        <w:t>LPFcutoff_Hz</w:t>
+      </w:r>
+      <w:proofErr w:type="spellEnd"/>
+      <w:r>
+        <w:rPr>
+          <w:b/>
+          <w:sz w:val="18"/>
+          <w:szCs w:val="18"/>
+          <w:highlight w:val="yellow"/>
+        </w:rPr>
+        <w:t xml:space="preserve"> </w:t>
       </w:r>
       <w:r>
         <w:rPr>
@@ -15433,15 +17715,33 @@
           <w:sz w:val="18"/>
           <w:szCs w:val="18"/>
         </w:rPr>
-        <w:t>"SmoothO</w:t>
-      </w:r>
-      <w:r>
-        <w:rPr>
-          <w:b/>
-          <w:sz w:val="18"/>
-          <w:szCs w:val="18"/>
-        </w:rPr>
-        <w:t>nly": false,</w:t>
+        <w:t>"</w:t>
+      </w:r>
+      <w:proofErr w:type="spellStart"/>
+      <w:r>
+        <w:rPr>
+          <w:b/>
+          <w:sz w:val="18"/>
+          <w:szCs w:val="18"/>
+        </w:rPr>
+        <w:t>SmoothO</w:t>
+      </w:r>
+      <w:r>
+        <w:rPr>
+          <w:b/>
+          <w:sz w:val="18"/>
+          <w:szCs w:val="18"/>
+        </w:rPr>
+        <w:t>nly</w:t>
+      </w:r>
+      <w:proofErr w:type="spellEnd"/>
+      <w:r>
+        <w:rPr>
+          <w:b/>
+          <w:sz w:val="18"/>
+          <w:szCs w:val="18"/>
+        </w:rPr>
+        <w:t>": false,</w:t>
       </w:r>
       <w:r>
         <w:rPr>
@@ -15516,6 +17816,7 @@
         </w:rPr>
         <w:t>-</w:t>
       </w:r>
+      <w:proofErr w:type="spellStart"/>
       <w:r>
         <w:rPr>
           <w:b/>
@@ -15552,6 +17853,7 @@
         </w:rPr>
         <w:t>nly</w:t>
       </w:r>
+      <w:proofErr w:type="spellEnd"/>
       <w:r>
         <w:rPr>
           <w:b/>
@@ -15616,7 +17918,25 @@
           <w:sz w:val="18"/>
           <w:szCs w:val="18"/>
         </w:rPr>
-        <w:t xml:space="preserve">        "donotsmoothrest": false,</w:t>
+        <w:t xml:space="preserve">        "</w:t>
+      </w:r>
+      <w:proofErr w:type="spellStart"/>
+      <w:r>
+        <w:rPr>
+          <w:b/>
+          <w:sz w:val="18"/>
+          <w:szCs w:val="18"/>
+        </w:rPr>
+        <w:t>donotsmoothrest</w:t>
+      </w:r>
+      <w:proofErr w:type="spellEnd"/>
+      <w:r>
+        <w:rPr>
+          <w:b/>
+          <w:sz w:val="18"/>
+          <w:szCs w:val="18"/>
+        </w:rPr>
+        <w:t>": false,</w:t>
       </w:r>
       <w:r>
         <w:rPr>
@@ -15700,6 +18020,7 @@
         </w:rPr>
         <w:t>-</w:t>
       </w:r>
+      <w:proofErr w:type="spellStart"/>
       <w:r>
         <w:rPr>
           <w:b/>
@@ -15709,6 +18030,7 @@
         </w:rPr>
         <w:t>donotsmoothrest</w:t>
       </w:r>
+      <w:proofErr w:type="spellEnd"/>
       <w:r>
         <w:rPr>
           <w:b/>
@@ -15763,7 +18085,25 @@
           <w:sz w:val="18"/>
           <w:szCs w:val="18"/>
         </w:rPr>
-        <w:t xml:space="preserve">        "donotuseIntendedFor": false,</w:t>
+        <w:t xml:space="preserve">        "</w:t>
+      </w:r>
+      <w:proofErr w:type="spellStart"/>
+      <w:r>
+        <w:rPr>
+          <w:b/>
+          <w:sz w:val="18"/>
+          <w:szCs w:val="18"/>
+        </w:rPr>
+        <w:t>donotuseIntendedFor</w:t>
+      </w:r>
+      <w:proofErr w:type="spellEnd"/>
+      <w:r>
+        <w:rPr>
+          <w:b/>
+          <w:sz w:val="18"/>
+          <w:szCs w:val="18"/>
+        </w:rPr>
+        <w:t>": false,</w:t>
       </w:r>
       <w:r>
         <w:rPr>
@@ -15782,6 +18122,7 @@
         </w:rPr>
         <w:t xml:space="preserve">If true, do not use the </w:t>
       </w:r>
+      <w:proofErr w:type="spellStart"/>
       <w:r>
         <w:rPr>
           <w:b/>
@@ -15791,15 +18132,67 @@
         </w:rPr>
         <w:t>IntendedFor</w:t>
       </w:r>
-      <w:r>
-        <w:rPr>
-          <w:i/>
-          <w:sz w:val="18"/>
-          <w:szCs w:val="18"/>
-          <w:highlight w:val="yellow"/>
-        </w:rPr>
-        <w:t xml:space="preserve"> field of the field map JSON to determine which bolds the fieldmap should be applied to. Instead use the most recent fieldmap in the scanlist</w:t>
-      </w:r>
+      <w:proofErr w:type="spellEnd"/>
+      <w:r>
+        <w:rPr>
+          <w:i/>
+          <w:sz w:val="18"/>
+          <w:szCs w:val="18"/>
+          <w:highlight w:val="yellow"/>
+        </w:rPr>
+        <w:t xml:space="preserve"> field of the field map JSON to determine which bolds the </w:t>
+      </w:r>
+      <w:proofErr w:type="spellStart"/>
+      <w:r>
+        <w:rPr>
+          <w:i/>
+          <w:sz w:val="18"/>
+          <w:szCs w:val="18"/>
+          <w:highlight w:val="yellow"/>
+        </w:rPr>
+        <w:t>fieldmap</w:t>
+      </w:r>
+      <w:proofErr w:type="spellEnd"/>
+      <w:r>
+        <w:rPr>
+          <w:i/>
+          <w:sz w:val="18"/>
+          <w:szCs w:val="18"/>
+          <w:highlight w:val="yellow"/>
+        </w:rPr>
+        <w:t xml:space="preserve"> should be applied to. Instead use the most recent </w:t>
+      </w:r>
+      <w:proofErr w:type="spellStart"/>
+      <w:r>
+        <w:rPr>
+          <w:i/>
+          <w:sz w:val="18"/>
+          <w:szCs w:val="18"/>
+          <w:highlight w:val="yellow"/>
+        </w:rPr>
+        <w:t>fieldmap</w:t>
+      </w:r>
+      <w:proofErr w:type="spellEnd"/>
+      <w:r>
+        <w:rPr>
+          <w:i/>
+          <w:sz w:val="18"/>
+          <w:szCs w:val="18"/>
+          <w:highlight w:val="yellow"/>
+        </w:rPr>
+        <w:t xml:space="preserve"> in the </w:t>
+      </w:r>
+      <w:proofErr w:type="spellStart"/>
+      <w:r>
+        <w:rPr>
+          <w:i/>
+          <w:sz w:val="18"/>
+          <w:szCs w:val="18"/>
+          <w:highlight w:val="yellow"/>
+        </w:rPr>
+        <w:t>scanlist</w:t>
+      </w:r>
+      <w:proofErr w:type="spellEnd"/>
       <w:r>
         <w:rPr>
           <w:i/>
@@ -15846,6 +18239,7 @@
         </w:rPr>
         <w:t>-</w:t>
       </w:r>
+      <w:proofErr w:type="spellStart"/>
       <w:r>
         <w:rPr>
           <w:b/>
@@ -15855,6 +18249,7 @@
         </w:rPr>
         <w:t>donotuseIntendedFor</w:t>
       </w:r>
+      <w:proofErr w:type="spellEnd"/>
       <w:r>
         <w:rPr>
           <w:b/>
@@ -15952,7 +18347,107 @@
           <w:szCs w:val="18"/>
           <w:highlight w:val="yellow"/>
         </w:rPr>
-        <w:t>Path to fsf files, text file which lists fsf files or directories with fsf files, one or more fsf files, or a combination thereof. An OGREfeat.sh call is created for each fsf.</w:t>
+        <w:t xml:space="preserve">Path to </w:t>
+      </w:r>
+      <w:proofErr w:type="spellStart"/>
+      <w:r>
+        <w:rPr>
+          <w:i/>
+          <w:sz w:val="18"/>
+          <w:szCs w:val="18"/>
+          <w:highlight w:val="yellow"/>
+        </w:rPr>
+        <w:t>fsf</w:t>
+      </w:r>
+      <w:proofErr w:type="spellEnd"/>
+      <w:r>
+        <w:rPr>
+          <w:i/>
+          <w:sz w:val="18"/>
+          <w:szCs w:val="18"/>
+          <w:highlight w:val="yellow"/>
+        </w:rPr>
+        <w:t xml:space="preserve"> files, text file which lists </w:t>
+      </w:r>
+      <w:proofErr w:type="spellStart"/>
+      <w:r>
+        <w:rPr>
+          <w:i/>
+          <w:sz w:val="18"/>
+          <w:szCs w:val="18"/>
+          <w:highlight w:val="yellow"/>
+        </w:rPr>
+        <w:t>fsf</w:t>
+      </w:r>
+      <w:proofErr w:type="spellEnd"/>
+      <w:r>
+        <w:rPr>
+          <w:i/>
+          <w:sz w:val="18"/>
+          <w:szCs w:val="18"/>
+          <w:highlight w:val="yellow"/>
+        </w:rPr>
+        <w:t xml:space="preserve"> files or directories with </w:t>
+      </w:r>
+      <w:proofErr w:type="spellStart"/>
+      <w:r>
+        <w:rPr>
+          <w:i/>
+          <w:sz w:val="18"/>
+          <w:szCs w:val="18"/>
+          <w:highlight w:val="yellow"/>
+        </w:rPr>
+        <w:t>fsf</w:t>
+      </w:r>
+      <w:proofErr w:type="spellEnd"/>
+      <w:r>
+        <w:rPr>
+          <w:i/>
+          <w:sz w:val="18"/>
+          <w:szCs w:val="18"/>
+          <w:highlight w:val="yellow"/>
+        </w:rPr>
+        <w:t xml:space="preserve"> files, one or more </w:t>
+      </w:r>
+      <w:proofErr w:type="spellStart"/>
+      <w:r>
+        <w:rPr>
+          <w:i/>
+          <w:sz w:val="18"/>
+          <w:szCs w:val="18"/>
+          <w:highlight w:val="yellow"/>
+        </w:rPr>
+        <w:t>fsf</w:t>
+      </w:r>
+      <w:proofErr w:type="spellEnd"/>
+      <w:r>
+        <w:rPr>
+          <w:i/>
+          <w:sz w:val="18"/>
+          <w:szCs w:val="18"/>
+          <w:highlight w:val="yellow"/>
+        </w:rPr>
+        <w:t xml:space="preserve"> files, or a combination thereof. An OGREfeat.sh call is created for each </w:t>
+      </w:r>
+      <w:proofErr w:type="spellStart"/>
+      <w:r>
+        <w:rPr>
+          <w:i/>
+          <w:sz w:val="18"/>
+          <w:szCs w:val="18"/>
+          <w:highlight w:val="yellow"/>
+        </w:rPr>
+        <w:t>fsf</w:t>
+      </w:r>
+      <w:proofErr w:type="spellEnd"/>
+      <w:r>
+        <w:rPr>
+          <w:i/>
+          <w:sz w:val="18"/>
+          <w:szCs w:val="18"/>
+          <w:highlight w:val="yellow"/>
+        </w:rPr>
+        <w:t>.</w:t>
       </w:r>
     </w:p>
     <w:p>
@@ -16077,6 +18572,7 @@
         </w:rPr>
         <w:t xml:space="preserve">        "</w:t>
       </w:r>
+      <w:proofErr w:type="spellStart"/>
       <w:r>
         <w:rPr>
           <w:b/>
@@ -16093,6 +18589,7 @@
         </w:rPr>
         <w:t>dapter</w:t>
       </w:r>
+      <w:proofErr w:type="spellEnd"/>
       <w:r>
         <w:rPr>
           <w:b/>
@@ -16173,6 +18670,7 @@
         </w:rPr>
         <w:t>-</w:t>
       </w:r>
+      <w:proofErr w:type="spellStart"/>
       <w:r>
         <w:rPr>
           <w:b/>
@@ -16191,6 +18689,7 @@
         </w:rPr>
         <w:t>dapter</w:t>
       </w:r>
+      <w:proofErr w:type="spellEnd"/>
       <w:r>
         <w:rPr>
           <w:sz w:val="18"/>
@@ -16270,32 +18769,90 @@
           <w:sz w:val="18"/>
           <w:szCs w:val="18"/>
         </w:rPr>
-        <w:t>"UseR</w:t>
-      </w:r>
-      <w:r>
-        <w:rPr>
-          <w:b/>
-          <w:sz w:val="18"/>
-          <w:szCs w:val="18"/>
-        </w:rPr>
-        <w:t>efinement": false,</w:t>
-      </w:r>
-      <w:r>
-        <w:rPr>
-          <w:b/>
-          <w:sz w:val="18"/>
-          <w:szCs w:val="18"/>
-        </w:rPr>
-        <w:tab/>
-      </w:r>
-      <w:r>
-        <w:rPr>
-          <w:i/>
-          <w:sz w:val="18"/>
-          <w:szCs w:val="18"/>
-          <w:highlight w:val="yellow"/>
-        </w:rPr>
-        <w:t>If true, use the freesurfer refinement in the warp for one step resampling. Defaut is not use the refinement as this was found to misregister the bolds.</w:t>
+        <w:t>"</w:t>
+      </w:r>
+      <w:proofErr w:type="spellStart"/>
+      <w:r>
+        <w:rPr>
+          <w:b/>
+          <w:sz w:val="18"/>
+          <w:szCs w:val="18"/>
+        </w:rPr>
+        <w:t>UseR</w:t>
+      </w:r>
+      <w:r>
+        <w:rPr>
+          <w:b/>
+          <w:sz w:val="18"/>
+          <w:szCs w:val="18"/>
+        </w:rPr>
+        <w:t>efinement</w:t>
+      </w:r>
+      <w:proofErr w:type="spellEnd"/>
+      <w:r>
+        <w:rPr>
+          <w:b/>
+          <w:sz w:val="18"/>
+          <w:szCs w:val="18"/>
+        </w:rPr>
+        <w:t>": false,</w:t>
+      </w:r>
+      <w:r>
+        <w:rPr>
+          <w:b/>
+          <w:sz w:val="18"/>
+          <w:szCs w:val="18"/>
+        </w:rPr>
+        <w:tab/>
+      </w:r>
+      <w:r>
+        <w:rPr>
+          <w:i/>
+          <w:sz w:val="18"/>
+          <w:szCs w:val="18"/>
+          <w:highlight w:val="yellow"/>
+        </w:rPr>
+        <w:t xml:space="preserve">If true, use the </w:t>
+      </w:r>
+      <w:proofErr w:type="spellStart"/>
+      <w:r>
+        <w:rPr>
+          <w:i/>
+          <w:sz w:val="18"/>
+          <w:szCs w:val="18"/>
+          <w:highlight w:val="yellow"/>
+        </w:rPr>
+        <w:t>freesurfer</w:t>
+      </w:r>
+      <w:proofErr w:type="spellEnd"/>
+      <w:r>
+        <w:rPr>
+          <w:i/>
+          <w:sz w:val="18"/>
+          <w:szCs w:val="18"/>
+          <w:highlight w:val="yellow"/>
+        </w:rPr>
+        <w:t xml:space="preserve"> refinement in the warp for one step resampling. </w:t>
+      </w:r>
+      <w:proofErr w:type="spellStart"/>
+      <w:r>
+        <w:rPr>
+          <w:i/>
+          <w:sz w:val="18"/>
+          <w:szCs w:val="18"/>
+          <w:highlight w:val="yellow"/>
+        </w:rPr>
+        <w:t>Defaut</w:t>
+      </w:r>
+      <w:proofErr w:type="spellEnd"/>
+      <w:r>
+        <w:rPr>
+          <w:i/>
+          <w:sz w:val="18"/>
+          <w:szCs w:val="18"/>
+          <w:highlight w:val="yellow"/>
+        </w:rPr>
+        <w:t xml:space="preserve"> is not use the refinement as this was found to misregister the bolds.</w:t>
       </w:r>
     </w:p>
     <w:p>
@@ -16322,8 +18879,18 @@
           <w:sz w:val="18"/>
           <w:szCs w:val="18"/>
         </w:rPr>
-        <w:t>"fsl_motion_outliers</w:t>
-      </w:r>
+        <w:t>"</w:t>
+      </w:r>
+      <w:proofErr w:type="spellStart"/>
+      <w:r>
+        <w:rPr>
+          <w:b/>
+          <w:sz w:val="18"/>
+          <w:szCs w:val="18"/>
+        </w:rPr>
+        <w:t>fsl_motion_outliers</w:t>
+      </w:r>
+      <w:proofErr w:type="spellEnd"/>
       <w:r>
         <w:rPr>
           <w:b/>
@@ -16349,6 +18916,7 @@
         </w:rPr>
         <w:t xml:space="preserve">Run </w:t>
       </w:r>
+      <w:proofErr w:type="spellStart"/>
       <w:r>
         <w:rPr>
           <w:b/>
@@ -16358,6 +18926,7 @@
         </w:rPr>
         <w:t>fsl_motion_outliers</w:t>
       </w:r>
+      <w:proofErr w:type="spellEnd"/>
       <w:r>
         <w:rPr>
           <w:i/>
@@ -16404,6 +18973,7 @@
         </w:rPr>
         <w:t>-</w:t>
       </w:r>
+      <w:proofErr w:type="spellStart"/>
       <w:r>
         <w:rPr>
           <w:b/>
@@ -16422,6 +18992,7 @@
         </w:rPr>
         <w:t>outliers</w:t>
       </w:r>
+      <w:proofErr w:type="spellEnd"/>
       <w:r>
         <w:rPr>
           <w:b/>
@@ -16522,25 +19093,56 @@
           <w:szCs w:val="18"/>
           <w:highlight w:val="yellow"/>
         </w:rPr>
-        <w:t xml:space="preserve"> fsl_motion_outliers</w:t>
-      </w:r>
-      <w:r>
-        <w:rPr>
-          <w:b/>
-          <w:sz w:val="18"/>
-          <w:szCs w:val="18"/>
-          <w:highlight w:val="yellow"/>
-        </w:rPr>
         <w:t xml:space="preserve"> </w:t>
       </w:r>
-      <w:r>
-        <w:rPr>
-          <w:b/>
-          <w:sz w:val="18"/>
-          <w:szCs w:val="18"/>
-          <w:highlight w:val="yellow"/>
-        </w:rPr>
-        <w:t>--fd,--thresh=2</w:t>
+      <w:proofErr w:type="spellStart"/>
+      <w:r>
+        <w:rPr>
+          <w:b/>
+          <w:sz w:val="18"/>
+          <w:szCs w:val="18"/>
+          <w:highlight w:val="yellow"/>
+        </w:rPr>
+        <w:t>fsl_motion_outliers</w:t>
+      </w:r>
+      <w:proofErr w:type="spellEnd"/>
+      <w:r>
+        <w:rPr>
+          <w:b/>
+          <w:sz w:val="18"/>
+          <w:szCs w:val="18"/>
+          <w:highlight w:val="yellow"/>
+        </w:rPr>
+        <w:t xml:space="preserve"> </w:t>
+      </w:r>
+      <w:r>
+        <w:rPr>
+          <w:b/>
+          <w:sz w:val="18"/>
+          <w:szCs w:val="18"/>
+          <w:highlight w:val="yellow"/>
+        </w:rPr>
+        <w:t>--</w:t>
+      </w:r>
+      <w:proofErr w:type="spellStart"/>
+      <w:r>
+        <w:rPr>
+          <w:b/>
+          <w:sz w:val="18"/>
+          <w:szCs w:val="18"/>
+          <w:highlight w:val="yellow"/>
+        </w:rPr>
+        <w:t>fd</w:t>
+      </w:r>
+      <w:proofErr w:type="spellEnd"/>
+      <w:r>
+        <w:rPr>
+          <w:b/>
+          <w:sz w:val="18"/>
+          <w:szCs w:val="18"/>
+          <w:highlight w:val="yellow"/>
+        </w:rPr>
+        <w:t>,--thresh=2</w:t>
       </w:r>
     </w:p>
     <w:p>
@@ -16567,15 +19169,33 @@
           <w:sz w:val="18"/>
           <w:szCs w:val="18"/>
         </w:rPr>
-        <w:t>"s</w:t>
-      </w:r>
-      <w:r>
-        <w:rPr>
-          <w:b/>
-          <w:sz w:val="18"/>
-          <w:szCs w:val="18"/>
-        </w:rPr>
-        <w:t>tartIntensityNormalization": false</w:t>
+        <w:t>"</w:t>
+      </w:r>
+      <w:proofErr w:type="spellStart"/>
+      <w:r>
+        <w:rPr>
+          <w:b/>
+          <w:sz w:val="18"/>
+          <w:szCs w:val="18"/>
+        </w:rPr>
+        <w:t>s</w:t>
+      </w:r>
+      <w:r>
+        <w:rPr>
+          <w:b/>
+          <w:sz w:val="18"/>
+          <w:szCs w:val="18"/>
+        </w:rPr>
+        <w:t>tartIntensityNormalization</w:t>
+      </w:r>
+      <w:proofErr w:type="spellEnd"/>
+      <w:r>
+        <w:rPr>
+          <w:b/>
+          <w:sz w:val="18"/>
+          <w:szCs w:val="18"/>
+        </w:rPr>
+        <w:t>": false</w:t>
       </w:r>
       <w:r>
         <w:rPr>
@@ -16601,7 +19221,47 @@
           <w:szCs w:val="18"/>
           <w:highlight w:val="yellow"/>
         </w:rPr>
-        <w:t>start at IntensityNormalization. Defaut is to run the whole OGREfMRIpipeSETUP.py script.</w:t>
+        <w:t xml:space="preserve">start at </w:t>
+      </w:r>
+      <w:proofErr w:type="spellStart"/>
+      <w:r>
+        <w:rPr>
+          <w:i/>
+          <w:sz w:val="18"/>
+          <w:szCs w:val="18"/>
+          <w:highlight w:val="yellow"/>
+        </w:rPr>
+        <w:t>IntensityNormalization</w:t>
+      </w:r>
+      <w:proofErr w:type="spellEnd"/>
+      <w:r>
+        <w:rPr>
+          <w:i/>
+          <w:sz w:val="18"/>
+          <w:szCs w:val="18"/>
+          <w:highlight w:val="yellow"/>
+        </w:rPr>
+        <w:t xml:space="preserve">. </w:t>
+      </w:r>
+      <w:proofErr w:type="spellStart"/>
+      <w:r>
+        <w:rPr>
+          <w:i/>
+          <w:sz w:val="18"/>
+          <w:szCs w:val="18"/>
+          <w:highlight w:val="yellow"/>
+        </w:rPr>
+        <w:t>Defaut</w:t>
+      </w:r>
+      <w:proofErr w:type="spellEnd"/>
+      <w:r>
+        <w:rPr>
+          <w:i/>
+          <w:sz w:val="18"/>
+          <w:szCs w:val="18"/>
+          <w:highlight w:val="yellow"/>
+        </w:rPr>
+        <w:t xml:space="preserve"> is to run the whole OGREfMRIpipeSETUP.py script.</w:t>
       </w:r>
     </w:p>
     <w:p>
@@ -16640,6 +19300,7 @@
         </w:rPr>
         <w:t>-</w:t>
       </w:r>
+      <w:proofErr w:type="spellStart"/>
       <w:r>
         <w:rPr>
           <w:b/>
@@ -16649,6 +19310,7 @@
         </w:rPr>
         <w:t>startIntensityNormalization</w:t>
       </w:r>
+      <w:proofErr w:type="spellEnd"/>
       <w:r>
         <w:rPr>
           <w:b/>
@@ -16722,7 +19384,15 @@
         <w:t>To make things a little easier for the user</w:t>
       </w:r>
       <w:r>
-        <w:t>, the field keys are case-insenstive. For e</w:t>
+        <w:t>, the field keys are case-</w:t>
+      </w:r>
+      <w:proofErr w:type="spellStart"/>
+      <w:r>
+        <w:t>insenstive</w:t>
+      </w:r>
+      <w:proofErr w:type="spellEnd"/>
+      <w:r>
+        <w:t>. For e</w:t>
       </w:r>
       <w:r>
         <w:t>xample,</w:t>
@@ -16731,13 +19401,37 @@
         <w:t xml:space="preserve"> </w:t>
       </w:r>
       <w:r>
-        <w:t xml:space="preserve">the key “ScanList” </w:t>
-      </w:r>
-      <w:r>
-        <w:t>is equivalent to “scanlist”, “SCANLIST”</w:t>
-      </w:r>
-      <w:r>
-        <w:t xml:space="preserve"> and “sCaNLisT”.</w:t>
+        <w:t>the key “</w:t>
+      </w:r>
+      <w:proofErr w:type="spellStart"/>
+      <w:r>
+        <w:t>ScanList</w:t>
+      </w:r>
+      <w:proofErr w:type="spellEnd"/>
+      <w:r>
+        <w:t xml:space="preserve">” </w:t>
+      </w:r>
+      <w:r>
+        <w:t>is equivalent to “</w:t>
+      </w:r>
+      <w:proofErr w:type="spellStart"/>
+      <w:r>
+        <w:t>scanlist</w:t>
+      </w:r>
+      <w:proofErr w:type="spellEnd"/>
+      <w:r>
+        <w:t>”, “SCANLIST”</w:t>
+      </w:r>
+      <w:r>
+        <w:t xml:space="preserve"> and “</w:t>
+      </w:r>
+      <w:proofErr w:type="spellStart"/>
+      <w:r>
+        <w:t>sCaNLisT</w:t>
+      </w:r>
+      <w:proofErr w:type="spellEnd"/>
+      <w:r>
+        <w:t>”.</w:t>
       </w:r>
       <w:r>
         <w:tab/>
@@ -16827,21 +19521,25 @@
       <w:r>
         <w:t xml:space="preserve"> (</w:t>
       </w:r>
+      <w:proofErr w:type="spellStart"/>
       <w:r>
         <w:rPr>
           <w:i/>
         </w:rPr>
         <w:t>anat</w:t>
       </w:r>
+      <w:proofErr w:type="spellEnd"/>
       <w:r>
         <w:t xml:space="preserve">, </w:t>
       </w:r>
+      <w:proofErr w:type="spellStart"/>
       <w:r>
         <w:rPr>
           <w:i/>
         </w:rPr>
         <w:t>func</w:t>
       </w:r>
+      <w:proofErr w:type="spellEnd"/>
       <w:r>
         <w:t xml:space="preserve"> and </w:t>
       </w:r>
@@ -16912,6 +19610,7 @@
       <w:r>
         <w:t xml:space="preserve">Let </w:t>
       </w:r>
+      <w:proofErr w:type="spellStart"/>
       <w:r>
         <w:rPr>
           <w:i/>
@@ -16919,6 +19618,7 @@
         </w:rPr>
         <w:t>runname</w:t>
       </w:r>
+      <w:proofErr w:type="spellEnd"/>
       <w:r>
         <w:t xml:space="preserve"> = everything between the subject ID and the suffix in scanlist.csv (e.g. </w:t>
       </w:r>
@@ -16926,7 +19626,15 @@
         <w:t>“</w:t>
       </w:r>
       <w:r>
-        <w:t>task-X_run-Y</w:t>
+        <w:t>task-</w:t>
+      </w:r>
+      <w:proofErr w:type="spellStart"/>
+      <w:r>
+        <w:t>X_run</w:t>
+      </w:r>
+      <w:proofErr w:type="spellEnd"/>
+      <w:r>
+        <w:t>-Y</w:t>
       </w:r>
       <w:r>
         <w:t>”</w:t>
@@ -17056,7 +19764,15 @@
         <w:t>roject</w:t>
       </w:r>
       <w:r>
-        <w:t>/func/sub-XXXX</w:t>
+        <w:t>/</w:t>
+      </w:r>
+      <w:proofErr w:type="spellStart"/>
+      <w:r>
+        <w:t>func</w:t>
+      </w:r>
+      <w:proofErr w:type="spellEnd"/>
+      <w:r>
+        <w:t>/sub-XXXX</w:t>
       </w:r>
       <w:r>
         <w:t>_</w:t>
@@ -17376,12 +20092,14 @@
         </w:tabs>
         <w:spacing w:after="0"/>
       </w:pPr>
+      <w:proofErr w:type="spellStart"/>
       <w:r>
         <w:rPr>
           <w:u w:val="single"/>
         </w:rPr>
         <w:t>Structurals</w:t>
       </w:r>
+      <w:proofErr w:type="spellEnd"/>
       <w:r>
         <w:t>:</w:t>
       </w:r>
@@ -17434,7 +20152,15 @@
         <w:t>.</w:t>
       </w:r>
       <w:r>
-        <w:t>1/MNINonLinear/TXw_restore.nii.gz</w:t>
+        <w:t>1/</w:t>
+      </w:r>
+      <w:proofErr w:type="spellStart"/>
+      <w:r>
+        <w:t>MNINonLinear</w:t>
+      </w:r>
+      <w:proofErr w:type="spellEnd"/>
+      <w:r>
+        <w:t>/TXw_restore.nii.gz</w:t>
       </w:r>
     </w:p>
     <w:p>
@@ -17465,7 +20191,15 @@
         <w:t>roject</w:t>
       </w:r>
       <w:r>
-        <w:t>/anat/sub-XXXX_OGRE-preproc_desc-restore_TXw</w:t>
+        <w:t>/</w:t>
+      </w:r>
+      <w:proofErr w:type="spellStart"/>
+      <w:r>
+        <w:t>anat</w:t>
+      </w:r>
+      <w:proofErr w:type="spellEnd"/>
+      <w:r>
+        <w:t>/sub-XXXX_OGRE-preproc_desc-restore_TXw</w:t>
       </w:r>
       <w:r>
         <w:t>.nii.gz</w:t>
@@ -17658,7 +20392,15 @@
         <w:t>.</w:t>
       </w:r>
       <w:r>
-        <w:t>1/MNINonLinear/TXw_restore_brain.nii.gz</w:t>
+        <w:t>1/</w:t>
+      </w:r>
+      <w:proofErr w:type="spellStart"/>
+      <w:r>
+        <w:t>MNINonLinear</w:t>
+      </w:r>
+      <w:proofErr w:type="spellEnd"/>
+      <w:r>
+        <w:t>/TXw_restore_brain.nii.gz</w:t>
       </w:r>
     </w:p>
     <w:p>
@@ -17685,7 +20427,15 @@
         <w:t>project</w:t>
       </w:r>
       <w:r>
-        <w:t>/anat/sub-XXXX_OGRE-preproc_desc-restore_TXw_brain</w:t>
+        <w:t>/</w:t>
+      </w:r>
+      <w:proofErr w:type="spellStart"/>
+      <w:r>
+        <w:t>anat</w:t>
+      </w:r>
+      <w:proofErr w:type="spellEnd"/>
+      <w:r>
+        <w:t>/sub-XXXX_OGRE-preproc_desc-restore_TXw_brain</w:t>
       </w:r>
       <w:r>
         <w:t>.nii.gz</w:t>
@@ -17817,7 +20567,23 @@
         <w:ind w:left="360"/>
       </w:pPr>
       <w:r>
-        <w:t>MCFLIRT motion outputs (xyz translation, xyz rotation)</w:t>
+        <w:t>MCFLIRT motion outputs (</w:t>
+      </w:r>
+      <w:proofErr w:type="spellStart"/>
+      <w:r>
+        <w:t>xyz</w:t>
+      </w:r>
+      <w:proofErr w:type="spellEnd"/>
+      <w:r>
+        <w:t xml:space="preserve"> translation, </w:t>
+      </w:r>
+      <w:proofErr w:type="spellStart"/>
+      <w:r>
+        <w:t>xyz</w:t>
+      </w:r>
+      <w:proofErr w:type="spellEnd"/>
+      <w:r>
+        <w:t xml:space="preserve"> rotation)</w:t>
       </w:r>
       <w:r>
         <w:t xml:space="preserve"> – </w:t>
@@ -18002,6 +20768,7 @@
         </w:rPr>
         <w:t>sub-</w:t>
       </w:r>
+      <w:proofErr w:type="spellStart"/>
       <w:r>
         <w:rPr>
           <w:rFonts w:ascii="Aptos" w:hAnsi="Aptos"/>
@@ -18040,6 +20807,7 @@
         </w:rPr>
         <w:t>_bold_mc.par</w:t>
       </w:r>
+      <w:proofErr w:type="spellEnd"/>
     </w:p>
     <w:p>
       <w:pPr>
@@ -18106,13 +20874,45 @@
         <w:ind w:left="360"/>
       </w:pPr>
       <w:r>
-        <w:t>Extended motion parameters (xyz translation, xyz rotation, derivative of xyz transl</w:t>
+        <w:t>Extended motion parameters (</w:t>
+      </w:r>
+      <w:proofErr w:type="spellStart"/>
+      <w:r>
+        <w:t>xyz</w:t>
+      </w:r>
+      <w:proofErr w:type="spellEnd"/>
+      <w:r>
+        <w:t xml:space="preserve"> translation, </w:t>
+      </w:r>
+      <w:proofErr w:type="spellStart"/>
+      <w:r>
+        <w:t>xyz</w:t>
+      </w:r>
+      <w:proofErr w:type="spellEnd"/>
+      <w:r>
+        <w:t xml:space="preserve"> rotation, derivative of </w:t>
+      </w:r>
+      <w:proofErr w:type="spellStart"/>
+      <w:r>
+        <w:t>xyz</w:t>
+      </w:r>
+      <w:proofErr w:type="spellEnd"/>
+      <w:r>
+        <w:t xml:space="preserve"> transl</w:t>
       </w:r>
       <w:r>
         <w:t>ation</w:t>
       </w:r>
       <w:r>
-        <w:t>, derivative of xyz rot</w:t>
+        <w:t xml:space="preserve">, derivative of </w:t>
+      </w:r>
+      <w:proofErr w:type="spellStart"/>
+      <w:r>
+        <w:t>xyz</w:t>
+      </w:r>
+      <w:proofErr w:type="spellEnd"/>
+      <w:r>
+        <w:t xml:space="preserve"> rot</w:t>
       </w:r>
       <w:r>
         <w:t>ation</w:t>
@@ -18633,11 +21433,24 @@
         <w:spacing w:after="0"/>
         <w:ind w:left="360"/>
       </w:pPr>
-      <w:r>
-        <w:t>fsl_motion_outliers output</w:t>
-      </w:r>
-      <w:r>
-        <w:t xml:space="preserve"> confound file [fsl_motion_outliers -o]</w:t>
+      <w:proofErr w:type="spellStart"/>
+      <w:r>
+        <w:t>fsl_motion_outliers</w:t>
+      </w:r>
+      <w:proofErr w:type="spellEnd"/>
+      <w:r>
+        <w:t xml:space="preserve"> output</w:t>
+      </w:r>
+      <w:r>
+        <w:t xml:space="preserve"> confound file [</w:t>
+      </w:r>
+      <w:proofErr w:type="spellStart"/>
+      <w:r>
+        <w:t>fsl_motion_outliers</w:t>
+      </w:r>
+      <w:proofErr w:type="spellEnd"/>
+      <w:r>
+        <w:t xml:space="preserve"> -o]</w:t>
       </w:r>
       <w:r>
         <w:t xml:space="preserve"> (if any)</w:t>
@@ -18840,8 +21653,21 @@
         <w:spacing w:after="0"/>
         <w:ind w:left="360"/>
       </w:pPr>
-      <w:r>
-        <w:t>fsl_motion_outliers metric values [fsl_motion_outliers -s] (if any)</w:t>
+      <w:proofErr w:type="spellStart"/>
+      <w:r>
+        <w:t>fsl_motion_outliers</w:t>
+      </w:r>
+      <w:proofErr w:type="spellEnd"/>
+      <w:r>
+        <w:t xml:space="preserve"> metric values [</w:t>
+      </w:r>
+      <w:proofErr w:type="spellStart"/>
+      <w:r>
+        <w:t>fsl_motion_outliers</w:t>
+      </w:r>
+      <w:proofErr w:type="spellEnd"/>
+      <w:r>
+        <w:t xml:space="preserve"> -s] (if any)</w:t>
       </w:r>
       <w:r>
         <w:t xml:space="preserve"> </w:t>
@@ -18851,7 +21677,23 @@
           <w:b/>
           <w:bCs/>
         </w:rPr>
-        <w:t>– In CONN, use this to determine “MeanMotion”</w:t>
+        <w:t>– In CONN, use this to determine “</w:t>
+      </w:r>
+      <w:proofErr w:type="spellStart"/>
+      <w:r>
+        <w:rPr>
+          <w:b/>
+          <w:bCs/>
+        </w:rPr>
+        <w:t>MeanMotion</w:t>
+      </w:r>
+      <w:proofErr w:type="spellEnd"/>
+      <w:r>
+        <w:rPr>
+          <w:b/>
+          <w:bCs/>
+        </w:rPr>
+        <w:t>”</w:t>
       </w:r>
     </w:p>
     <w:p>
@@ -19032,7 +21874,23 @@
         <w:ind w:left="360"/>
       </w:pPr>
       <w:r>
-        <w:t xml:space="preserve">Combined MCFLIRT motion outputs (.par above) + fsl_motion_outliers output (if any). If you didn't call fsl_motion_outliers, this is identical to the .par output. – </w:t>
+        <w:t xml:space="preserve">Combined MCFLIRT motion outputs (.par above) + </w:t>
+      </w:r>
+      <w:proofErr w:type="spellStart"/>
+      <w:r>
+        <w:t>fsl_motion_outliers</w:t>
+      </w:r>
+      <w:proofErr w:type="spellEnd"/>
+      <w:r>
+        <w:t xml:space="preserve"> output (if any). If you didn't call </w:t>
+      </w:r>
+      <w:proofErr w:type="spellStart"/>
+      <w:r>
+        <w:t>fsl_motion_outliers</w:t>
+      </w:r>
+      <w:proofErr w:type="spellEnd"/>
+      <w:r>
+        <w:t xml:space="preserve">, this is identical to the .par output. – </w:t>
       </w:r>
       <w:r>
         <w:rPr>
@@ -19218,10 +22076,50 @@
         <w:ind w:left="360"/>
       </w:pPr>
       <w:r>
-        <w:t xml:space="preserve">Extended motion parameters (xyz translation, xyz rotation, derivative of xyz translation, derivative of xyz rotation) and </w:t>
-      </w:r>
-      <w:r>
-        <w:t>+ fsl_motion_outliers output (if any).</w:t>
+        <w:t>Extended motion parameters (</w:t>
+      </w:r>
+      <w:proofErr w:type="spellStart"/>
+      <w:r>
+        <w:t>xyz</w:t>
+      </w:r>
+      <w:proofErr w:type="spellEnd"/>
+      <w:r>
+        <w:t xml:space="preserve"> translation, </w:t>
+      </w:r>
+      <w:proofErr w:type="spellStart"/>
+      <w:r>
+        <w:t>xyz</w:t>
+      </w:r>
+      <w:proofErr w:type="spellEnd"/>
+      <w:r>
+        <w:t xml:space="preserve"> rotation, derivative of </w:t>
+      </w:r>
+      <w:proofErr w:type="spellStart"/>
+      <w:r>
+        <w:t>xyz</w:t>
+      </w:r>
+      <w:proofErr w:type="spellEnd"/>
+      <w:r>
+        <w:t xml:space="preserve"> translation, derivative of </w:t>
+      </w:r>
+      <w:proofErr w:type="spellStart"/>
+      <w:r>
+        <w:t>xyz</w:t>
+      </w:r>
+      <w:proofErr w:type="spellEnd"/>
+      <w:r>
+        <w:t xml:space="preserve"> rotation) and </w:t>
+      </w:r>
+      <w:r>
+        <w:t xml:space="preserve">+ </w:t>
+      </w:r>
+      <w:proofErr w:type="spellStart"/>
+      <w:r>
+        <w:t>fsl_motion_outliers</w:t>
+      </w:r>
+      <w:proofErr w:type="spellEnd"/>
+      <w:r>
+        <w:t xml:space="preserve"> output (if any).</w:t>
       </w:r>
     </w:p>
     <w:p>
@@ -19388,10 +22286,18 @@
         <w:t xml:space="preserve">Detrended (zero mean, zero slope) extended motion parameters </w:t>
       </w:r>
       <w:r>
-        <w:t>+ fsl_motion_outlier</w:t>
-      </w:r>
-      <w:r>
-        <w:t>s output (if any).</w:t>
+        <w:t xml:space="preserve">+ </w:t>
+      </w:r>
+      <w:proofErr w:type="spellStart"/>
+      <w:r>
+        <w:t>fsl_motion_outlier</w:t>
+      </w:r>
+      <w:r>
+        <w:t>s</w:t>
+      </w:r>
+      <w:proofErr w:type="spellEnd"/>
+      <w:r>
+        <w:t xml:space="preserve"> output (if any).</w:t>
       </w:r>
     </w:p>
     <w:p>
@@ -19566,9 +22472,11 @@
       <w:r>
         <w:t>mean motion (</w:t>
       </w:r>
+      <w:proofErr w:type="spellStart"/>
       <w:r>
         <w:t>MeanMotion</w:t>
       </w:r>
+      <w:proofErr w:type="spellEnd"/>
       <w:r>
         <w:t>)</w:t>
       </w:r>
@@ -19578,11 +22486,40 @@
       <w:r>
         <w:t>maximum motion (</w:t>
       </w:r>
+      <w:proofErr w:type="spellStart"/>
       <w:r>
         <w:t>MaxM</w:t>
       </w:r>
       <w:r>
-        <w:t>otion), number of invalid scans (InvalidScans), number of valid scans (ValidScans), and number of valid scans divided by the total number of scans (ProbValidScans).</w:t>
+        <w:t>otion</w:t>
+      </w:r>
+      <w:proofErr w:type="spellEnd"/>
+      <w:r>
+        <w:t>), number of invalid scans (</w:t>
+      </w:r>
+      <w:proofErr w:type="spellStart"/>
+      <w:r>
+        <w:t>InvalidScans</w:t>
+      </w:r>
+      <w:proofErr w:type="spellEnd"/>
+      <w:r>
+        <w:t>), number of valid scans (</w:t>
+      </w:r>
+      <w:proofErr w:type="spellStart"/>
+      <w:r>
+        <w:t>ValidScans</w:t>
+      </w:r>
+      <w:proofErr w:type="spellEnd"/>
+      <w:r>
+        <w:t>), and number of valid scans divided by the total number of scans (</w:t>
+      </w:r>
+      <w:proofErr w:type="spellStart"/>
+      <w:r>
+        <w:t>ProbValidScans</w:t>
+      </w:r>
+      <w:proofErr w:type="spellEnd"/>
+      <w:r>
+        <w:t>).</w:t>
       </w:r>
     </w:p>
     <w:p>
@@ -19625,6 +22562,7 @@
         </w:rPr>
         <w:t>sub-</w:t>
       </w:r>
+      <w:proofErr w:type="spellStart"/>
       <w:r>
         <w:rPr>
           <w:rFonts w:ascii="Aptos" w:hAnsi="Aptos"/>
@@ -19641,8 +22579,19 @@
           <w:sz w:val="21"/>
           <w:szCs w:val="21"/>
         </w:rPr>
-        <w:t>_task-</w:t>
-      </w:r>
+        <w:t>_task</w:t>
+      </w:r>
+      <w:proofErr w:type="spellEnd"/>
+      <w:r>
+        <w:rPr>
+          <w:rFonts w:ascii="Aptos" w:hAnsi="Aptos"/>
+          <w:color w:val="212121"/>
+          <w:sz w:val="21"/>
+          <w:szCs w:val="21"/>
+        </w:rPr>
+        <w:t>-</w:t>
+      </w:r>
+      <w:proofErr w:type="spellStart"/>
       <w:r>
         <w:rPr>
           <w:rFonts w:ascii="Aptos" w:hAnsi="Aptos"/>
@@ -19672,6 +22621,7 @@
         </w:rPr>
         <w:t>fmoQA.json</w:t>
       </w:r>
+      <w:proofErr w:type="spellEnd"/>
     </w:p>
     <w:p>
       <w:pPr>
@@ -19734,6 +22684,7 @@
         </w:rPr>
         <w:t xml:space="preserve"> </w:t>
       </w:r>
+      <w:proofErr w:type="spellStart"/>
       <w:r>
         <w:rPr>
           <w:b/>
@@ -19742,6 +22693,7 @@
         </w:rPr>
         <w:t>fmoQA.json</w:t>
       </w:r>
+      <w:proofErr w:type="spellEnd"/>
     </w:p>
     <w:p>
       <w:pPr>
@@ -19777,7 +22729,23 @@
           <w:bCs/>
           <w:u w:val="single"/>
         </w:rPr>
-        <w:t xml:space="preserve">in MNINonLinear </w:t>
+        <w:t xml:space="preserve">in </w:t>
+      </w:r>
+      <w:proofErr w:type="spellStart"/>
+      <w:r>
+        <w:rPr>
+          <w:bCs/>
+          <w:u w:val="single"/>
+        </w:rPr>
+        <w:t>MNINonLinear</w:t>
+      </w:r>
+      <w:proofErr w:type="spellEnd"/>
+      <w:r>
+        <w:rPr>
+          <w:bCs/>
+          <w:u w:val="single"/>
+        </w:rPr>
+        <w:t xml:space="preserve"> </w:t>
       </w:r>
       <w:r>
         <w:rPr>
@@ -19802,8 +22770,13 @@
         <w:spacing w:after="0"/>
         <w:ind w:left="360"/>
       </w:pPr>
-      <w:r>
-        <w:t xml:space="preserve">Parcelation/segmentation masks </w:t>
+      <w:proofErr w:type="spellStart"/>
+      <w:r>
+        <w:t>Parcelation</w:t>
+      </w:r>
+      <w:proofErr w:type="spellEnd"/>
+      <w:r>
+        <w:t xml:space="preserve">/segmentation masks </w:t>
       </w:r>
       <w:r>
         <w:t xml:space="preserve">of </w:t>
@@ -19814,8 +22787,13 @@
       <w:r>
         <w:t xml:space="preserve">&amp; </w:t>
       </w:r>
-      <w:r>
-        <w:t>csf for T1</w:t>
+      <w:proofErr w:type="spellStart"/>
+      <w:r>
+        <w:t>csf</w:t>
+      </w:r>
+      <w:proofErr w:type="spellEnd"/>
+      <w:r>
+        <w:t xml:space="preserve"> for T1</w:t>
       </w:r>
       <w:r>
         <w:t xml:space="preserve"> (via lib/</w:t>
@@ -19870,6 +22848,7 @@
         </w:rPr>
         <w:t>pipeline7.4.1/</w:t>
       </w:r>
+      <w:proofErr w:type="spellStart"/>
       <w:r>
         <w:rPr>
           <w:rFonts w:ascii="Aptos" w:hAnsi="Aptos"/>
@@ -19877,8 +22856,29 @@
           <w:sz w:val="21"/>
           <w:szCs w:val="21"/>
         </w:rPr>
-        <w:t>MNINonLinear/gm_wm_csf</w:t>
-      </w:r>
+        <w:t>MNINonLinear</w:t>
+      </w:r>
+      <w:proofErr w:type="spellEnd"/>
+      <w:r>
+        <w:rPr>
+          <w:rFonts w:ascii="Aptos" w:hAnsi="Aptos"/>
+          <w:color w:val="212121"/>
+          <w:sz w:val="21"/>
+          <w:szCs w:val="21"/>
+        </w:rPr>
+        <w:t>/</w:t>
+      </w:r>
+      <w:proofErr w:type="spellStart"/>
+      <w:r>
+        <w:rPr>
+          <w:rFonts w:ascii="Aptos" w:hAnsi="Aptos"/>
+          <w:color w:val="212121"/>
+          <w:sz w:val="21"/>
+          <w:szCs w:val="21"/>
+        </w:rPr>
+        <w:t>gm_wm_csf</w:t>
+      </w:r>
+      <w:proofErr w:type="spellEnd"/>
     </w:p>
     <w:p>
       <w:pPr>
@@ -20204,8 +23204,18 @@
           <w:sz w:val="18"/>
           <w:szCs w:val="18"/>
         </w:rPr>
-        <w:t>--ProjectDirectory</w:t>
-      </w:r>
+        <w:t>--</w:t>
+      </w:r>
+      <w:proofErr w:type="spellStart"/>
+      <w:r>
+        <w:rPr>
+          <w:b/>
+          <w:sz w:val="18"/>
+          <w:szCs w:val="18"/>
+        </w:rPr>
+        <w:t>ProjectDirectory</w:t>
+      </w:r>
+      <w:proofErr w:type="spellEnd"/>
       <w:r>
         <w:rPr>
           <w:sz w:val="18"/>
@@ -20489,7 +23499,21 @@
         <w:rPr>
           <w:bCs/>
         </w:rPr>
-        <w:t>When you run the struct pipeline, it copies your current scanlist to the pipeline7.4.1 directory. Beware of versioning errors if you update one copy but use the other.</w:t>
+        <w:t xml:space="preserve">When you run the struct pipeline, it copies your current </w:t>
+      </w:r>
+      <w:proofErr w:type="spellStart"/>
+      <w:r>
+        <w:rPr>
+          <w:bCs/>
+        </w:rPr>
+        <w:t>scanlist</w:t>
+      </w:r>
+      <w:proofErr w:type="spellEnd"/>
+      <w:r>
+        <w:rPr>
+          <w:bCs/>
+        </w:rPr>
+        <w:t xml:space="preserve"> to the pipeline7.4.1 directory. Beware of versioning errors if you update one copy but use the other.</w:t>
       </w:r>
     </w:p>
     <w:p>
